--- a/doc/CV_hasnaoui_abdelhak.docx
+++ b/doc/CV_hasnaoui_abdelhak.docx
@@ -1,6 +1,6 @@
 
 <file path=word/document.xml><?xml version="1.0" encoding="utf-8"?>
-<w:document xmlns:ve="http://schemas.openxmlformats.org/markup-compatibility/2006" xmlns:o="urn:schemas-microsoft-com:office:office" xmlns:r="http://schemas.openxmlformats.org/officeDocument/2006/relationships" xmlns:m="http://schemas.openxmlformats.org/officeDocument/2006/math" xmlns:v="urn:schemas-microsoft-com:vml" xmlns:wp="http://schemas.openxmlformats.org/drawingml/2006/wordprocessingDrawing" xmlns:w10="urn:schemas-microsoft-com:office:word" xmlns:w="http://schemas.openxmlformats.org/wordprocessingml/2006/main" xmlns:wne="http://schemas.microsoft.com/office/word/2006/wordml">
+<w:document xmlns:wpc="http://schemas.microsoft.com/office/word/2010/wordprocessingCanvas" xmlns:mc="http://schemas.openxmlformats.org/markup-compatibility/2006" xmlns:o="urn:schemas-microsoft-com:office:office" xmlns:r="http://schemas.openxmlformats.org/officeDocument/2006/relationships" xmlns:m="http://schemas.openxmlformats.org/officeDocument/2006/math" xmlns:v="urn:schemas-microsoft-com:vml" xmlns:wp14="http://schemas.microsoft.com/office/word/2010/wordprocessingDrawing" xmlns:wp="http://schemas.openxmlformats.org/drawingml/2006/wordprocessingDrawing" xmlns:w10="urn:schemas-microsoft-com:office:word" xmlns:w="http://schemas.openxmlformats.org/wordprocessingml/2006/main" xmlns:w14="http://schemas.microsoft.com/office/word/2010/wordml" xmlns:w15="http://schemas.microsoft.com/office/word/2012/wordml" xmlns:wpg="http://schemas.microsoft.com/office/word/2010/wordprocessingGroup" xmlns:wpi="http://schemas.microsoft.com/office/word/2010/wordprocessingInk" xmlns:wne="http://schemas.microsoft.com/office/word/2006/wordml" xmlns:wps="http://schemas.microsoft.com/office/word/2010/wordprocessingShape" mc:Ignorable="w14 w15 wp14">
   <w:body>
     <w:p>
       <w:pPr>
@@ -260,7 +260,7 @@
         <w:tblW w:w="0" w:type="auto"/>
         <w:jc w:val="center"/>
         <w:shd w:val="clear" w:color="auto" w:fill="D9D9D9" w:themeFill="background1" w:themeFillShade="D9"/>
-        <w:tblLook w:val="04A0"/>
+        <w:tblLook w:val="04A0" w:firstRow="1" w:lastRow="0" w:firstColumn="1" w:lastColumn="0" w:noHBand="0" w:noVBand="1"/>
       </w:tblPr>
       <w:tblGrid>
         <w:gridCol w:w="9210"/>
@@ -551,7 +551,25 @@
           <w:sz w:val="20"/>
           <w:szCs w:val="20"/>
         </w:rPr>
-        <w:t xml:space="preserve">D.E.U.G  Faculté des Sciences et Technologies  (Maroc-Errachidia). </w:t>
+        <w:t>D.E.U.G  Faculté des Sciences et Technologies  (Maroc-</w:t>
+      </w:r>
+      <w:proofErr w:type="spellStart"/>
+      <w:r>
+        <w:rPr>
+          <w:rFonts w:ascii="Verdana" w:hAnsi="Verdana"/>
+          <w:sz w:val="20"/>
+          <w:szCs w:val="20"/>
+        </w:rPr>
+        <w:t>Errachidia</w:t>
+      </w:r>
+      <w:proofErr w:type="spellEnd"/>
+      <w:r>
+        <w:rPr>
+          <w:rFonts w:ascii="Verdana" w:hAnsi="Verdana"/>
+          <w:sz w:val="20"/>
+          <w:szCs w:val="20"/>
+        </w:rPr>
+        <w:t xml:space="preserve">). </w:t>
       </w:r>
     </w:p>
     <w:p>
@@ -604,7 +622,25 @@
           <w:sz w:val="20"/>
           <w:szCs w:val="20"/>
         </w:rPr>
-        <w:t>Baccalauréat Sciences Mathématiques (Maroc-Arfoud).</w:t>
+        <w:t>Baccalauréat Sciences Mathématiques (Maroc-</w:t>
+      </w:r>
+      <w:proofErr w:type="spellStart"/>
+      <w:r>
+        <w:rPr>
+          <w:rFonts w:ascii="Verdana" w:hAnsi="Verdana"/>
+          <w:sz w:val="20"/>
+          <w:szCs w:val="20"/>
+        </w:rPr>
+        <w:t>Arfoud</w:t>
+      </w:r>
+      <w:proofErr w:type="spellEnd"/>
+      <w:r>
+        <w:rPr>
+          <w:rFonts w:ascii="Verdana" w:hAnsi="Verdana"/>
+          <w:sz w:val="20"/>
+          <w:szCs w:val="20"/>
+        </w:rPr>
+        <w:t>).</w:t>
       </w:r>
       <w:r>
         <w:rPr>
@@ -619,7 +655,7 @@
         <w:tblW w:w="0" w:type="auto"/>
         <w:jc w:val="center"/>
         <w:shd w:val="clear" w:color="auto" w:fill="D9D9D9" w:themeFill="background1" w:themeFillShade="D9"/>
-        <w:tblLook w:val="04A0"/>
+        <w:tblLook w:val="04A0" w:firstRow="1" w:lastRow="0" w:firstColumn="1" w:lastColumn="0" w:noHBand="0" w:noVBand="1"/>
       </w:tblPr>
       <w:tblGrid>
         <w:gridCol w:w="9210"/>
@@ -763,14 +799,32 @@
           <w:b/>
           <w:bCs/>
         </w:rPr>
-        <w:t>Administration  Jboss 5.0</w:t>
-      </w:r>
+        <w:t xml:space="preserve">Administration  </w:t>
+      </w:r>
+      <w:proofErr w:type="spellStart"/>
       <w:r>
         <w:rPr>
           <w:rFonts w:ascii="Arial" w:eastAsia="Times New Roman" w:hAnsi="Arial" w:cs="Arial"/>
           <w:b/>
           <w:bCs/>
         </w:rPr>
+        <w:t>Jboss</w:t>
+      </w:r>
+      <w:proofErr w:type="spellEnd"/>
+      <w:r>
+        <w:rPr>
+          <w:rFonts w:ascii="Arial" w:eastAsia="Times New Roman" w:hAnsi="Arial" w:cs="Arial"/>
+          <w:b/>
+          <w:bCs/>
+        </w:rPr>
+        <w:t xml:space="preserve"> 5.0</w:t>
+      </w:r>
+      <w:r>
+        <w:rPr>
+          <w:rFonts w:ascii="Arial" w:eastAsia="Times New Roman" w:hAnsi="Arial" w:cs="Arial"/>
+          <w:b/>
+          <w:bCs/>
+        </w:rPr>
         <w:tab/>
       </w:r>
       <w:r>
@@ -789,13 +843,23 @@
         </w:rPr>
         <w:t xml:space="preserve">        </w:t>
       </w:r>
-      <w:r>
-        <w:rPr>
-          <w:rFonts w:ascii="Verdana" w:hAnsi="Verdana"/>
-          <w:sz w:val="20"/>
-          <w:szCs w:val="20"/>
-        </w:rPr>
-        <w:t xml:space="preserve">Objis  </w:t>
+      <w:proofErr w:type="spellStart"/>
+      <w:r>
+        <w:rPr>
+          <w:rFonts w:ascii="Verdana" w:hAnsi="Verdana"/>
+          <w:sz w:val="20"/>
+          <w:szCs w:val="20"/>
+        </w:rPr>
+        <w:t>Objis</w:t>
+      </w:r>
+      <w:proofErr w:type="spellEnd"/>
+      <w:r>
+        <w:rPr>
+          <w:rFonts w:ascii="Verdana" w:hAnsi="Verdana"/>
+          <w:sz w:val="20"/>
+          <w:szCs w:val="20"/>
+        </w:rPr>
+        <w:t xml:space="preserve">  </w:t>
       </w:r>
       <w:r>
         <w:rPr>
@@ -856,7 +920,7 @@
         <w:tblW w:w="0" w:type="auto"/>
         <w:jc w:val="center"/>
         <w:shd w:val="clear" w:color="auto" w:fill="D9D9D9" w:themeFill="background1" w:themeFillShade="D9"/>
-        <w:tblLook w:val="04A0"/>
+        <w:tblLook w:val="04A0" w:firstRow="1" w:lastRow="0" w:firstColumn="1" w:lastColumn="0" w:noHBand="0" w:noVBand="1"/>
       </w:tblPr>
       <w:tblGrid>
         <w:gridCol w:w="9210"/>
@@ -926,15 +990,78 @@
           <w:sz w:val="20"/>
           <w:szCs w:val="20"/>
         </w:rPr>
-        <w:t>Java, Xml,</w:t>
-      </w:r>
-      <w:r>
-        <w:rPr>
-          <w:rFonts w:ascii="Verdana" w:hAnsi="Verdana"/>
-          <w:sz w:val="20"/>
-          <w:szCs w:val="20"/>
-        </w:rPr>
-        <w:t xml:space="preserve"> Xslt, Xsp, P</w:t>
+        <w:t xml:space="preserve">Java, </w:t>
+      </w:r>
+      <w:proofErr w:type="spellStart"/>
+      <w:r>
+        <w:rPr>
+          <w:rFonts w:ascii="Verdana" w:hAnsi="Verdana"/>
+          <w:sz w:val="20"/>
+          <w:szCs w:val="20"/>
+        </w:rPr>
+        <w:t>Xml</w:t>
+      </w:r>
+      <w:proofErr w:type="spellEnd"/>
+      <w:r>
+        <w:rPr>
+          <w:rFonts w:ascii="Verdana" w:hAnsi="Verdana"/>
+          <w:sz w:val="20"/>
+          <w:szCs w:val="20"/>
+        </w:rPr>
+        <w:t>,</w:t>
+      </w:r>
+      <w:r>
+        <w:rPr>
+          <w:rFonts w:ascii="Verdana" w:hAnsi="Verdana"/>
+          <w:sz w:val="20"/>
+          <w:szCs w:val="20"/>
+        </w:rPr>
+        <w:t xml:space="preserve"> </w:t>
+      </w:r>
+      <w:proofErr w:type="spellStart"/>
+      <w:r>
+        <w:rPr>
+          <w:rFonts w:ascii="Verdana" w:hAnsi="Verdana"/>
+          <w:sz w:val="20"/>
+          <w:szCs w:val="20"/>
+        </w:rPr>
+        <w:t>Xslt</w:t>
+      </w:r>
+      <w:proofErr w:type="spellEnd"/>
+      <w:r>
+        <w:rPr>
+          <w:rFonts w:ascii="Verdana" w:hAnsi="Verdana"/>
+          <w:sz w:val="20"/>
+          <w:szCs w:val="20"/>
+        </w:rPr>
+        <w:t xml:space="preserve">, </w:t>
+      </w:r>
+      <w:proofErr w:type="spellStart"/>
+      <w:r>
+        <w:rPr>
+          <w:rFonts w:ascii="Verdana" w:hAnsi="Verdana"/>
+          <w:sz w:val="20"/>
+          <w:szCs w:val="20"/>
+        </w:rPr>
+        <w:t>Xsp</w:t>
+      </w:r>
+      <w:proofErr w:type="spellEnd"/>
+      <w:r>
+        <w:rPr>
+          <w:rFonts w:ascii="Verdana" w:hAnsi="Verdana"/>
+          <w:sz w:val="20"/>
+          <w:szCs w:val="20"/>
+        </w:rPr>
+        <w:t xml:space="preserve">, </w:t>
+      </w:r>
+      <w:proofErr w:type="spellStart"/>
+      <w:r>
+        <w:rPr>
+          <w:rFonts w:ascii="Verdana" w:hAnsi="Verdana"/>
+          <w:sz w:val="20"/>
+          <w:szCs w:val="20"/>
+        </w:rPr>
+        <w:t>P</w:t>
       </w:r>
       <w:r>
         <w:rPr>
@@ -950,7 +1077,34 @@
           <w:sz w:val="20"/>
           <w:szCs w:val="20"/>
         </w:rPr>
-        <w:t>sql, JavaScript, Json, Ajax</w:t>
+        <w:t>sql</w:t>
+      </w:r>
+      <w:proofErr w:type="spellEnd"/>
+      <w:r>
+        <w:rPr>
+          <w:rFonts w:ascii="Verdana" w:hAnsi="Verdana"/>
+          <w:sz w:val="20"/>
+          <w:szCs w:val="20"/>
+        </w:rPr>
+        <w:t xml:space="preserve">, JavaScript, </w:t>
+      </w:r>
+      <w:proofErr w:type="spellStart"/>
+      <w:r>
+        <w:rPr>
+          <w:rFonts w:ascii="Verdana" w:hAnsi="Verdana"/>
+          <w:sz w:val="20"/>
+          <w:szCs w:val="20"/>
+        </w:rPr>
+        <w:t>Json</w:t>
+      </w:r>
+      <w:proofErr w:type="spellEnd"/>
+      <w:r>
+        <w:rPr>
+          <w:rFonts w:ascii="Verdana" w:hAnsi="Verdana"/>
+          <w:sz w:val="20"/>
+          <w:szCs w:val="20"/>
+        </w:rPr>
+        <w:t>, Ajax</w:t>
       </w:r>
       <w:r>
         <w:rPr>
@@ -960,13 +1114,77 @@
         </w:rPr>
         <w:t xml:space="preserve">, </w:t>
       </w:r>
-      <w:r>
-        <w:rPr>
-          <w:rFonts w:ascii="Verdana" w:hAnsi="Verdana"/>
-          <w:sz w:val="20"/>
-          <w:szCs w:val="20"/>
-        </w:rPr>
-        <w:t xml:space="preserve">Html , Css, FreeMarker, Jfreechart,Wsdl. </w:t>
+      <w:proofErr w:type="gramStart"/>
+      <w:r>
+        <w:rPr>
+          <w:rFonts w:ascii="Verdana" w:hAnsi="Verdana"/>
+          <w:sz w:val="20"/>
+          <w:szCs w:val="20"/>
+        </w:rPr>
+        <w:t>Html ,</w:t>
+      </w:r>
+      <w:proofErr w:type="gramEnd"/>
+      <w:r>
+        <w:rPr>
+          <w:rFonts w:ascii="Verdana" w:hAnsi="Verdana"/>
+          <w:sz w:val="20"/>
+          <w:szCs w:val="20"/>
+        </w:rPr>
+        <w:t xml:space="preserve"> </w:t>
+      </w:r>
+      <w:proofErr w:type="spellStart"/>
+      <w:r>
+        <w:rPr>
+          <w:rFonts w:ascii="Verdana" w:hAnsi="Verdana"/>
+          <w:sz w:val="20"/>
+          <w:szCs w:val="20"/>
+        </w:rPr>
+        <w:t>Css</w:t>
+      </w:r>
+      <w:proofErr w:type="spellEnd"/>
+      <w:r>
+        <w:rPr>
+          <w:rFonts w:ascii="Verdana" w:hAnsi="Verdana"/>
+          <w:sz w:val="20"/>
+          <w:szCs w:val="20"/>
+        </w:rPr>
+        <w:t xml:space="preserve">, </w:t>
+      </w:r>
+      <w:proofErr w:type="spellStart"/>
+      <w:r>
+        <w:rPr>
+          <w:rFonts w:ascii="Verdana" w:hAnsi="Verdana"/>
+          <w:sz w:val="20"/>
+          <w:szCs w:val="20"/>
+        </w:rPr>
+        <w:t>FreeMarker</w:t>
+      </w:r>
+      <w:proofErr w:type="spellEnd"/>
+      <w:r>
+        <w:rPr>
+          <w:rFonts w:ascii="Verdana" w:hAnsi="Verdana"/>
+          <w:sz w:val="20"/>
+          <w:szCs w:val="20"/>
+        </w:rPr>
+        <w:t xml:space="preserve">, </w:t>
+      </w:r>
+      <w:proofErr w:type="spellStart"/>
+      <w:r>
+        <w:rPr>
+          <w:rFonts w:ascii="Verdana" w:hAnsi="Verdana"/>
+          <w:sz w:val="20"/>
+          <w:szCs w:val="20"/>
+        </w:rPr>
+        <w:t>Jfreechart,Wsdl</w:t>
+      </w:r>
+      <w:proofErr w:type="spellEnd"/>
+      <w:r>
+        <w:rPr>
+          <w:rFonts w:ascii="Verdana" w:hAnsi="Verdana"/>
+          <w:sz w:val="20"/>
+          <w:szCs w:val="20"/>
+        </w:rPr>
+        <w:t xml:space="preserve">. </w:t>
       </w:r>
     </w:p>
     <w:p>
@@ -976,13 +1194,31 @@
           <w:rFonts w:ascii="Arial" w:hAnsi="Arial" w:cs="Arial"/>
         </w:rPr>
       </w:pPr>
-      <w:r>
-        <w:rPr>
-          <w:rFonts w:ascii="Arial" w:hAnsi="Arial" w:cs="Arial"/>
-          <w:b/>
-        </w:rPr>
-        <w:t>Frameworks &amp; Specifications</w:t>
-      </w:r>
+      <w:proofErr w:type="spellStart"/>
+      <w:r>
+        <w:rPr>
+          <w:rFonts w:ascii="Arial" w:hAnsi="Arial" w:cs="Arial"/>
+          <w:b/>
+        </w:rPr>
+        <w:t>Frameworks</w:t>
+      </w:r>
+      <w:proofErr w:type="spellEnd"/>
+      <w:r>
+        <w:rPr>
+          <w:rFonts w:ascii="Arial" w:hAnsi="Arial" w:cs="Arial"/>
+          <w:b/>
+        </w:rPr>
+        <w:t xml:space="preserve"> &amp; </w:t>
+      </w:r>
+      <w:proofErr w:type="spellStart"/>
+      <w:r>
+        <w:rPr>
+          <w:rFonts w:ascii="Arial" w:hAnsi="Arial" w:cs="Arial"/>
+          <w:b/>
+        </w:rPr>
+        <w:t>Specifications</w:t>
+      </w:r>
+      <w:proofErr w:type="spellEnd"/>
       <w:r>
         <w:rPr>
           <w:rFonts w:ascii="Arial" w:hAnsi="Arial" w:cs="Arial"/>
@@ -1001,29 +1237,95 @@
         </w:rPr>
         <w:t xml:space="preserve">  </w:t>
       </w:r>
-      <w:r>
-        <w:rPr>
-          <w:rFonts w:ascii="Verdana" w:hAnsi="Verdana"/>
-          <w:sz w:val="20"/>
-          <w:szCs w:val="20"/>
-        </w:rPr>
-        <w:t>Spring, Hibernate</w:t>
-      </w:r>
-      <w:r>
-        <w:rPr>
-          <w:rFonts w:ascii="Verdana" w:hAnsi="Verdana"/>
-          <w:sz w:val="20"/>
-          <w:szCs w:val="20"/>
-        </w:rPr>
-        <w:t>, Struts 2, Jquery, Jms,</w:t>
-      </w:r>
-      <w:r>
-        <w:rPr>
-          <w:rFonts w:ascii="Verdana" w:hAnsi="Verdana"/>
-          <w:sz w:val="20"/>
-          <w:szCs w:val="20"/>
-        </w:rPr>
-        <w:t xml:space="preserve"> ActiveMQ,</w:t>
+      <w:proofErr w:type="spellStart"/>
+      <w:r>
+        <w:rPr>
+          <w:rFonts w:ascii="Verdana" w:hAnsi="Verdana"/>
+          <w:sz w:val="20"/>
+          <w:szCs w:val="20"/>
+        </w:rPr>
+        <w:t>Spring</w:t>
+      </w:r>
+      <w:proofErr w:type="spellEnd"/>
+      <w:r>
+        <w:rPr>
+          <w:rFonts w:ascii="Verdana" w:hAnsi="Verdana"/>
+          <w:sz w:val="20"/>
+          <w:szCs w:val="20"/>
+        </w:rPr>
+        <w:t xml:space="preserve">, </w:t>
+      </w:r>
+      <w:proofErr w:type="spellStart"/>
+      <w:r>
+        <w:rPr>
+          <w:rFonts w:ascii="Verdana" w:hAnsi="Verdana"/>
+          <w:sz w:val="20"/>
+          <w:szCs w:val="20"/>
+        </w:rPr>
+        <w:t>Hibernate</w:t>
+      </w:r>
+      <w:proofErr w:type="spellEnd"/>
+      <w:r>
+        <w:rPr>
+          <w:rFonts w:ascii="Verdana" w:hAnsi="Verdana"/>
+          <w:sz w:val="20"/>
+          <w:szCs w:val="20"/>
+        </w:rPr>
+        <w:t xml:space="preserve">, </w:t>
+      </w:r>
+      <w:proofErr w:type="spellStart"/>
+      <w:r>
+        <w:rPr>
+          <w:rFonts w:ascii="Verdana" w:hAnsi="Verdana"/>
+          <w:sz w:val="20"/>
+          <w:szCs w:val="20"/>
+        </w:rPr>
+        <w:t>Struts</w:t>
+      </w:r>
+      <w:proofErr w:type="spellEnd"/>
+      <w:r>
+        <w:rPr>
+          <w:rFonts w:ascii="Verdana" w:hAnsi="Verdana"/>
+          <w:sz w:val="20"/>
+          <w:szCs w:val="20"/>
+        </w:rPr>
+        <w:t xml:space="preserve"> 2, </w:t>
+      </w:r>
+      <w:proofErr w:type="spellStart"/>
+      <w:r>
+        <w:rPr>
+          <w:rFonts w:ascii="Verdana" w:hAnsi="Verdana"/>
+          <w:sz w:val="20"/>
+          <w:szCs w:val="20"/>
+        </w:rPr>
+        <w:t>Jquery</w:t>
+      </w:r>
+      <w:proofErr w:type="spellEnd"/>
+      <w:r>
+        <w:rPr>
+          <w:rFonts w:ascii="Verdana" w:hAnsi="Verdana"/>
+          <w:sz w:val="20"/>
+          <w:szCs w:val="20"/>
+        </w:rPr>
+        <w:t xml:space="preserve">, </w:t>
+      </w:r>
+      <w:proofErr w:type="spellStart"/>
+      <w:r>
+        <w:rPr>
+          <w:rFonts w:ascii="Verdana" w:hAnsi="Verdana"/>
+          <w:sz w:val="20"/>
+          <w:szCs w:val="20"/>
+        </w:rPr>
+        <w:t>Jms</w:t>
+      </w:r>
+      <w:proofErr w:type="spellEnd"/>
+      <w:r>
+        <w:rPr>
+          <w:rFonts w:ascii="Verdana" w:hAnsi="Verdana"/>
+          <w:sz w:val="20"/>
+          <w:szCs w:val="20"/>
+        </w:rPr>
+        <w:t>,</w:t>
       </w:r>
       <w:r>
         <w:rPr>
@@ -1033,6 +1335,33 @@
         </w:rPr>
         <w:t xml:space="preserve"> </w:t>
       </w:r>
+      <w:proofErr w:type="spellStart"/>
+      <w:r>
+        <w:rPr>
+          <w:rFonts w:ascii="Verdana" w:hAnsi="Verdana"/>
+          <w:sz w:val="20"/>
+          <w:szCs w:val="20"/>
+        </w:rPr>
+        <w:t>ActiveMQ</w:t>
+      </w:r>
+      <w:proofErr w:type="spellEnd"/>
+      <w:r>
+        <w:rPr>
+          <w:rFonts w:ascii="Verdana" w:hAnsi="Verdana"/>
+          <w:sz w:val="20"/>
+          <w:szCs w:val="20"/>
+        </w:rPr>
+        <w:t>,</w:t>
+      </w:r>
+      <w:r>
+        <w:rPr>
+          <w:rFonts w:ascii="Verdana" w:hAnsi="Verdana"/>
+          <w:sz w:val="20"/>
+          <w:szCs w:val="20"/>
+        </w:rPr>
+        <w:t xml:space="preserve"> </w:t>
+      </w:r>
+      <w:proofErr w:type="spellStart"/>
       <w:r>
         <w:rPr>
           <w:rFonts w:ascii="Verdana" w:hAnsi="Verdana"/>
@@ -1041,13 +1370,104 @@
         </w:rPr>
         <w:t>Ejb</w:t>
       </w:r>
-      <w:r>
-        <w:rPr>
-          <w:rFonts w:ascii="Verdana" w:hAnsi="Verdana"/>
-          <w:sz w:val="20"/>
-          <w:szCs w:val="20"/>
-        </w:rPr>
-        <w:t xml:space="preserve">, Jndi, Jdbc, Jax-Ws , Jaxb </w:t>
+      <w:proofErr w:type="spellEnd"/>
+      <w:r>
+        <w:rPr>
+          <w:rFonts w:ascii="Verdana" w:hAnsi="Verdana"/>
+          <w:sz w:val="20"/>
+          <w:szCs w:val="20"/>
+        </w:rPr>
+        <w:t xml:space="preserve">, </w:t>
+      </w:r>
+      <w:proofErr w:type="spellStart"/>
+      <w:r>
+        <w:rPr>
+          <w:rFonts w:ascii="Verdana" w:hAnsi="Verdana"/>
+          <w:sz w:val="20"/>
+          <w:szCs w:val="20"/>
+        </w:rPr>
+        <w:t>Jndi</w:t>
+      </w:r>
+      <w:proofErr w:type="spellEnd"/>
+      <w:r>
+        <w:rPr>
+          <w:rFonts w:ascii="Verdana" w:hAnsi="Verdana"/>
+          <w:sz w:val="20"/>
+          <w:szCs w:val="20"/>
+        </w:rPr>
+        <w:t xml:space="preserve">, </w:t>
+      </w:r>
+      <w:proofErr w:type="spellStart"/>
+      <w:r>
+        <w:rPr>
+          <w:rFonts w:ascii="Verdana" w:hAnsi="Verdana"/>
+          <w:sz w:val="20"/>
+          <w:szCs w:val="20"/>
+        </w:rPr>
+        <w:t>Jdbc</w:t>
+      </w:r>
+      <w:proofErr w:type="spellEnd"/>
+      <w:r>
+        <w:rPr>
+          <w:rFonts w:ascii="Verdana" w:hAnsi="Verdana"/>
+          <w:sz w:val="20"/>
+          <w:szCs w:val="20"/>
+        </w:rPr>
+        <w:t xml:space="preserve">, </w:t>
+      </w:r>
+      <w:proofErr w:type="spellStart"/>
+      <w:r>
+        <w:rPr>
+          <w:rFonts w:ascii="Verdana" w:hAnsi="Verdana"/>
+          <w:sz w:val="20"/>
+          <w:szCs w:val="20"/>
+        </w:rPr>
+        <w:t>Jax-</w:t>
+      </w:r>
+      <w:proofErr w:type="gramStart"/>
+      <w:r>
+        <w:rPr>
+          <w:rFonts w:ascii="Verdana" w:hAnsi="Verdana"/>
+          <w:sz w:val="20"/>
+          <w:szCs w:val="20"/>
+        </w:rPr>
+        <w:t>Ws</w:t>
+      </w:r>
+      <w:proofErr w:type="spellEnd"/>
+      <w:r>
+        <w:rPr>
+          <w:rFonts w:ascii="Verdana" w:hAnsi="Verdana"/>
+          <w:sz w:val="20"/>
+          <w:szCs w:val="20"/>
+        </w:rPr>
+        <w:t xml:space="preserve"> ,</w:t>
+      </w:r>
+      <w:proofErr w:type="gramEnd"/>
+      <w:r>
+        <w:rPr>
+          <w:rFonts w:ascii="Verdana" w:hAnsi="Verdana"/>
+          <w:sz w:val="20"/>
+          <w:szCs w:val="20"/>
+        </w:rPr>
+        <w:t xml:space="preserve"> </w:t>
+      </w:r>
+      <w:proofErr w:type="spellStart"/>
+      <w:r>
+        <w:rPr>
+          <w:rFonts w:ascii="Verdana" w:hAnsi="Verdana"/>
+          <w:sz w:val="20"/>
+          <w:szCs w:val="20"/>
+        </w:rPr>
+        <w:t>Jaxb</w:t>
+      </w:r>
+      <w:proofErr w:type="spellEnd"/>
+      <w:r>
+        <w:rPr>
+          <w:rFonts w:ascii="Verdana" w:hAnsi="Verdana"/>
+          <w:sz w:val="20"/>
+          <w:szCs w:val="20"/>
+        </w:rPr>
+        <w:t xml:space="preserve"> </w:t>
       </w:r>
       <w:r>
         <w:rPr>
@@ -1063,40 +1483,140 @@
           <w:sz w:val="20"/>
           <w:szCs w:val="20"/>
         </w:rPr>
-        <w:t xml:space="preserve"> Rest,</w:t>
-      </w:r>
-      <w:r>
-        <w:rPr>
-          <w:rFonts w:ascii="Verdana" w:hAnsi="Verdana"/>
-          <w:sz w:val="20"/>
-          <w:szCs w:val="20"/>
-        </w:rPr>
-        <w:t xml:space="preserve"> Jsp </w:t>
-      </w:r>
-      <w:r>
-        <w:rPr>
-          <w:rFonts w:ascii="Verdana" w:hAnsi="Verdana"/>
-          <w:sz w:val="20"/>
-          <w:szCs w:val="20"/>
-        </w:rPr>
-        <w:t>, Java</w:t>
-      </w:r>
-      <w:r>
-        <w:rPr>
-          <w:rFonts w:ascii="Verdana" w:hAnsi="Verdana"/>
-          <w:sz w:val="20"/>
-          <w:szCs w:val="20"/>
-        </w:rPr>
-        <w:t xml:space="preserve">Servlet </w:t>
-      </w:r>
-      <w:r>
-        <w:rPr>
-          <w:rFonts w:ascii="Verdana" w:hAnsi="Verdana"/>
-          <w:sz w:val="20"/>
-          <w:szCs w:val="20"/>
-        </w:rPr>
-        <w:t>, JavaMail, Jpa, Jta</w:t>
-      </w:r>
+        <w:t xml:space="preserve"> </w:t>
+      </w:r>
+      <w:proofErr w:type="spellStart"/>
+      <w:r>
+        <w:rPr>
+          <w:rFonts w:ascii="Verdana" w:hAnsi="Verdana"/>
+          <w:sz w:val="20"/>
+          <w:szCs w:val="20"/>
+        </w:rPr>
+        <w:t>Rest</w:t>
+      </w:r>
+      <w:proofErr w:type="spellEnd"/>
+      <w:r>
+        <w:rPr>
+          <w:rFonts w:ascii="Verdana" w:hAnsi="Verdana"/>
+          <w:sz w:val="20"/>
+          <w:szCs w:val="20"/>
+        </w:rPr>
+        <w:t>,</w:t>
+      </w:r>
+      <w:r>
+        <w:rPr>
+          <w:rFonts w:ascii="Verdana" w:hAnsi="Verdana"/>
+          <w:sz w:val="20"/>
+          <w:szCs w:val="20"/>
+        </w:rPr>
+        <w:t xml:space="preserve"> </w:t>
+      </w:r>
+      <w:proofErr w:type="spellStart"/>
+      <w:r>
+        <w:rPr>
+          <w:rFonts w:ascii="Verdana" w:hAnsi="Verdana"/>
+          <w:sz w:val="20"/>
+          <w:szCs w:val="20"/>
+        </w:rPr>
+        <w:t>Jsp</w:t>
+      </w:r>
+      <w:proofErr w:type="spellEnd"/>
+      <w:r>
+        <w:rPr>
+          <w:rFonts w:ascii="Verdana" w:hAnsi="Verdana"/>
+          <w:sz w:val="20"/>
+          <w:szCs w:val="20"/>
+        </w:rPr>
+        <w:t xml:space="preserve"> </w:t>
+      </w:r>
+      <w:r>
+        <w:rPr>
+          <w:rFonts w:ascii="Verdana" w:hAnsi="Verdana"/>
+          <w:sz w:val="20"/>
+          <w:szCs w:val="20"/>
+        </w:rPr>
+        <w:t xml:space="preserve">, </w:t>
+      </w:r>
+      <w:proofErr w:type="spellStart"/>
+      <w:r>
+        <w:rPr>
+          <w:rFonts w:ascii="Verdana" w:hAnsi="Verdana"/>
+          <w:sz w:val="20"/>
+          <w:szCs w:val="20"/>
+        </w:rPr>
+        <w:t>Java</w:t>
+      </w:r>
+      <w:r>
+        <w:rPr>
+          <w:rFonts w:ascii="Verdana" w:hAnsi="Verdana"/>
+          <w:sz w:val="20"/>
+          <w:szCs w:val="20"/>
+        </w:rPr>
+        <w:t>Servlet</w:t>
+      </w:r>
+      <w:proofErr w:type="spellEnd"/>
+      <w:r>
+        <w:rPr>
+          <w:rFonts w:ascii="Verdana" w:hAnsi="Verdana"/>
+          <w:sz w:val="20"/>
+          <w:szCs w:val="20"/>
+        </w:rPr>
+        <w:t xml:space="preserve"> </w:t>
+      </w:r>
+      <w:r>
+        <w:rPr>
+          <w:rFonts w:ascii="Verdana" w:hAnsi="Verdana"/>
+          <w:sz w:val="20"/>
+          <w:szCs w:val="20"/>
+        </w:rPr>
+        <w:t xml:space="preserve">, </w:t>
+      </w:r>
+      <w:proofErr w:type="spellStart"/>
+      <w:r>
+        <w:rPr>
+          <w:rFonts w:ascii="Verdana" w:hAnsi="Verdana"/>
+          <w:sz w:val="20"/>
+          <w:szCs w:val="20"/>
+        </w:rPr>
+        <w:t>JavaMail</w:t>
+      </w:r>
+      <w:proofErr w:type="spellEnd"/>
+      <w:r>
+        <w:rPr>
+          <w:rFonts w:ascii="Verdana" w:hAnsi="Verdana"/>
+          <w:sz w:val="20"/>
+          <w:szCs w:val="20"/>
+        </w:rPr>
+        <w:t xml:space="preserve">, </w:t>
+      </w:r>
+      <w:proofErr w:type="spellStart"/>
+      <w:r>
+        <w:rPr>
+          <w:rFonts w:ascii="Verdana" w:hAnsi="Verdana"/>
+          <w:sz w:val="20"/>
+          <w:szCs w:val="20"/>
+        </w:rPr>
+        <w:t>Jpa</w:t>
+      </w:r>
+      <w:proofErr w:type="spellEnd"/>
+      <w:r>
+        <w:rPr>
+          <w:rFonts w:ascii="Verdana" w:hAnsi="Verdana"/>
+          <w:sz w:val="20"/>
+          <w:szCs w:val="20"/>
+        </w:rPr>
+        <w:t xml:space="preserve">, </w:t>
+      </w:r>
+      <w:proofErr w:type="spellStart"/>
+      <w:r>
+        <w:rPr>
+          <w:rFonts w:ascii="Verdana" w:hAnsi="Verdana"/>
+          <w:sz w:val="20"/>
+          <w:szCs w:val="20"/>
+        </w:rPr>
+        <w:t>Jta</w:t>
+      </w:r>
+      <w:proofErr w:type="spellEnd"/>
       <w:r>
         <w:rPr>
           <w:rFonts w:ascii="Verdana" w:hAnsi="Verdana"/>
@@ -1146,13 +1666,41 @@
         </w:rPr>
         <w:tab/>
       </w:r>
-      <w:r>
-        <w:rPr>
-          <w:rFonts w:ascii="Verdana" w:hAnsi="Verdana"/>
-          <w:sz w:val="20"/>
-          <w:szCs w:val="20"/>
-        </w:rPr>
-        <w:t>MySql 5.0, Postgresql, Oracle 10g</w:t>
+      <w:proofErr w:type="spellStart"/>
+      <w:r>
+        <w:rPr>
+          <w:rFonts w:ascii="Verdana" w:hAnsi="Verdana"/>
+          <w:sz w:val="20"/>
+          <w:szCs w:val="20"/>
+        </w:rPr>
+        <w:t>MySql</w:t>
+      </w:r>
+      <w:proofErr w:type="spellEnd"/>
+      <w:r>
+        <w:rPr>
+          <w:rFonts w:ascii="Verdana" w:hAnsi="Verdana"/>
+          <w:sz w:val="20"/>
+          <w:szCs w:val="20"/>
+        </w:rPr>
+        <w:t xml:space="preserve"> 5.0, </w:t>
+      </w:r>
+      <w:proofErr w:type="spellStart"/>
+      <w:r>
+        <w:rPr>
+          <w:rFonts w:ascii="Verdana" w:hAnsi="Verdana"/>
+          <w:sz w:val="20"/>
+          <w:szCs w:val="20"/>
+        </w:rPr>
+        <w:t>Postgresql</w:t>
+      </w:r>
+      <w:proofErr w:type="spellEnd"/>
+      <w:r>
+        <w:rPr>
+          <w:rFonts w:ascii="Verdana" w:hAnsi="Verdana"/>
+          <w:sz w:val="20"/>
+          <w:szCs w:val="20"/>
+        </w:rPr>
+        <w:t>, Oracle 10g</w:t>
       </w:r>
       <w:r>
         <w:rPr>
@@ -1173,6 +1721,7 @@
           <w:lang w:val="en-US"/>
         </w:rPr>
       </w:pPr>
+      <w:proofErr w:type="spellStart"/>
       <w:r>
         <w:rPr>
           <w:rFonts w:ascii="Arial" w:eastAsia="Times New Roman" w:hAnsi="Arial" w:cs="Arial"/>
@@ -1180,8 +1729,9 @@
           <w:bCs/>
           <w:lang w:val="en-US"/>
         </w:rPr>
-        <w:t>Serveurs d’application</w:t>
-      </w:r>
+        <w:t>Serveurs</w:t>
+      </w:r>
+      <w:proofErr w:type="spellEnd"/>
       <w:r>
         <w:rPr>
           <w:rFonts w:ascii="Arial" w:eastAsia="Times New Roman" w:hAnsi="Arial" w:cs="Arial"/>
@@ -1189,8 +1739,9 @@
           <w:bCs/>
           <w:lang w:val="en-US"/>
         </w:rPr>
-        <w:t>s</w:t>
-      </w:r>
+        <w:t xml:space="preserve"> </w:t>
+      </w:r>
+      <w:proofErr w:type="spellStart"/>
       <w:r>
         <w:rPr>
           <w:rFonts w:ascii="Arial" w:eastAsia="Times New Roman" w:hAnsi="Arial" w:cs="Arial"/>
@@ -1198,52 +1749,8 @@
           <w:bCs/>
           <w:lang w:val="en-US"/>
         </w:rPr>
-        <w:t xml:space="preserve"> &amp; Web</w:t>
-      </w:r>
-      <w:r>
-        <w:rPr>
-          <w:rFonts w:ascii="Arial" w:hAnsi="Arial" w:cs="Arial"/>
-          <w:lang w:val="en-US"/>
-        </w:rPr>
-        <w:tab/>
-      </w:r>
-      <w:r>
-        <w:rPr>
-          <w:rFonts w:ascii="Verdana" w:hAnsi="Verdana"/>
-          <w:sz w:val="20"/>
-          <w:szCs w:val="20"/>
-          <w:lang w:val="en-US"/>
-        </w:rPr>
-        <w:t>Jboss 5.0, Websph</w:t>
-      </w:r>
-      <w:r>
-        <w:rPr>
-          <w:rFonts w:ascii="Verdana" w:hAnsi="Verdana"/>
-          <w:sz w:val="20"/>
-          <w:szCs w:val="20"/>
-          <w:lang w:val="en-US"/>
-        </w:rPr>
-        <w:t>ére 6.1, Weblogic 9, Tomcat 5.0</w:t>
-      </w:r>
-      <w:r>
-        <w:rPr>
-          <w:rFonts w:ascii="Verdana" w:hAnsi="Verdana"/>
-          <w:sz w:val="20"/>
-          <w:szCs w:val="20"/>
-          <w:lang w:val="en-US"/>
-        </w:rPr>
-        <w:t>.</w:t>
-      </w:r>
-    </w:p>
-    <w:p>
-      <w:pPr>
-        <w:rPr>
-          <w:rFonts w:ascii="Verdana" w:hAnsi="Verdana"/>
-          <w:sz w:val="20"/>
-          <w:szCs w:val="20"/>
-          <w:lang w:val="en-US"/>
-        </w:rPr>
-      </w:pPr>
+        <w:t>d’application</w:t>
+      </w:r>
       <w:r>
         <w:rPr>
           <w:rFonts w:ascii="Arial" w:eastAsia="Times New Roman" w:hAnsi="Arial" w:cs="Arial"/>
@@ -1251,8 +1758,9 @@
           <w:bCs/>
           <w:lang w:val="en-US"/>
         </w:rPr>
-        <w:t>IDE</w:t>
-      </w:r>
+        <w:t>s</w:t>
+      </w:r>
+      <w:proofErr w:type="spellEnd"/>
       <w:r>
         <w:rPr>
           <w:rFonts w:ascii="Arial" w:eastAsia="Times New Roman" w:hAnsi="Arial" w:cs="Arial"/>
@@ -1260,13 +1768,119 @@
           <w:bCs/>
           <w:lang w:val="en-US"/>
         </w:rPr>
+        <w:t xml:space="preserve"> &amp; Web</w:t>
+      </w:r>
+      <w:r>
+        <w:rPr>
+          <w:rFonts w:ascii="Arial" w:hAnsi="Arial" w:cs="Arial"/>
+          <w:lang w:val="en-US"/>
+        </w:rPr>
         <w:tab/>
       </w:r>
-      <w:r>
-        <w:rPr>
-          <w:rFonts w:ascii="Arial" w:hAnsi="Arial" w:cs="Arial"/>
+      <w:proofErr w:type="spellStart"/>
+      <w:r>
+        <w:rPr>
+          <w:rFonts w:ascii="Verdana" w:hAnsi="Verdana"/>
+          <w:sz w:val="20"/>
+          <w:szCs w:val="20"/>
           <w:lang w:val="en-US"/>
         </w:rPr>
+        <w:t>Jboss</w:t>
+      </w:r>
+      <w:proofErr w:type="spellEnd"/>
+      <w:r>
+        <w:rPr>
+          <w:rFonts w:ascii="Verdana" w:hAnsi="Verdana"/>
+          <w:sz w:val="20"/>
+          <w:szCs w:val="20"/>
+          <w:lang w:val="en-US"/>
+        </w:rPr>
+        <w:t xml:space="preserve"> 5.0, </w:t>
+      </w:r>
+      <w:proofErr w:type="spellStart"/>
+      <w:r>
+        <w:rPr>
+          <w:rFonts w:ascii="Verdana" w:hAnsi="Verdana"/>
+          <w:sz w:val="20"/>
+          <w:szCs w:val="20"/>
+          <w:lang w:val="en-US"/>
+        </w:rPr>
+        <w:t>Websph</w:t>
+      </w:r>
+      <w:r>
+        <w:rPr>
+          <w:rFonts w:ascii="Verdana" w:hAnsi="Verdana"/>
+          <w:sz w:val="20"/>
+          <w:szCs w:val="20"/>
+          <w:lang w:val="en-US"/>
+        </w:rPr>
+        <w:t>ére</w:t>
+      </w:r>
+      <w:proofErr w:type="spellEnd"/>
+      <w:r>
+        <w:rPr>
+          <w:rFonts w:ascii="Verdana" w:hAnsi="Verdana"/>
+          <w:sz w:val="20"/>
+          <w:szCs w:val="20"/>
+          <w:lang w:val="en-US"/>
+        </w:rPr>
+        <w:t xml:space="preserve"> 6.1, </w:t>
+      </w:r>
+      <w:proofErr w:type="spellStart"/>
+      <w:r>
+        <w:rPr>
+          <w:rFonts w:ascii="Verdana" w:hAnsi="Verdana"/>
+          <w:sz w:val="20"/>
+          <w:szCs w:val="20"/>
+          <w:lang w:val="en-US"/>
+        </w:rPr>
+        <w:t>Weblogic</w:t>
+      </w:r>
+      <w:proofErr w:type="spellEnd"/>
+      <w:r>
+        <w:rPr>
+          <w:rFonts w:ascii="Verdana" w:hAnsi="Verdana"/>
+          <w:sz w:val="20"/>
+          <w:szCs w:val="20"/>
+          <w:lang w:val="en-US"/>
+        </w:rPr>
+        <w:t xml:space="preserve"> 9, Tomcat 5.0</w:t>
+      </w:r>
+      <w:r>
+        <w:rPr>
+          <w:rFonts w:ascii="Verdana" w:hAnsi="Verdana"/>
+          <w:sz w:val="20"/>
+          <w:szCs w:val="20"/>
+          <w:lang w:val="en-US"/>
+        </w:rPr>
+        <w:t>.</w:t>
+      </w:r>
+    </w:p>
+    <w:p>
+      <w:pPr>
+        <w:rPr>
+          <w:rFonts w:ascii="Verdana" w:hAnsi="Verdana"/>
+          <w:sz w:val="20"/>
+          <w:szCs w:val="20"/>
+          <w:lang w:val="en-US"/>
+        </w:rPr>
+      </w:pPr>
+      <w:r>
+        <w:rPr>
+          <w:rFonts w:ascii="Arial" w:eastAsia="Times New Roman" w:hAnsi="Arial" w:cs="Arial"/>
+          <w:b/>
+          <w:bCs/>
+          <w:lang w:val="en-US"/>
+        </w:rPr>
+        <w:t>IDE</w:t>
+      </w:r>
+      <w:r>
+        <w:rPr>
+          <w:rFonts w:ascii="Arial" w:eastAsia="Times New Roman" w:hAnsi="Arial" w:cs="Arial"/>
+          <w:b/>
+          <w:bCs/>
+          <w:lang w:val="en-US"/>
+        </w:rPr>
         <w:tab/>
       </w:r>
       <w:r>
@@ -1292,11 +1906,18 @@
       </w:r>
       <w:r>
         <w:rPr>
-          <w:rFonts w:ascii="Verdana" w:hAnsi="Verdana"/>
-          <w:sz w:val="20"/>
-          <w:szCs w:val="20"/>
+          <w:rFonts w:ascii="Arial" w:hAnsi="Arial" w:cs="Arial"/>
           <w:lang w:val="en-US"/>
         </w:rPr>
+        <w:tab/>
+      </w:r>
+      <w:r>
+        <w:rPr>
+          <w:rFonts w:ascii="Verdana" w:hAnsi="Verdana"/>
+          <w:sz w:val="20"/>
+          <w:szCs w:val="20"/>
+          <w:lang w:val="en-US"/>
+        </w:rPr>
         <w:t>Eclipse, NetBeans.</w:t>
       </w:r>
     </w:p>
@@ -1325,21 +1946,105 @@
         </w:rPr>
         <w:tab/>
       </w:r>
-      <w:r>
-        <w:rPr>
-          <w:rFonts w:ascii="Verdana" w:hAnsi="Verdana"/>
-          <w:sz w:val="20"/>
-          <w:szCs w:val="20"/>
-        </w:rPr>
-        <w:t>Maven 2 ,Ant ,Jmeter ,Cvs ,</w:t>
-      </w:r>
-      <w:r>
-        <w:rPr>
-          <w:rFonts w:ascii="Verdana" w:hAnsi="Verdana"/>
-          <w:sz w:val="20"/>
-          <w:szCs w:val="20"/>
-        </w:rPr>
-        <w:t>Svn ,</w:t>
+      <w:proofErr w:type="spellStart"/>
+      <w:r>
+        <w:rPr>
+          <w:rFonts w:ascii="Verdana" w:hAnsi="Verdana"/>
+          <w:sz w:val="20"/>
+          <w:szCs w:val="20"/>
+        </w:rPr>
+        <w:t>Maven</w:t>
+      </w:r>
+      <w:proofErr w:type="spellEnd"/>
+      <w:r>
+        <w:rPr>
+          <w:rFonts w:ascii="Verdana" w:hAnsi="Verdana"/>
+          <w:sz w:val="20"/>
+          <w:szCs w:val="20"/>
+        </w:rPr>
+        <w:t xml:space="preserve"> </w:t>
+      </w:r>
+      <w:proofErr w:type="gramStart"/>
+      <w:r>
+        <w:rPr>
+          <w:rFonts w:ascii="Verdana" w:hAnsi="Verdana"/>
+          <w:sz w:val="20"/>
+          <w:szCs w:val="20"/>
+        </w:rPr>
+        <w:t>2 ,</w:t>
+      </w:r>
+      <w:proofErr w:type="spellStart"/>
+      <w:r>
+        <w:rPr>
+          <w:rFonts w:ascii="Verdana" w:hAnsi="Verdana"/>
+          <w:sz w:val="20"/>
+          <w:szCs w:val="20"/>
+        </w:rPr>
+        <w:t>Ant</w:t>
+      </w:r>
+      <w:proofErr w:type="spellEnd"/>
+      <w:proofErr w:type="gramEnd"/>
+      <w:r>
+        <w:rPr>
+          <w:rFonts w:ascii="Verdana" w:hAnsi="Verdana"/>
+          <w:sz w:val="20"/>
+          <w:szCs w:val="20"/>
+        </w:rPr>
+        <w:t xml:space="preserve"> ,</w:t>
+      </w:r>
+      <w:proofErr w:type="spellStart"/>
+      <w:r>
+        <w:rPr>
+          <w:rFonts w:ascii="Verdana" w:hAnsi="Verdana"/>
+          <w:sz w:val="20"/>
+          <w:szCs w:val="20"/>
+        </w:rPr>
+        <w:t>Jmeter</w:t>
+      </w:r>
+      <w:proofErr w:type="spellEnd"/>
+      <w:r>
+        <w:rPr>
+          <w:rFonts w:ascii="Verdana" w:hAnsi="Verdana"/>
+          <w:sz w:val="20"/>
+          <w:szCs w:val="20"/>
+        </w:rPr>
+        <w:t xml:space="preserve"> ,</w:t>
+      </w:r>
+      <w:proofErr w:type="spellStart"/>
+      <w:r>
+        <w:rPr>
+          <w:rFonts w:ascii="Verdana" w:hAnsi="Verdana"/>
+          <w:sz w:val="20"/>
+          <w:szCs w:val="20"/>
+        </w:rPr>
+        <w:t>Cvs</w:t>
+      </w:r>
+      <w:proofErr w:type="spellEnd"/>
+      <w:r>
+        <w:rPr>
+          <w:rFonts w:ascii="Verdana" w:hAnsi="Verdana"/>
+          <w:sz w:val="20"/>
+          <w:szCs w:val="20"/>
+        </w:rPr>
+        <w:t xml:space="preserve"> ,</w:t>
+      </w:r>
+      <w:proofErr w:type="spellStart"/>
+      <w:r>
+        <w:rPr>
+          <w:rFonts w:ascii="Verdana" w:hAnsi="Verdana"/>
+          <w:sz w:val="20"/>
+          <w:szCs w:val="20"/>
+        </w:rPr>
+        <w:t>Svn</w:t>
+      </w:r>
+      <w:proofErr w:type="spellEnd"/>
+      <w:r>
+        <w:rPr>
+          <w:rFonts w:ascii="Verdana" w:hAnsi="Verdana"/>
+          <w:sz w:val="20"/>
+          <w:szCs w:val="20"/>
+        </w:rPr>
+        <w:t xml:space="preserve"> ,</w:t>
       </w:r>
       <w:r>
         <w:rPr>
@@ -1349,13 +2054,23 @@
         </w:rPr>
         <w:t>Git ,</w:t>
       </w:r>
-      <w:r>
-        <w:rPr>
-          <w:rFonts w:ascii="Verdana" w:hAnsi="Verdana"/>
-          <w:sz w:val="20"/>
-          <w:szCs w:val="20"/>
-        </w:rPr>
-        <w:t>Junit ,</w:t>
+      <w:proofErr w:type="spellStart"/>
+      <w:r>
+        <w:rPr>
+          <w:rFonts w:ascii="Verdana" w:hAnsi="Verdana"/>
+          <w:sz w:val="20"/>
+          <w:szCs w:val="20"/>
+        </w:rPr>
+        <w:t>Junit</w:t>
+      </w:r>
+      <w:proofErr w:type="spellEnd"/>
+      <w:r>
+        <w:rPr>
+          <w:rFonts w:ascii="Verdana" w:hAnsi="Verdana"/>
+          <w:sz w:val="20"/>
+          <w:szCs w:val="20"/>
+        </w:rPr>
+        <w:t xml:space="preserve"> ,</w:t>
       </w:r>
       <w:r>
         <w:rPr>
@@ -1365,6 +2080,7 @@
         </w:rPr>
         <w:t xml:space="preserve"> </w:t>
       </w:r>
+      <w:proofErr w:type="spellStart"/>
       <w:r>
         <w:rPr>
           <w:rFonts w:ascii="Verdana" w:hAnsi="Verdana"/>
@@ -1373,6 +2089,7 @@
         </w:rPr>
         <w:t>Dbunit</w:t>
       </w:r>
+      <w:proofErr w:type="spellEnd"/>
       <w:r>
         <w:rPr>
           <w:rFonts w:ascii="Verdana" w:hAnsi="Verdana"/>
@@ -1397,7 +2114,25 @@
           <w:sz w:val="20"/>
           <w:szCs w:val="20"/>
         </w:rPr>
-        <w:t xml:space="preserve">                                                   Hudso, Sonar,</w:t>
+        <w:t xml:space="preserve">                                                   </w:t>
+      </w:r>
+      <w:proofErr w:type="spellStart"/>
+      <w:r>
+        <w:rPr>
+          <w:rFonts w:ascii="Verdana" w:hAnsi="Verdana"/>
+          <w:sz w:val="20"/>
+          <w:szCs w:val="20"/>
+        </w:rPr>
+        <w:t>Hudso</w:t>
+      </w:r>
+      <w:proofErr w:type="spellEnd"/>
+      <w:r>
+        <w:rPr>
+          <w:rFonts w:ascii="Verdana" w:hAnsi="Verdana"/>
+          <w:sz w:val="20"/>
+          <w:szCs w:val="20"/>
+        </w:rPr>
+        <w:t>, Sonar,</w:t>
       </w:r>
       <w:r>
         <w:rPr>
@@ -1413,8 +2148,18 @@
           <w:sz w:val="20"/>
           <w:szCs w:val="20"/>
         </w:rPr>
-        <w:t xml:space="preserve"> QC, Mantis</w:t>
-      </w:r>
+        <w:t xml:space="preserve"> QC, </w:t>
+      </w:r>
+      <w:proofErr w:type="spellStart"/>
+      <w:r>
+        <w:rPr>
+          <w:rFonts w:ascii="Verdana" w:hAnsi="Verdana"/>
+          <w:sz w:val="20"/>
+          <w:szCs w:val="20"/>
+        </w:rPr>
+        <w:t>Mantis</w:t>
+      </w:r>
+      <w:proofErr w:type="spellEnd"/>
       <w:r>
         <w:rPr>
           <w:rFonts w:ascii="Verdana" w:hAnsi="Verdana"/>
@@ -1460,7 +2205,25 @@
           <w:sz w:val="20"/>
           <w:szCs w:val="20"/>
         </w:rPr>
-        <w:t>UML, Merise, XP, Scrum.</w:t>
+        <w:t xml:space="preserve">UML, Merise, XP, </w:t>
+      </w:r>
+      <w:proofErr w:type="spellStart"/>
+      <w:r>
+        <w:rPr>
+          <w:rFonts w:ascii="Verdana" w:hAnsi="Verdana"/>
+          <w:sz w:val="20"/>
+          <w:szCs w:val="20"/>
+        </w:rPr>
+        <w:t>Scrum</w:t>
+      </w:r>
+      <w:proofErr w:type="spellEnd"/>
+      <w:r>
+        <w:rPr>
+          <w:rFonts w:ascii="Verdana" w:hAnsi="Verdana"/>
+          <w:sz w:val="20"/>
+          <w:szCs w:val="20"/>
+        </w:rPr>
+        <w:t>.</w:t>
       </w:r>
     </w:p>
     <w:p>
@@ -1484,7 +2247,7 @@
         <w:tblW w:w="0" w:type="auto"/>
         <w:jc w:val="center"/>
         <w:shd w:val="clear" w:color="auto" w:fill="D9D9D9" w:themeFill="background1" w:themeFillShade="D9"/>
-        <w:tblLook w:val="04A0"/>
+        <w:tblLook w:val="04A0" w:firstRow="1" w:lastRow="0" w:firstColumn="1" w:lastColumn="0" w:noHBand="0" w:noVBand="1"/>
       </w:tblPr>
       <w:tblGrid>
         <w:gridCol w:w="9210"/>
@@ -1717,7 +2480,7 @@
         <w:tblW w:w="0" w:type="auto"/>
         <w:jc w:val="center"/>
         <w:shd w:val="clear" w:color="auto" w:fill="D9D9D9" w:themeFill="background1" w:themeFillShade="D9"/>
-        <w:tblLook w:val="04A0"/>
+        <w:tblLook w:val="04A0" w:firstRow="1" w:lastRow="0" w:firstColumn="1" w:lastColumn="0" w:noHBand="0" w:noVBand="1"/>
       </w:tblPr>
       <w:tblGrid>
         <w:gridCol w:w="9210"/>
@@ -1890,12 +2653,21 @@
           <w:b/>
         </w:rPr>
       </w:pPr>
-      <w:r>
-        <w:rPr>
-          <w:rFonts w:ascii="Arial" w:hAnsi="Arial" w:cs="Arial"/>
-          <w:b/>
-        </w:rPr>
-        <w:t xml:space="preserve">Fonction  : </w:t>
+      <w:proofErr w:type="gramStart"/>
+      <w:r>
+        <w:rPr>
+          <w:rFonts w:ascii="Arial" w:hAnsi="Arial" w:cs="Arial"/>
+          <w:b/>
+        </w:rPr>
+        <w:t>Fonction  :</w:t>
+      </w:r>
+      <w:proofErr w:type="gramEnd"/>
+      <w:r>
+        <w:rPr>
+          <w:rFonts w:ascii="Arial" w:hAnsi="Arial" w:cs="Arial"/>
+          <w:b/>
+        </w:rPr>
+        <w:t xml:space="preserve"> </w:t>
       </w:r>
       <w:r>
         <w:rPr>
@@ -2004,15 +2776,33 @@
           <w:sz w:val="20"/>
           <w:szCs w:val="20"/>
         </w:rPr>
-        <w:t xml:space="preserve">                 immobilier</w:t>
-      </w:r>
-      <w:r>
-        <w:rPr>
-          <w:rFonts w:ascii="Verdana" w:hAnsi="Verdana"/>
-          <w:sz w:val="20"/>
-          <w:szCs w:val="20"/>
-        </w:rPr>
-        <w:t>s 100%</w:t>
+        <w:t xml:space="preserve">                 </w:t>
+      </w:r>
+      <w:proofErr w:type="gramStart"/>
+      <w:r>
+        <w:rPr>
+          <w:rFonts w:ascii="Verdana" w:hAnsi="Verdana"/>
+          <w:sz w:val="20"/>
+          <w:szCs w:val="20"/>
+        </w:rPr>
+        <w:t>immobilier</w:t>
+      </w:r>
+      <w:r>
+        <w:rPr>
+          <w:rFonts w:ascii="Verdana" w:hAnsi="Verdana"/>
+          <w:sz w:val="20"/>
+          <w:szCs w:val="20"/>
+        </w:rPr>
+        <w:t>s</w:t>
+      </w:r>
+      <w:proofErr w:type="gramEnd"/>
+      <w:r>
+        <w:rPr>
+          <w:rFonts w:ascii="Verdana" w:hAnsi="Verdana"/>
+          <w:sz w:val="20"/>
+          <w:szCs w:val="20"/>
+        </w:rPr>
+        <w:t xml:space="preserve"> 100%</w:t>
       </w:r>
       <w:r>
         <w:rPr>
@@ -2028,7 +2818,25 @@
           <w:sz w:val="20"/>
           <w:szCs w:val="20"/>
         </w:rPr>
-        <w:t xml:space="preserve"> (solution GED + Big Data)</w:t>
+        <w:t xml:space="preserve"> (solution GED + </w:t>
+      </w:r>
+      <w:proofErr w:type="spellStart"/>
+      <w:r>
+        <w:rPr>
+          <w:rFonts w:ascii="Verdana" w:hAnsi="Verdana"/>
+          <w:sz w:val="20"/>
+          <w:szCs w:val="20"/>
+        </w:rPr>
+        <w:t>Big</w:t>
+      </w:r>
+      <w:proofErr w:type="spellEnd"/>
+      <w:r>
+        <w:rPr>
+          <w:rFonts w:ascii="Verdana" w:hAnsi="Verdana"/>
+          <w:sz w:val="20"/>
+          <w:szCs w:val="20"/>
+        </w:rPr>
+        <w:t xml:space="preserve"> Data)</w:t>
       </w:r>
       <w:r>
         <w:rPr>
@@ -2142,7 +2950,25 @@
           <w:sz w:val="20"/>
           <w:szCs w:val="20"/>
         </w:rPr>
-        <w:t>EBS Ged center</w:t>
+        <w:t xml:space="preserve">EBS </w:t>
+      </w:r>
+      <w:proofErr w:type="spellStart"/>
+      <w:r>
+        <w:rPr>
+          <w:rFonts w:ascii="Verdana" w:hAnsi="Verdana"/>
+          <w:sz w:val="20"/>
+          <w:szCs w:val="20"/>
+        </w:rPr>
+        <w:t>Ged</w:t>
+      </w:r>
+      <w:proofErr w:type="spellEnd"/>
+      <w:r>
+        <w:rPr>
+          <w:rFonts w:ascii="Verdana" w:hAnsi="Verdana"/>
+          <w:sz w:val="20"/>
+          <w:szCs w:val="20"/>
+        </w:rPr>
+        <w:t xml:space="preserve"> center</w:t>
       </w:r>
       <w:r>
         <w:rPr>
@@ -2294,47 +3120,35 @@
           <w:sz w:val="20"/>
           <w:szCs w:val="20"/>
         </w:rPr>
-        <w:t xml:space="preserve">               </w:t>
-      </w:r>
-      <w:r>
-        <w:rPr>
-          <w:rFonts w:ascii="Verdana" w:hAnsi="Verdana"/>
-          <w:sz w:val="20"/>
-          <w:szCs w:val="20"/>
-        </w:rPr>
-        <w:t xml:space="preserve">  </w:t>
-      </w:r>
-      <w:r>
-        <w:rPr>
-          <w:rFonts w:ascii="Verdana" w:hAnsi="Verdana"/>
-          <w:sz w:val="20"/>
-          <w:szCs w:val="20"/>
-        </w:rPr>
-        <w:t xml:space="preserve">- </w:t>
-      </w:r>
-      <w:r>
-        <w:rPr>
-          <w:rFonts w:ascii="Verdana" w:hAnsi="Verdana"/>
-          <w:sz w:val="20"/>
-          <w:szCs w:val="20"/>
-        </w:rPr>
-        <w:t xml:space="preserve">Implémentation des services </w:t>
-      </w:r>
-      <w:r>
-        <w:rPr>
-          <w:rFonts w:ascii="Verdana" w:hAnsi="Verdana"/>
-          <w:sz w:val="20"/>
-          <w:szCs w:val="20"/>
-        </w:rPr>
-        <w:t>métiers</w:t>
-      </w:r>
-      <w:r>
-        <w:rPr>
-          <w:rFonts w:ascii="Verdana" w:hAnsi="Verdana"/>
-          <w:sz w:val="20"/>
-          <w:szCs w:val="20"/>
-        </w:rPr>
-        <w:t>.</w:t>
+        <w:t xml:space="preserve">                 - Définition des contacts (</w:t>
+      </w:r>
+      <w:proofErr w:type="spellStart"/>
+      <w:proofErr w:type="gramStart"/>
+      <w:r>
+        <w:rPr>
+          <w:rFonts w:ascii="Verdana" w:hAnsi="Verdana"/>
+          <w:sz w:val="20"/>
+          <w:szCs w:val="20"/>
+        </w:rPr>
+        <w:t>wsdl</w:t>
+      </w:r>
+      <w:proofErr w:type="spellEnd"/>
+      <w:r>
+        <w:rPr>
+          <w:rFonts w:ascii="Verdana" w:hAnsi="Verdana"/>
+          <w:sz w:val="20"/>
+          <w:szCs w:val="20"/>
+        </w:rPr>
+        <w:t> ,</w:t>
+      </w:r>
+      <w:proofErr w:type="gramEnd"/>
+      <w:r>
+        <w:rPr>
+          <w:rFonts w:ascii="Verdana" w:hAnsi="Verdana"/>
+          <w:sz w:val="20"/>
+          <w:szCs w:val="20"/>
+        </w:rPr>
+        <w:t xml:space="preserve">…). </w:t>
       </w:r>
     </w:p>
     <w:p>
@@ -2378,7 +3192,15 @@
           <w:sz w:val="20"/>
           <w:szCs w:val="20"/>
         </w:rPr>
-        <w:t>Suivie des développements en coordination avec l'équipe métier</w:t>
+        <w:t xml:space="preserve">Implémentation des services </w:t>
+      </w:r>
+      <w:r>
+        <w:rPr>
+          <w:rFonts w:ascii="Verdana" w:hAnsi="Verdana"/>
+          <w:sz w:val="20"/>
+          <w:szCs w:val="20"/>
+        </w:rPr>
+        <w:t>métiers</w:t>
       </w:r>
       <w:r>
         <w:rPr>
@@ -2430,15 +3252,15 @@
           <w:sz w:val="20"/>
           <w:szCs w:val="20"/>
         </w:rPr>
-        <w:t>Suivi et des anomalies en coordination avec l'équipe</w:t>
-      </w:r>
-      <w:r>
-        <w:rPr>
-          <w:rFonts w:ascii="Verdana" w:hAnsi="Verdana"/>
-          <w:sz w:val="20"/>
-          <w:szCs w:val="20"/>
-        </w:rPr>
-        <w:t xml:space="preserve"> de la maintenance</w:t>
+        <w:t>Suivi</w:t>
+      </w:r>
+      <w:r>
+        <w:rPr>
+          <w:rFonts w:ascii="Verdana" w:hAnsi="Verdana"/>
+          <w:sz w:val="20"/>
+          <w:szCs w:val="20"/>
+        </w:rPr>
+        <w:t xml:space="preserve"> des développements en coordination avec l'équipe métier</w:t>
       </w:r>
       <w:r>
         <w:rPr>
@@ -2447,14 +3269,6 @@
           <w:szCs w:val="20"/>
         </w:rPr>
         <w:t>.</w:t>
-      </w:r>
-      <w:r>
-        <w:rPr>
-          <w:rFonts w:ascii="Verdana" w:hAnsi="Verdana"/>
-          <w:sz w:val="20"/>
-          <w:szCs w:val="20"/>
-        </w:rPr>
-        <w:t xml:space="preserve"> </w:t>
       </w:r>
     </w:p>
     <w:p>
@@ -2474,7 +3288,7 @@
           <w:sz w:val="20"/>
           <w:szCs w:val="20"/>
         </w:rPr>
-        <w:t xml:space="preserve">              </w:t>
+        <w:t xml:space="preserve">               </w:t>
       </w:r>
       <w:r>
         <w:rPr>
@@ -2490,31 +3304,31 @@
           <w:sz w:val="20"/>
           <w:szCs w:val="20"/>
         </w:rPr>
-        <w:t xml:space="preserve"> - </w:t>
-      </w:r>
-      <w:r>
-        <w:rPr>
-          <w:rFonts w:ascii="Verdana" w:hAnsi="Verdana"/>
-          <w:sz w:val="20"/>
-          <w:szCs w:val="20"/>
-        </w:rPr>
-        <w:t>Configuration des environnements</w:t>
-      </w:r>
-      <w:r>
-        <w:rPr>
-          <w:rFonts w:ascii="Verdana" w:hAnsi="Verdana"/>
-          <w:sz w:val="20"/>
-          <w:szCs w:val="20"/>
-        </w:rPr>
-        <w:t xml:space="preserve"> (</w:t>
-      </w:r>
-      <w:r>
-        <w:rPr>
-          <w:rFonts w:ascii="Verdana" w:hAnsi="Verdana"/>
-          <w:sz w:val="20"/>
-          <w:szCs w:val="20"/>
-        </w:rPr>
-        <w:t>Jvm, certificats, ..</w:t>
+        <w:t xml:space="preserve">- </w:t>
+      </w:r>
+      <w:r>
+        <w:rPr>
+          <w:rFonts w:ascii="Verdana" w:hAnsi="Verdana"/>
+          <w:sz w:val="20"/>
+          <w:szCs w:val="20"/>
+        </w:rPr>
+        <w:t>Suivi</w:t>
+      </w:r>
+      <w:r>
+        <w:rPr>
+          <w:rFonts w:ascii="Verdana" w:hAnsi="Verdana"/>
+          <w:sz w:val="20"/>
+          <w:szCs w:val="20"/>
+        </w:rPr>
+        <w:t xml:space="preserve"> des anomalies en coordination avec l'équipe</w:t>
+      </w:r>
+      <w:r>
+        <w:rPr>
+          <w:rFonts w:ascii="Verdana" w:hAnsi="Verdana"/>
+          <w:sz w:val="20"/>
+          <w:szCs w:val="20"/>
+        </w:rPr>
+        <w:t xml:space="preserve"> de la maintenance</w:t>
       </w:r>
       <w:r>
         <w:rPr>
@@ -2530,7 +3344,7 @@
           <w:sz w:val="20"/>
           <w:szCs w:val="20"/>
         </w:rPr>
-        <w:t>).</w:t>
+        <w:t xml:space="preserve"> </w:t>
       </w:r>
     </w:p>
     <w:p>
@@ -2550,15 +3364,73 @@
           <w:sz w:val="20"/>
           <w:szCs w:val="20"/>
         </w:rPr>
-        <w:t xml:space="preserve">                 - Développements d'une application de monitoring.</w:t>
-      </w:r>
-      <w:r>
-        <w:rPr>
-          <w:rFonts w:ascii="Verdana" w:hAnsi="Verdana"/>
-          <w:sz w:val="20"/>
-          <w:szCs w:val="20"/>
-        </w:rPr>
-        <w:t xml:space="preserve"> </w:t>
+        <w:t xml:space="preserve">              </w:t>
+      </w:r>
+      <w:r>
+        <w:rPr>
+          <w:rFonts w:ascii="Verdana" w:hAnsi="Verdana"/>
+          <w:sz w:val="20"/>
+          <w:szCs w:val="20"/>
+        </w:rPr>
+        <w:t xml:space="preserve">  </w:t>
+      </w:r>
+      <w:r>
+        <w:rPr>
+          <w:rFonts w:ascii="Verdana" w:hAnsi="Verdana"/>
+          <w:sz w:val="20"/>
+          <w:szCs w:val="20"/>
+        </w:rPr>
+        <w:t xml:space="preserve"> - </w:t>
+      </w:r>
+      <w:r>
+        <w:rPr>
+          <w:rFonts w:ascii="Verdana" w:hAnsi="Verdana"/>
+          <w:sz w:val="20"/>
+          <w:szCs w:val="20"/>
+        </w:rPr>
+        <w:t>Configuration des environnements</w:t>
+      </w:r>
+      <w:r>
+        <w:rPr>
+          <w:rFonts w:ascii="Verdana" w:hAnsi="Verdana"/>
+          <w:sz w:val="20"/>
+          <w:szCs w:val="20"/>
+        </w:rPr>
+        <w:t xml:space="preserve"> (</w:t>
+      </w:r>
+      <w:proofErr w:type="spellStart"/>
+      <w:r>
+        <w:rPr>
+          <w:rFonts w:ascii="Verdana" w:hAnsi="Verdana"/>
+          <w:sz w:val="20"/>
+          <w:szCs w:val="20"/>
+        </w:rPr>
+        <w:t>Jvm</w:t>
+      </w:r>
+      <w:proofErr w:type="spellEnd"/>
+      <w:r>
+        <w:rPr>
+          <w:rFonts w:ascii="Verdana" w:hAnsi="Verdana"/>
+          <w:sz w:val="20"/>
+          <w:szCs w:val="20"/>
+        </w:rPr>
+        <w:t>, certificats, ..</w:t>
+      </w:r>
+      <w:r>
+        <w:rPr>
+          <w:rFonts w:ascii="Verdana" w:hAnsi="Verdana"/>
+          <w:sz w:val="20"/>
+          <w:szCs w:val="20"/>
+        </w:rPr>
+        <w:t>.</w:t>
+      </w:r>
+      <w:r>
+        <w:rPr>
+          <w:rFonts w:ascii="Verdana" w:hAnsi="Verdana"/>
+          <w:sz w:val="20"/>
+          <w:szCs w:val="20"/>
+        </w:rPr>
+        <w:t>).</w:t>
       </w:r>
     </w:p>
     <w:p>
@@ -2572,6 +3444,74 @@
           <w:szCs w:val="20"/>
         </w:rPr>
       </w:pPr>
+      <w:r>
+        <w:rPr>
+          <w:rFonts w:ascii="Verdana" w:hAnsi="Verdana"/>
+          <w:sz w:val="20"/>
+          <w:szCs w:val="20"/>
+        </w:rPr>
+        <w:t xml:space="preserve">                 - Développements d'une application de monitoring</w:t>
+      </w:r>
+      <w:r>
+        <w:rPr>
+          <w:rFonts w:ascii="Verdana" w:hAnsi="Verdana"/>
+          <w:sz w:val="20"/>
+          <w:szCs w:val="20"/>
+        </w:rPr>
+        <w:t xml:space="preserve"> (</w:t>
+      </w:r>
+      <w:proofErr w:type="spellStart"/>
+      <w:r>
+        <w:rPr>
+          <w:rFonts w:ascii="Verdana" w:hAnsi="Verdana"/>
+          <w:sz w:val="20"/>
+          <w:szCs w:val="20"/>
+        </w:rPr>
+        <w:t>angularjs</w:t>
+      </w:r>
+      <w:proofErr w:type="spellEnd"/>
+      <w:r>
+        <w:rPr>
+          <w:rFonts w:ascii="Verdana" w:hAnsi="Verdana"/>
+          <w:sz w:val="20"/>
+          <w:szCs w:val="20"/>
+        </w:rPr>
+        <w:t xml:space="preserve">, </w:t>
+      </w:r>
+      <w:proofErr w:type="spellStart"/>
+      <w:r>
+        <w:rPr>
+          <w:rFonts w:ascii="Verdana" w:hAnsi="Verdana"/>
+          <w:sz w:val="20"/>
+          <w:szCs w:val="20"/>
+        </w:rPr>
+        <w:t>spring</w:t>
+      </w:r>
+      <w:proofErr w:type="spellEnd"/>
+      <w:r>
+        <w:rPr>
+          <w:rFonts w:ascii="Verdana" w:hAnsi="Verdana"/>
+          <w:sz w:val="20"/>
+          <w:szCs w:val="20"/>
+        </w:rPr>
+        <w:t>,…)</w:t>
+      </w:r>
+      <w:r>
+        <w:rPr>
+          <w:rFonts w:ascii="Verdana" w:hAnsi="Verdana"/>
+          <w:sz w:val="20"/>
+          <w:szCs w:val="20"/>
+        </w:rPr>
+        <w:t>.</w:t>
+      </w:r>
+      <w:r>
+        <w:rPr>
+          <w:rFonts w:ascii="Verdana" w:hAnsi="Verdana"/>
+          <w:sz w:val="20"/>
+          <w:szCs w:val="20"/>
+        </w:rPr>
+        <w:t xml:space="preserve"> </w:t>
+      </w:r>
     </w:p>
     <w:p>
       <w:pPr>
@@ -2590,39 +3530,7 @@
           <w:sz w:val="20"/>
           <w:szCs w:val="20"/>
         </w:rPr>
-        <w:t xml:space="preserve">               </w:t>
-      </w:r>
-      <w:r>
-        <w:rPr>
-          <w:rFonts w:ascii="Verdana" w:hAnsi="Verdana"/>
-          <w:sz w:val="20"/>
-          <w:szCs w:val="20"/>
-        </w:rPr>
-        <w:t>2</w:t>
-      </w:r>
-      <w:r>
-        <w:rPr>
-          <w:rFonts w:ascii="Verdana" w:hAnsi="Verdana"/>
-          <w:sz w:val="20"/>
-          <w:szCs w:val="20"/>
-        </w:rPr>
-        <w:t xml:space="preserve">)- </w:t>
-      </w:r>
-      <w:r>
-        <w:rPr>
-          <w:rFonts w:ascii="Verdana" w:hAnsi="Verdana"/>
-          <w:sz w:val="20"/>
-          <w:szCs w:val="20"/>
-        </w:rPr>
-        <w:t>Big Data</w:t>
-      </w:r>
-      <w:r>
-        <w:rPr>
-          <w:rFonts w:ascii="Verdana" w:hAnsi="Verdana"/>
-          <w:sz w:val="20"/>
-          <w:szCs w:val="20"/>
-        </w:rPr>
-        <w:t xml:space="preserve"> (Implémentation d'un POC pour les clients susceptible avoir une </w:t>
+        <w:t xml:space="preserve">                 - Définition de la stratégie du routage (Camel, …).</w:t>
       </w:r>
     </w:p>
     <w:p>
@@ -2642,7 +3550,51 @@
           <w:sz w:val="20"/>
           <w:szCs w:val="20"/>
         </w:rPr>
-        <w:t xml:space="preserve">                    réponse favorable pour leurs demandes de prêts ).</w:t>
+        <w:t xml:space="preserve">                 - Implémentation des scénario</w:t>
+      </w:r>
+      <w:r>
+        <w:rPr>
+          <w:rFonts w:ascii="Verdana" w:hAnsi="Verdana"/>
+          <w:sz w:val="20"/>
+          <w:szCs w:val="20"/>
+        </w:rPr>
+        <w:t>s</w:t>
+      </w:r>
+      <w:r>
+        <w:rPr>
+          <w:rFonts w:ascii="Verdana" w:hAnsi="Verdana"/>
+          <w:sz w:val="20"/>
+          <w:szCs w:val="20"/>
+        </w:rPr>
+        <w:t xml:space="preserve"> </w:t>
+      </w:r>
+      <w:bookmarkStart w:id="0" w:name="_GoBack"/>
+      <w:bookmarkEnd w:id="0"/>
+      <w:r>
+        <w:rPr>
+          <w:rFonts w:ascii="Verdana" w:hAnsi="Verdana"/>
+          <w:sz w:val="20"/>
+          <w:szCs w:val="20"/>
+        </w:rPr>
+        <w:t>de tests de charges (</w:t>
+      </w:r>
+      <w:proofErr w:type="spellStart"/>
+      <w:r>
+        <w:rPr>
+          <w:rFonts w:ascii="Verdana" w:hAnsi="Verdana"/>
+          <w:sz w:val="20"/>
+          <w:szCs w:val="20"/>
+        </w:rPr>
+        <w:t>Gathling</w:t>
+      </w:r>
+      <w:proofErr w:type="spellEnd"/>
+      <w:r>
+        <w:rPr>
+          <w:rFonts w:ascii="Verdana" w:hAnsi="Verdana"/>
+          <w:sz w:val="20"/>
+          <w:szCs w:val="20"/>
+        </w:rPr>
+        <w:t>, Scala,..).</w:t>
       </w:r>
     </w:p>
     <w:p>
@@ -2656,38 +3608,6 @@
           <w:szCs w:val="20"/>
         </w:rPr>
       </w:pPr>
-      <w:r>
-        <w:rPr>
-          <w:rFonts w:ascii="Verdana" w:hAnsi="Verdana"/>
-          <w:sz w:val="20"/>
-          <w:szCs w:val="20"/>
-        </w:rPr>
-        <w:t xml:space="preserve">                 - </w:t>
-      </w:r>
-      <w:r>
-        <w:rPr>
-          <w:rFonts w:ascii="Verdana" w:hAnsi="Verdana"/>
-          <w:sz w:val="20"/>
-          <w:szCs w:val="20"/>
-        </w:rPr>
-        <w:t>Définition de règles métier pour la récolte de données</w:t>
-      </w:r>
-      <w:r>
-        <w:rPr>
-          <w:rFonts w:ascii="Verdana" w:hAnsi="Verdana"/>
-          <w:sz w:val="20"/>
-          <w:szCs w:val="20"/>
-        </w:rPr>
-        <w:t>.</w:t>
-      </w:r>
-      <w:r>
-        <w:rPr>
-          <w:rFonts w:ascii="Verdana" w:hAnsi="Verdana"/>
-          <w:sz w:val="20"/>
-          <w:szCs w:val="20"/>
-        </w:rPr>
-        <w:t xml:space="preserve"> </w:t>
-      </w:r>
     </w:p>
     <w:p>
       <w:pPr>
@@ -2706,15 +3626,49 @@
           <w:sz w:val="20"/>
           <w:szCs w:val="20"/>
         </w:rPr>
-        <w:t xml:space="preserve">                 - Implémentation du POC applicatif</w:t>
-      </w:r>
-      <w:r>
-        <w:rPr>
-          <w:rFonts w:ascii="Verdana" w:hAnsi="Verdana"/>
-          <w:sz w:val="20"/>
-          <w:szCs w:val="20"/>
-        </w:rPr>
-        <w:t>.</w:t>
+        <w:t xml:space="preserve">               </w:t>
+      </w:r>
+      <w:r>
+        <w:rPr>
+          <w:rFonts w:ascii="Verdana" w:hAnsi="Verdana"/>
+          <w:sz w:val="20"/>
+          <w:szCs w:val="20"/>
+        </w:rPr>
+        <w:t>2</w:t>
+      </w:r>
+      <w:r>
+        <w:rPr>
+          <w:rFonts w:ascii="Verdana" w:hAnsi="Verdana"/>
+          <w:sz w:val="20"/>
+          <w:szCs w:val="20"/>
+        </w:rPr>
+        <w:t xml:space="preserve">)- </w:t>
+      </w:r>
+      <w:proofErr w:type="spellStart"/>
+      <w:r>
+        <w:rPr>
+          <w:rFonts w:ascii="Verdana" w:hAnsi="Verdana"/>
+          <w:sz w:val="20"/>
+          <w:szCs w:val="20"/>
+        </w:rPr>
+        <w:t>Big</w:t>
+      </w:r>
+      <w:proofErr w:type="spellEnd"/>
+      <w:r>
+        <w:rPr>
+          <w:rFonts w:ascii="Verdana" w:hAnsi="Verdana"/>
+          <w:sz w:val="20"/>
+          <w:szCs w:val="20"/>
+        </w:rPr>
+        <w:t xml:space="preserve"> Data</w:t>
+      </w:r>
+      <w:r>
+        <w:rPr>
+          <w:rFonts w:ascii="Verdana" w:hAnsi="Verdana"/>
+          <w:sz w:val="20"/>
+          <w:szCs w:val="20"/>
+        </w:rPr>
+        <w:t xml:space="preserve"> (Implémentation d'un POC pour les clients susceptible avoir une </w:t>
       </w:r>
     </w:p>
     <w:p>
@@ -2734,7 +3688,41 @@
           <w:sz w:val="20"/>
           <w:szCs w:val="20"/>
         </w:rPr>
-        <w:t xml:space="preserve">                 - Définition de la matrice des flux.</w:t>
+        <w:t xml:space="preserve">                    </w:t>
+      </w:r>
+      <w:proofErr w:type="gramStart"/>
+      <w:r>
+        <w:rPr>
+          <w:rFonts w:ascii="Verdana" w:hAnsi="Verdana"/>
+          <w:sz w:val="20"/>
+          <w:szCs w:val="20"/>
+        </w:rPr>
+        <w:t>réponse</w:t>
+      </w:r>
+      <w:proofErr w:type="gramEnd"/>
+      <w:r>
+        <w:rPr>
+          <w:rFonts w:ascii="Verdana" w:hAnsi="Verdana"/>
+          <w:sz w:val="20"/>
+          <w:szCs w:val="20"/>
+        </w:rPr>
+        <w:t xml:space="preserve"> favorable pour leurs demandes de </w:t>
+      </w:r>
+      <w:r>
+        <w:rPr>
+          <w:rFonts w:ascii="Verdana" w:hAnsi="Verdana"/>
+          <w:sz w:val="20"/>
+          <w:szCs w:val="20"/>
+        </w:rPr>
+        <w:t>prêts)</w:t>
+      </w:r>
+      <w:r>
+        <w:rPr>
+          <w:rFonts w:ascii="Verdana" w:hAnsi="Verdana"/>
+          <w:sz w:val="20"/>
+          <w:szCs w:val="20"/>
+        </w:rPr>
+        <w:t>.</w:t>
       </w:r>
     </w:p>
     <w:p>
@@ -2754,7 +3742,15 @@
           <w:sz w:val="20"/>
           <w:szCs w:val="20"/>
         </w:rPr>
-        <w:t xml:space="preserve">                 - Implémentation des services métiers</w:t>
+        <w:t xml:space="preserve">                 - </w:t>
+      </w:r>
+      <w:r>
+        <w:rPr>
+          <w:rFonts w:ascii="Verdana" w:hAnsi="Verdana"/>
+          <w:sz w:val="20"/>
+          <w:szCs w:val="20"/>
+        </w:rPr>
+        <w:t>Définition de règles métier pour la récolte de données</w:t>
       </w:r>
       <w:r>
         <w:rPr>
@@ -2763,6 +3759,14 @@
           <w:szCs w:val="20"/>
         </w:rPr>
         <w:t>.</w:t>
+      </w:r>
+      <w:r>
+        <w:rPr>
+          <w:rFonts w:ascii="Verdana" w:hAnsi="Verdana"/>
+          <w:sz w:val="20"/>
+          <w:szCs w:val="20"/>
+        </w:rPr>
+        <w:t xml:space="preserve"> </w:t>
       </w:r>
     </w:p>
     <w:p>
@@ -2782,7 +3786,23 @@
           <w:sz w:val="20"/>
           <w:szCs w:val="20"/>
         </w:rPr>
-        <w:t xml:space="preserve">                 - Implémentation des tests de charge.</w:t>
+        <w:t xml:space="preserve">                 - Implémentation du POC applicatif</w:t>
+      </w:r>
+      <w:r>
+        <w:rPr>
+          <w:rFonts w:ascii="Verdana" w:hAnsi="Verdana"/>
+          <w:sz w:val="20"/>
+          <w:szCs w:val="20"/>
+        </w:rPr>
+        <w:t xml:space="preserve"> (Sparks, Scala,…)</w:t>
+      </w:r>
+      <w:r>
+        <w:rPr>
+          <w:rFonts w:ascii="Verdana" w:hAnsi="Verdana"/>
+          <w:sz w:val="20"/>
+          <w:szCs w:val="20"/>
+        </w:rPr>
+        <w:t>.</w:t>
       </w:r>
     </w:p>
     <w:p>
@@ -2796,22 +3816,6 @@
           <w:szCs w:val="20"/>
         </w:rPr>
       </w:pPr>
-      <w:r>
-        <w:rPr>
-          <w:rFonts w:ascii="Verdana" w:hAnsi="Verdana"/>
-          <w:sz w:val="20"/>
-          <w:szCs w:val="20"/>
-        </w:rPr>
-        <w:t xml:space="preserve">                 - Suivi et correction des anomalies de Production.</w:t>
-      </w:r>
-      <w:r>
-        <w:rPr>
-          <w:rFonts w:ascii="Verdana" w:hAnsi="Verdana"/>
-          <w:sz w:val="20"/>
-          <w:szCs w:val="20"/>
-        </w:rPr>
-        <w:t xml:space="preserve"> </w:t>
-      </w:r>
     </w:p>
     <w:p>
       <w:pPr>
@@ -2819,62 +3823,6 @@
         <w:suppressAutoHyphens/>
         <w:spacing w:after="0" w:line="240" w:lineRule="auto"/>
         <w:rPr>
-          <w:rFonts w:ascii="Verdana" w:hAnsi="Verdana"/>
-          <w:sz w:val="20"/>
-          <w:szCs w:val="20"/>
-        </w:rPr>
-      </w:pPr>
-      <w:r>
-        <w:rPr>
-          <w:rFonts w:ascii="Verdana" w:hAnsi="Verdana"/>
-          <w:sz w:val="20"/>
-          <w:szCs w:val="20"/>
-        </w:rPr>
-        <w:t xml:space="preserve">                 - Configuration des environnements(Jvm, certificats, ..</w:t>
-      </w:r>
-      <w:r>
-        <w:rPr>
-          <w:rFonts w:ascii="Verdana" w:hAnsi="Verdana"/>
-          <w:sz w:val="20"/>
-          <w:szCs w:val="20"/>
-        </w:rPr>
-        <w:t>.</w:t>
-      </w:r>
-      <w:r>
-        <w:rPr>
-          <w:rFonts w:ascii="Verdana" w:hAnsi="Verdana"/>
-          <w:sz w:val="20"/>
-          <w:szCs w:val="20"/>
-        </w:rPr>
-        <w:t>).</w:t>
-      </w:r>
-      <w:r>
-        <w:rPr>
-          <w:rFonts w:ascii="Verdana" w:hAnsi="Verdana"/>
-          <w:sz w:val="20"/>
-          <w:szCs w:val="20"/>
-        </w:rPr>
-        <w:t xml:space="preserve"> </w:t>
-      </w:r>
-    </w:p>
-    <w:p>
-      <w:pPr>
-        <w:widowControl w:val="0"/>
-        <w:suppressAutoHyphens/>
-        <w:spacing w:after="0" w:line="240" w:lineRule="auto"/>
-        <w:rPr>
-          <w:rFonts w:ascii="Verdana" w:hAnsi="Verdana"/>
-          <w:sz w:val="20"/>
-          <w:szCs w:val="20"/>
-        </w:rPr>
-      </w:pPr>
-    </w:p>
-    <w:p>
-      <w:pPr>
-        <w:widowControl w:val="0"/>
-        <w:suppressAutoHyphens/>
-        <w:spacing w:after="0" w:line="240" w:lineRule="auto"/>
-        <w:rPr>
           <w:rFonts w:ascii="Arial" w:hAnsi="Arial" w:cs="Arial"/>
         </w:rPr>
       </w:pPr>
@@ -2916,7 +3864,43 @@
           <w:sz w:val="20"/>
           <w:szCs w:val="20"/>
         </w:rPr>
-        <w:t xml:space="preserve">Java/J2EE, Apache CXF, Spring, Tomcat, </w:t>
+        <w:t xml:space="preserve">Java/J2EE, Apache CXF, </w:t>
+      </w:r>
+      <w:proofErr w:type="spellStart"/>
+      <w:r>
+        <w:rPr>
+          <w:rFonts w:ascii="Verdana" w:hAnsi="Verdana"/>
+          <w:sz w:val="20"/>
+          <w:szCs w:val="20"/>
+        </w:rPr>
+        <w:t>Spring</w:t>
+      </w:r>
+      <w:proofErr w:type="spellEnd"/>
+      <w:r>
+        <w:rPr>
+          <w:rFonts w:ascii="Verdana" w:hAnsi="Verdana"/>
+          <w:sz w:val="20"/>
+          <w:szCs w:val="20"/>
+        </w:rPr>
+        <w:t xml:space="preserve">, </w:t>
+      </w:r>
+      <w:proofErr w:type="spellStart"/>
+      <w:r>
+        <w:rPr>
+          <w:rFonts w:ascii="Verdana" w:hAnsi="Verdana"/>
+          <w:sz w:val="20"/>
+          <w:szCs w:val="20"/>
+        </w:rPr>
+        <w:t>Tomcat</w:t>
+      </w:r>
+      <w:proofErr w:type="spellEnd"/>
+      <w:r>
+        <w:rPr>
+          <w:rFonts w:ascii="Verdana" w:hAnsi="Verdana"/>
+          <w:sz w:val="20"/>
+          <w:szCs w:val="20"/>
+        </w:rPr>
+        <w:t xml:space="preserve">, </w:t>
       </w:r>
       <w:r>
         <w:rPr>
@@ -2932,8 +3916,18 @@
           <w:sz w:val="20"/>
           <w:szCs w:val="20"/>
         </w:rPr>
-        <w:t>, Soap, Rest</w:t>
-      </w:r>
+        <w:t xml:space="preserve">, Soap, </w:t>
+      </w:r>
+      <w:proofErr w:type="spellStart"/>
+      <w:r>
+        <w:rPr>
+          <w:rFonts w:ascii="Verdana" w:hAnsi="Verdana"/>
+          <w:sz w:val="20"/>
+          <w:szCs w:val="20"/>
+        </w:rPr>
+        <w:t>Rest</w:t>
+      </w:r>
+      <w:proofErr w:type="spellEnd"/>
     </w:p>
     <w:p>
       <w:pPr>
@@ -2942,6 +3936,7 @@
           <w:rFonts w:ascii="Verdana" w:hAnsi="Verdana"/>
           <w:sz w:val="20"/>
           <w:szCs w:val="20"/>
+          <w:lang w:val="en-US"/>
         </w:rPr>
       </w:pPr>
       <w:r>
@@ -2960,11 +3955,13 @@
         </w:rPr>
         <w:t xml:space="preserve">                          </w:t>
       </w:r>
-      <w:r>
-        <w:rPr>
-          <w:rFonts w:ascii="Verdana" w:hAnsi="Verdana"/>
-          <w:sz w:val="20"/>
-          <w:szCs w:val="20"/>
+      <w:proofErr w:type="spellStart"/>
+      <w:r>
+        <w:rPr>
+          <w:rFonts w:ascii="Verdana" w:hAnsi="Verdana"/>
+          <w:sz w:val="20"/>
+          <w:szCs w:val="20"/>
+          <w:lang w:val="en-US"/>
         </w:rPr>
         <w:t>Rabbit</w:t>
       </w:r>
@@ -2973,30 +3970,26 @@
           <w:rFonts w:ascii="Verdana" w:hAnsi="Verdana"/>
           <w:sz w:val="20"/>
           <w:szCs w:val="20"/>
+          <w:lang w:val="en-US"/>
         </w:rPr>
         <w:t>MQ</w:t>
       </w:r>
-      <w:r>
-        <w:rPr>
-          <w:rFonts w:ascii="Verdana" w:hAnsi="Verdana"/>
-          <w:sz w:val="20"/>
-          <w:szCs w:val="20"/>
-        </w:rPr>
-        <w:t>,</w:t>
-      </w:r>
-      <w:r>
-        <w:rPr>
-          <w:rFonts w:ascii="Verdana" w:hAnsi="Verdana"/>
-          <w:sz w:val="20"/>
-          <w:szCs w:val="20"/>
-        </w:rPr>
-        <w:t xml:space="preserve"> </w:t>
-      </w:r>
-      <w:r>
-        <w:rPr>
-          <w:rFonts w:ascii="Verdana" w:hAnsi="Verdana"/>
-          <w:sz w:val="20"/>
-          <w:szCs w:val="20"/>
+      <w:proofErr w:type="spellEnd"/>
+      <w:r>
+        <w:rPr>
+          <w:rFonts w:ascii="Verdana" w:hAnsi="Verdana"/>
+          <w:sz w:val="20"/>
+          <w:szCs w:val="20"/>
+          <w:lang w:val="en-US"/>
+        </w:rPr>
+        <w:t xml:space="preserve">, </w:t>
+      </w:r>
+      <w:r>
+        <w:rPr>
+          <w:rFonts w:ascii="Verdana" w:hAnsi="Verdana"/>
+          <w:sz w:val="20"/>
+          <w:szCs w:val="20"/>
+          <w:lang w:val="en-US"/>
         </w:rPr>
         <w:t>Camel</w:t>
       </w:r>
@@ -3005,14 +3998,36 @@
           <w:rFonts w:ascii="Verdana" w:hAnsi="Verdana"/>
           <w:sz w:val="20"/>
           <w:szCs w:val="20"/>
-        </w:rPr>
-        <w:t xml:space="preserve">, Oracle 10g, Soapui, Eclipse, Scrum, </w:t>
-      </w:r>
-      <w:r>
-        <w:rPr>
-          <w:rFonts w:ascii="Verdana" w:hAnsi="Verdana"/>
-          <w:sz w:val="20"/>
-          <w:szCs w:val="20"/>
+          <w:lang w:val="en-US"/>
+        </w:rPr>
+        <w:t xml:space="preserve">, Oracle 10g, </w:t>
+      </w:r>
+      <w:proofErr w:type="spellStart"/>
+      <w:r>
+        <w:rPr>
+          <w:rFonts w:ascii="Verdana" w:hAnsi="Verdana"/>
+          <w:sz w:val="20"/>
+          <w:szCs w:val="20"/>
+          <w:lang w:val="en-US"/>
+        </w:rPr>
+        <w:t>Soapui</w:t>
+      </w:r>
+      <w:proofErr w:type="spellEnd"/>
+      <w:r>
+        <w:rPr>
+          <w:rFonts w:ascii="Verdana" w:hAnsi="Verdana"/>
+          <w:sz w:val="20"/>
+          <w:szCs w:val="20"/>
+          <w:lang w:val="en-US"/>
+        </w:rPr>
+        <w:t xml:space="preserve">, Eclipse, Scrum, </w:t>
+      </w:r>
+      <w:r>
+        <w:rPr>
+          <w:rFonts w:ascii="Verdana" w:hAnsi="Verdana"/>
+          <w:sz w:val="20"/>
+          <w:szCs w:val="20"/>
+          <w:lang w:val="en-US"/>
         </w:rPr>
         <w:t xml:space="preserve">  </w:t>
       </w:r>
@@ -3025,12 +4040,14 @@
         <w:rPr>
           <w:rFonts w:ascii="Arial" w:hAnsi="Arial" w:cs="Arial"/>
           <w:b/>
-        </w:rPr>
-      </w:pPr>
-      <w:r>
-        <w:rPr>
-          <w:rFonts w:ascii="Arial" w:hAnsi="Arial" w:cs="Arial"/>
-          <w:b/>
+          <w:lang w:val="en-US"/>
+        </w:rPr>
+      </w:pPr>
+      <w:r>
+        <w:rPr>
+          <w:rFonts w:ascii="Arial" w:hAnsi="Arial" w:cs="Arial"/>
+          <w:b/>
+          <w:lang w:val="en-US"/>
         </w:rPr>
         <w:t xml:space="preserve">                                                </w:t>
       </w:r>
@@ -3039,8 +4056,78 @@
           <w:rFonts w:ascii="Verdana" w:hAnsi="Verdana"/>
           <w:sz w:val="20"/>
           <w:szCs w:val="20"/>
-        </w:rPr>
-        <w:t>Mantis, Gathling, AngularJs, Scala.</w:t>
+          <w:lang w:val="en-US"/>
+        </w:rPr>
+        <w:t xml:space="preserve">Mantis, </w:t>
+      </w:r>
+      <w:proofErr w:type="spellStart"/>
+      <w:r>
+        <w:rPr>
+          <w:rFonts w:ascii="Verdana" w:hAnsi="Verdana"/>
+          <w:sz w:val="20"/>
+          <w:szCs w:val="20"/>
+          <w:lang w:val="en-US"/>
+        </w:rPr>
+        <w:t>Gathling</w:t>
+      </w:r>
+      <w:proofErr w:type="spellEnd"/>
+      <w:r>
+        <w:rPr>
+          <w:rFonts w:ascii="Verdana" w:hAnsi="Verdana"/>
+          <w:sz w:val="20"/>
+          <w:szCs w:val="20"/>
+          <w:lang w:val="en-US"/>
+        </w:rPr>
+        <w:t xml:space="preserve">, </w:t>
+      </w:r>
+      <w:proofErr w:type="spellStart"/>
+      <w:r>
+        <w:rPr>
+          <w:rFonts w:ascii="Verdana" w:hAnsi="Verdana"/>
+          <w:sz w:val="20"/>
+          <w:szCs w:val="20"/>
+          <w:lang w:val="en-US"/>
+        </w:rPr>
+        <w:t>AngularJs</w:t>
+      </w:r>
+      <w:proofErr w:type="spellEnd"/>
+      <w:r>
+        <w:rPr>
+          <w:rFonts w:ascii="Verdana" w:hAnsi="Verdana"/>
+          <w:sz w:val="20"/>
+          <w:szCs w:val="20"/>
+          <w:lang w:val="en-US"/>
+        </w:rPr>
+        <w:t xml:space="preserve">, </w:t>
+      </w:r>
+      <w:r>
+        <w:rPr>
+          <w:rFonts w:ascii="Verdana" w:hAnsi="Verdana"/>
+          <w:sz w:val="20"/>
+          <w:szCs w:val="20"/>
+          <w:lang w:val="en-US"/>
+        </w:rPr>
+        <w:t xml:space="preserve">Scala, Sparks, </w:t>
+      </w:r>
+      <w:proofErr w:type="spellStart"/>
+      <w:r>
+        <w:rPr>
+          <w:rFonts w:ascii="Verdana" w:hAnsi="Verdana"/>
+          <w:sz w:val="20"/>
+          <w:szCs w:val="20"/>
+          <w:lang w:val="en-US"/>
+        </w:rPr>
+        <w:t>ElasticSearch</w:t>
+      </w:r>
+      <w:proofErr w:type="spellEnd"/>
+      <w:r>
+        <w:rPr>
+          <w:rFonts w:ascii="Verdana" w:hAnsi="Verdana"/>
+          <w:sz w:val="20"/>
+          <w:szCs w:val="20"/>
+          <w:lang w:val="en-US"/>
+        </w:rPr>
+        <w:t xml:space="preserve">, </w:t>
       </w:r>
     </w:p>
     <w:p>
@@ -3166,6 +4253,7 @@
           <w:b/>
         </w:rPr>
       </w:pPr>
+      <w:proofErr w:type="gramStart"/>
       <w:r>
         <w:rPr>
           <w:rFonts w:ascii="Arial" w:hAnsi="Arial" w:cs="Arial"/>
@@ -3185,7 +4273,15 @@
           <w:rFonts w:ascii="Arial" w:hAnsi="Arial" w:cs="Arial"/>
           <w:b/>
         </w:rPr>
-        <w:t xml:space="preserve">: </w:t>
+        <w:t>:</w:t>
+      </w:r>
+      <w:proofErr w:type="gramEnd"/>
+      <w:r>
+        <w:rPr>
+          <w:rFonts w:ascii="Arial" w:hAnsi="Arial" w:cs="Arial"/>
+          <w:b/>
+        </w:rPr>
+        <w:t xml:space="preserve"> </w:t>
       </w:r>
       <w:r>
         <w:rPr>
@@ -3494,7 +4590,6 @@
           <w:sz w:val="20"/>
           <w:szCs w:val="20"/>
         </w:rPr>
-        <w:lastRenderedPageBreak/>
         <w:t xml:space="preserve">               - </w:t>
       </w:r>
       <w:r>
@@ -3531,6 +4626,7 @@
           <w:sz w:val="20"/>
           <w:szCs w:val="20"/>
         </w:rPr>
+        <w:lastRenderedPageBreak/>
         <w:t xml:space="preserve">               - </w:t>
       </w:r>
       <w:r>
@@ -3763,8 +4859,18 @@
           <w:sz w:val="20"/>
           <w:szCs w:val="20"/>
         </w:rPr>
-        <w:t>Développement des batches</w:t>
-      </w:r>
+        <w:t xml:space="preserve">Développement des </w:t>
+      </w:r>
+      <w:proofErr w:type="spellStart"/>
+      <w:r>
+        <w:rPr>
+          <w:rFonts w:ascii="Verdana" w:hAnsi="Verdana"/>
+          <w:sz w:val="20"/>
+          <w:szCs w:val="20"/>
+        </w:rPr>
+        <w:t>batches</w:t>
+      </w:r>
+      <w:proofErr w:type="spellEnd"/>
       <w:r>
         <w:rPr>
           <w:rFonts w:ascii="Verdana" w:hAnsi="Verdana"/>
@@ -3969,16 +5075,45 @@
           <w:sz w:val="20"/>
           <w:szCs w:val="20"/>
         </w:rPr>
-        <w:t xml:space="preserve">Java/J2EE, Apache CXF, Spring, </w:t>
-      </w:r>
-      <w:r>
-        <w:rPr>
-          <w:rFonts w:ascii="Verdana" w:hAnsi="Verdana"/>
-          <w:sz w:val="20"/>
-          <w:szCs w:val="20"/>
-        </w:rPr>
-        <w:t xml:space="preserve">Tomcat, </w:t>
-      </w:r>
+        <w:t xml:space="preserve">Java/J2EE, Apache CXF, </w:t>
+      </w:r>
+      <w:proofErr w:type="spellStart"/>
+      <w:r>
+        <w:rPr>
+          <w:rFonts w:ascii="Verdana" w:hAnsi="Verdana"/>
+          <w:sz w:val="20"/>
+          <w:szCs w:val="20"/>
+        </w:rPr>
+        <w:t>Spring</w:t>
+      </w:r>
+      <w:proofErr w:type="spellEnd"/>
+      <w:r>
+        <w:rPr>
+          <w:rFonts w:ascii="Verdana" w:hAnsi="Verdana"/>
+          <w:sz w:val="20"/>
+          <w:szCs w:val="20"/>
+        </w:rPr>
+        <w:t xml:space="preserve">, </w:t>
+      </w:r>
+      <w:proofErr w:type="spellStart"/>
+      <w:r>
+        <w:rPr>
+          <w:rFonts w:ascii="Verdana" w:hAnsi="Verdana"/>
+          <w:sz w:val="20"/>
+          <w:szCs w:val="20"/>
+        </w:rPr>
+        <w:t>Tomcat</w:t>
+      </w:r>
+      <w:proofErr w:type="spellEnd"/>
+      <w:r>
+        <w:rPr>
+          <w:rFonts w:ascii="Verdana" w:hAnsi="Verdana"/>
+          <w:sz w:val="20"/>
+          <w:szCs w:val="20"/>
+        </w:rPr>
+        <w:t xml:space="preserve">, </w:t>
+      </w:r>
+      <w:proofErr w:type="spellStart"/>
       <w:r>
         <w:rPr>
           <w:rFonts w:ascii="Verdana" w:hAnsi="Verdana"/>
@@ -3987,6 +5122,7 @@
         </w:rPr>
         <w:t>Svn</w:t>
       </w:r>
+      <w:proofErr w:type="spellEnd"/>
       <w:r>
         <w:rPr>
           <w:rFonts w:ascii="Verdana" w:hAnsi="Verdana"/>
@@ -4017,8 +5153,18 @@
           <w:sz w:val="20"/>
           <w:szCs w:val="20"/>
         </w:rPr>
-        <w:t xml:space="preserve"> Rest</w:t>
-      </w:r>
+        <w:t xml:space="preserve"> </w:t>
+      </w:r>
+      <w:proofErr w:type="spellStart"/>
+      <w:r>
+        <w:rPr>
+          <w:rFonts w:ascii="Verdana" w:hAnsi="Verdana"/>
+          <w:sz w:val="20"/>
+          <w:szCs w:val="20"/>
+        </w:rPr>
+        <w:t>Rest</w:t>
+      </w:r>
+      <w:proofErr w:type="spellEnd"/>
     </w:p>
     <w:p>
       <w:pPr>
@@ -4045,6 +5191,7 @@
         </w:rPr>
         <w:t xml:space="preserve">                          </w:t>
       </w:r>
+      <w:proofErr w:type="spellStart"/>
       <w:r>
         <w:rPr>
           <w:rFonts w:ascii="Verdana" w:hAnsi="Verdana"/>
@@ -4053,6 +5200,7 @@
         </w:rPr>
         <w:t>ActiveMQ</w:t>
       </w:r>
+      <w:proofErr w:type="spellEnd"/>
       <w:r>
         <w:rPr>
           <w:rFonts w:ascii="Verdana" w:hAnsi="Verdana"/>
@@ -4067,15 +5215,33 @@
           <w:sz w:val="20"/>
           <w:szCs w:val="20"/>
         </w:rPr>
-        <w:t xml:space="preserve"> J</w:t>
-      </w:r>
-      <w:r>
-        <w:rPr>
-          <w:rFonts w:ascii="Verdana" w:hAnsi="Verdana"/>
-          <w:sz w:val="20"/>
-          <w:szCs w:val="20"/>
-        </w:rPr>
-        <w:t>ms,</w:t>
+        <w:t xml:space="preserve"> </w:t>
+      </w:r>
+      <w:proofErr w:type="spellStart"/>
+      <w:r>
+        <w:rPr>
+          <w:rFonts w:ascii="Verdana" w:hAnsi="Verdana"/>
+          <w:sz w:val="20"/>
+          <w:szCs w:val="20"/>
+        </w:rPr>
+        <w:t>J</w:t>
+      </w:r>
+      <w:r>
+        <w:rPr>
+          <w:rFonts w:ascii="Verdana" w:hAnsi="Verdana"/>
+          <w:sz w:val="20"/>
+          <w:szCs w:val="20"/>
+        </w:rPr>
+        <w:t>ms</w:t>
+      </w:r>
+      <w:proofErr w:type="spellEnd"/>
+      <w:r>
+        <w:rPr>
+          <w:rFonts w:ascii="Verdana" w:hAnsi="Verdana"/>
+          <w:sz w:val="20"/>
+          <w:szCs w:val="20"/>
+        </w:rPr>
+        <w:t>,</w:t>
       </w:r>
       <w:r>
         <w:rPr>
@@ -4091,8 +5257,27 @@
           <w:sz w:val="20"/>
           <w:szCs w:val="20"/>
         </w:rPr>
-        <w:t xml:space="preserve">acle 10g, Soapui, Eclipse, </w:t>
-      </w:r>
+        <w:t xml:space="preserve">acle 10g, </w:t>
+      </w:r>
+      <w:proofErr w:type="spellStart"/>
+      <w:r>
+        <w:rPr>
+          <w:rFonts w:ascii="Verdana" w:hAnsi="Verdana"/>
+          <w:sz w:val="20"/>
+          <w:szCs w:val="20"/>
+        </w:rPr>
+        <w:t>Soapui</w:t>
+      </w:r>
+      <w:proofErr w:type="spellEnd"/>
+      <w:r>
+        <w:rPr>
+          <w:rFonts w:ascii="Verdana" w:hAnsi="Verdana"/>
+          <w:sz w:val="20"/>
+          <w:szCs w:val="20"/>
+        </w:rPr>
+        <w:t xml:space="preserve">, Eclipse, </w:t>
+      </w:r>
+      <w:proofErr w:type="spellStart"/>
       <w:r>
         <w:rPr>
           <w:rFonts w:ascii="Verdana" w:hAnsi="Verdana"/>
@@ -4101,13 +5286,32 @@
         </w:rPr>
         <w:t>Scrum</w:t>
       </w:r>
-      <w:r>
-        <w:rPr>
-          <w:rFonts w:ascii="Verdana" w:hAnsi="Verdana"/>
-          <w:sz w:val="20"/>
-          <w:szCs w:val="20"/>
-        </w:rPr>
-        <w:t>, Mantis.</w:t>
+      <w:proofErr w:type="spellEnd"/>
+      <w:r>
+        <w:rPr>
+          <w:rFonts w:ascii="Verdana" w:hAnsi="Verdana"/>
+          <w:sz w:val="20"/>
+          <w:szCs w:val="20"/>
+        </w:rPr>
+        <w:t xml:space="preserve">, </w:t>
+      </w:r>
+      <w:proofErr w:type="spellStart"/>
+      <w:r>
+        <w:rPr>
+          <w:rFonts w:ascii="Verdana" w:hAnsi="Verdana"/>
+          <w:sz w:val="20"/>
+          <w:szCs w:val="20"/>
+        </w:rPr>
+        <w:t>Mantis</w:t>
+      </w:r>
+      <w:proofErr w:type="spellEnd"/>
+      <w:r>
+        <w:rPr>
+          <w:rFonts w:ascii="Verdana" w:hAnsi="Verdana"/>
+          <w:sz w:val="20"/>
+          <w:szCs w:val="20"/>
+        </w:rPr>
+        <w:t>.</w:t>
       </w:r>
     </w:p>
     <w:p>
@@ -4128,6 +5332,7 @@
           <w:b/>
         </w:rPr>
       </w:pPr>
+      <w:proofErr w:type="spellStart"/>
       <w:r>
         <w:rPr>
           <w:rFonts w:ascii="Verdana" w:hAnsi="Verdana"/>
@@ -4136,7 +5341,18 @@
           <w:szCs w:val="20"/>
           <w:u w:val="single"/>
         </w:rPr>
-        <w:t>Ing Direct</w:t>
+        <w:t>Ing</w:t>
+      </w:r>
+      <w:proofErr w:type="spellEnd"/>
+      <w:r>
+        <w:rPr>
+          <w:rFonts w:ascii="Verdana" w:hAnsi="Verdana"/>
+          <w:b/>
+          <w:sz w:val="20"/>
+          <w:szCs w:val="20"/>
+          <w:u w:val="single"/>
+        </w:rPr>
+        <w:t xml:space="preserve"> Direct</w:t>
       </w:r>
       <w:r>
         <w:rPr>
@@ -4216,6 +5432,7 @@
           <w:b/>
         </w:rPr>
       </w:pPr>
+      <w:proofErr w:type="gramStart"/>
       <w:r>
         <w:rPr>
           <w:rFonts w:ascii="Arial" w:hAnsi="Arial" w:cs="Arial"/>
@@ -4228,7 +5445,15 @@
           <w:rFonts w:ascii="Arial" w:hAnsi="Arial" w:cs="Arial"/>
           <w:b/>
         </w:rPr>
-        <w:t xml:space="preserve">  : </w:t>
+        <w:t xml:space="preserve">  :</w:t>
+      </w:r>
+      <w:proofErr w:type="gramEnd"/>
+      <w:r>
+        <w:rPr>
+          <w:rFonts w:ascii="Arial" w:hAnsi="Arial" w:cs="Arial"/>
+          <w:b/>
+        </w:rPr>
+        <w:t xml:space="preserve"> </w:t>
       </w:r>
       <w:r>
         <w:rPr>
@@ -4591,7 +5816,25 @@
           <w:sz w:val="20"/>
           <w:szCs w:val="20"/>
         </w:rPr>
-        <w:t xml:space="preserve"> de la solution technique (poc, prototypes).</w:t>
+        <w:t xml:space="preserve"> de la solution technique (</w:t>
+      </w:r>
+      <w:proofErr w:type="spellStart"/>
+      <w:r>
+        <w:rPr>
+          <w:rFonts w:ascii="Verdana" w:hAnsi="Verdana"/>
+          <w:sz w:val="20"/>
+          <w:szCs w:val="20"/>
+        </w:rPr>
+        <w:t>poc</w:t>
+      </w:r>
+      <w:proofErr w:type="spellEnd"/>
+      <w:r>
+        <w:rPr>
+          <w:rFonts w:ascii="Verdana" w:hAnsi="Verdana"/>
+          <w:sz w:val="20"/>
+          <w:szCs w:val="20"/>
+        </w:rPr>
+        <w:t>, prototypes).</w:t>
       </w:r>
     </w:p>
     <w:p>
@@ -4917,7 +6160,61 @@
           <w:sz w:val="20"/>
           <w:szCs w:val="20"/>
         </w:rPr>
-        <w:t xml:space="preserve">Java 6, Spring, SpringBatch, JSF1.2, richfaces, JSP/Servlet, </w:t>
+        <w:t xml:space="preserve">Java 6, </w:t>
+      </w:r>
+      <w:proofErr w:type="spellStart"/>
+      <w:r>
+        <w:rPr>
+          <w:rFonts w:ascii="Verdana" w:hAnsi="Verdana"/>
+          <w:sz w:val="20"/>
+          <w:szCs w:val="20"/>
+        </w:rPr>
+        <w:t>Spring</w:t>
+      </w:r>
+      <w:proofErr w:type="spellEnd"/>
+      <w:r>
+        <w:rPr>
+          <w:rFonts w:ascii="Verdana" w:hAnsi="Verdana"/>
+          <w:sz w:val="20"/>
+          <w:szCs w:val="20"/>
+        </w:rPr>
+        <w:t xml:space="preserve">, </w:t>
+      </w:r>
+      <w:proofErr w:type="spellStart"/>
+      <w:r>
+        <w:rPr>
+          <w:rFonts w:ascii="Verdana" w:hAnsi="Verdana"/>
+          <w:sz w:val="20"/>
+          <w:szCs w:val="20"/>
+        </w:rPr>
+        <w:t>SpringBatch</w:t>
+      </w:r>
+      <w:proofErr w:type="spellEnd"/>
+      <w:r>
+        <w:rPr>
+          <w:rFonts w:ascii="Verdana" w:hAnsi="Verdana"/>
+          <w:sz w:val="20"/>
+          <w:szCs w:val="20"/>
+        </w:rPr>
+        <w:t xml:space="preserve">, JSF1.2, </w:t>
+      </w:r>
+      <w:proofErr w:type="spellStart"/>
+      <w:r>
+        <w:rPr>
+          <w:rFonts w:ascii="Verdana" w:hAnsi="Verdana"/>
+          <w:sz w:val="20"/>
+          <w:szCs w:val="20"/>
+        </w:rPr>
+        <w:t>richfaces</w:t>
+      </w:r>
+      <w:proofErr w:type="spellEnd"/>
+      <w:r>
+        <w:rPr>
+          <w:rFonts w:ascii="Verdana" w:hAnsi="Verdana"/>
+          <w:sz w:val="20"/>
+          <w:szCs w:val="20"/>
+        </w:rPr>
+        <w:t xml:space="preserve">, JSP/Servlet, </w:t>
       </w:r>
     </w:p>
     <w:p>
@@ -4945,7 +6242,67 @@
           <w:szCs w:val="20"/>
           <w:lang w:val="en-US"/>
         </w:rPr>
-        <w:t xml:space="preserve">CXF, Jenkins, Sonar, Checkstyle, PMD, FindBugs, Starteam, </w:t>
+        <w:t xml:space="preserve">CXF, Jenkins, Sonar, </w:t>
+      </w:r>
+      <w:proofErr w:type="spellStart"/>
+      <w:r>
+        <w:rPr>
+          <w:rFonts w:ascii="Verdana" w:hAnsi="Verdana"/>
+          <w:sz w:val="20"/>
+          <w:szCs w:val="20"/>
+          <w:lang w:val="en-US"/>
+        </w:rPr>
+        <w:t>Checkstyle</w:t>
+      </w:r>
+      <w:proofErr w:type="spellEnd"/>
+      <w:r>
+        <w:rPr>
+          <w:rFonts w:ascii="Verdana" w:hAnsi="Verdana"/>
+          <w:sz w:val="20"/>
+          <w:szCs w:val="20"/>
+          <w:lang w:val="en-US"/>
+        </w:rPr>
+        <w:t xml:space="preserve">, PMD, </w:t>
+      </w:r>
+      <w:proofErr w:type="spellStart"/>
+      <w:r>
+        <w:rPr>
+          <w:rFonts w:ascii="Verdana" w:hAnsi="Verdana"/>
+          <w:sz w:val="20"/>
+          <w:szCs w:val="20"/>
+          <w:lang w:val="en-US"/>
+        </w:rPr>
+        <w:t>FindBugs</w:t>
+      </w:r>
+      <w:proofErr w:type="spellEnd"/>
+      <w:r>
+        <w:rPr>
+          <w:rFonts w:ascii="Verdana" w:hAnsi="Verdana"/>
+          <w:sz w:val="20"/>
+          <w:szCs w:val="20"/>
+          <w:lang w:val="en-US"/>
+        </w:rPr>
+        <w:t xml:space="preserve">, </w:t>
+      </w:r>
+      <w:proofErr w:type="spellStart"/>
+      <w:r>
+        <w:rPr>
+          <w:rFonts w:ascii="Verdana" w:hAnsi="Verdana"/>
+          <w:sz w:val="20"/>
+          <w:szCs w:val="20"/>
+          <w:lang w:val="en-US"/>
+        </w:rPr>
+        <w:t>Starteam</w:t>
+      </w:r>
+      <w:proofErr w:type="spellEnd"/>
+      <w:r>
+        <w:rPr>
+          <w:rFonts w:ascii="Verdana" w:hAnsi="Verdana"/>
+          <w:sz w:val="20"/>
+          <w:szCs w:val="20"/>
+          <w:lang w:val="en-US"/>
+        </w:rPr>
+        <w:t xml:space="preserve">, </w:t>
       </w:r>
       <w:r>
         <w:rPr>
@@ -5097,12 +6454,21 @@
           <w:b/>
         </w:rPr>
       </w:pPr>
-      <w:r>
-        <w:rPr>
-          <w:rFonts w:ascii="Arial" w:hAnsi="Arial" w:cs="Arial"/>
-          <w:b/>
-        </w:rPr>
-        <w:t xml:space="preserve">Fonction  : </w:t>
+      <w:proofErr w:type="gramStart"/>
+      <w:r>
+        <w:rPr>
+          <w:rFonts w:ascii="Arial" w:hAnsi="Arial" w:cs="Arial"/>
+          <w:b/>
+        </w:rPr>
+        <w:t>Fonction  :</w:t>
+      </w:r>
+      <w:proofErr w:type="gramEnd"/>
+      <w:r>
+        <w:rPr>
+          <w:rFonts w:ascii="Arial" w:hAnsi="Arial" w:cs="Arial"/>
+          <w:b/>
+        </w:rPr>
+        <w:t xml:space="preserve"> </w:t>
       </w:r>
       <w:r>
         <w:rPr>
@@ -5225,7 +6591,25 @@
           <w:sz w:val="20"/>
           <w:szCs w:val="20"/>
         </w:rPr>
-        <w:t xml:space="preserve"> la gestion des opérations de prêts emprunts de titres et de repo pour </w:t>
+        <w:t xml:space="preserve"> la gestion des opérations de prêts emprunts de titres et de </w:t>
+      </w:r>
+      <w:proofErr w:type="spellStart"/>
+      <w:r>
+        <w:rPr>
+          <w:rFonts w:ascii="Verdana" w:hAnsi="Verdana"/>
+          <w:sz w:val="20"/>
+          <w:szCs w:val="20"/>
+        </w:rPr>
+        <w:t>repo</w:t>
+      </w:r>
+      <w:proofErr w:type="spellEnd"/>
+      <w:r>
+        <w:rPr>
+          <w:rFonts w:ascii="Verdana" w:hAnsi="Verdana"/>
+          <w:sz w:val="20"/>
+          <w:szCs w:val="20"/>
+        </w:rPr>
+        <w:t xml:space="preserve"> pour </w:t>
       </w:r>
     </w:p>
     <w:p>
@@ -5504,7 +6888,6 @@
           <w:sz w:val="20"/>
           <w:szCs w:val="20"/>
         </w:rPr>
-        <w:lastRenderedPageBreak/>
         <w:t xml:space="preserve">               - </w:t>
       </w:r>
       <w:r>
@@ -5551,6 +6934,7 @@
         <w:rPr>
           <w:rFonts w:ascii="Arial" w:hAnsi="Arial" w:cs="Arial"/>
         </w:rPr>
+        <w:lastRenderedPageBreak/>
         <w:t xml:space="preserve">                 -  </w:t>
       </w:r>
       <w:r>
@@ -5657,15 +7041,33 @@
           <w:sz w:val="20"/>
           <w:szCs w:val="20"/>
         </w:rPr>
-        <w:t xml:space="preserve"> pour les traitements B</w:t>
-      </w:r>
-      <w:r>
-        <w:rPr>
-          <w:rFonts w:ascii="Verdana" w:hAnsi="Verdana"/>
-          <w:sz w:val="20"/>
-          <w:szCs w:val="20"/>
-        </w:rPr>
-        <w:t xml:space="preserve">ig </w:t>
+        <w:t xml:space="preserve"> pour les traitements </w:t>
+      </w:r>
+      <w:proofErr w:type="spellStart"/>
+      <w:r>
+        <w:rPr>
+          <w:rFonts w:ascii="Verdana" w:hAnsi="Verdana"/>
+          <w:sz w:val="20"/>
+          <w:szCs w:val="20"/>
+        </w:rPr>
+        <w:t>B</w:t>
+      </w:r>
+      <w:r>
+        <w:rPr>
+          <w:rFonts w:ascii="Verdana" w:hAnsi="Verdana"/>
+          <w:sz w:val="20"/>
+          <w:szCs w:val="20"/>
+        </w:rPr>
+        <w:t>ig</w:t>
+      </w:r>
+      <w:proofErr w:type="spellEnd"/>
+      <w:r>
+        <w:rPr>
+          <w:rFonts w:ascii="Verdana" w:hAnsi="Verdana"/>
+          <w:sz w:val="20"/>
+          <w:szCs w:val="20"/>
+        </w:rPr>
+        <w:t xml:space="preserve"> </w:t>
       </w:r>
       <w:r>
         <w:rPr>
@@ -5885,6 +7287,7 @@
         </w:rPr>
         <w:t xml:space="preserve">Java/J2EE, </w:t>
       </w:r>
+      <w:proofErr w:type="spellStart"/>
       <w:r>
         <w:rPr>
           <w:rFonts w:ascii="Verdana" w:hAnsi="Verdana"/>
@@ -5893,6 +7296,7 @@
         </w:rPr>
         <w:t>Hibernate</w:t>
       </w:r>
+      <w:proofErr w:type="spellEnd"/>
       <w:r>
         <w:rPr>
           <w:rFonts w:ascii="Verdana" w:hAnsi="Verdana"/>
@@ -5907,8 +7311,36 @@
           <w:sz w:val="20"/>
           <w:szCs w:val="20"/>
         </w:rPr>
-        <w:t xml:space="preserve"> Spring, Cvs</w:t>
-      </w:r>
+        <w:t xml:space="preserve"> </w:t>
+      </w:r>
+      <w:proofErr w:type="spellStart"/>
+      <w:r>
+        <w:rPr>
+          <w:rFonts w:ascii="Verdana" w:hAnsi="Verdana"/>
+          <w:sz w:val="20"/>
+          <w:szCs w:val="20"/>
+        </w:rPr>
+        <w:t>Spring</w:t>
+      </w:r>
+      <w:proofErr w:type="spellEnd"/>
+      <w:r>
+        <w:rPr>
+          <w:rFonts w:ascii="Verdana" w:hAnsi="Verdana"/>
+          <w:sz w:val="20"/>
+          <w:szCs w:val="20"/>
+        </w:rPr>
+        <w:t xml:space="preserve">, </w:t>
+      </w:r>
+      <w:proofErr w:type="spellStart"/>
+      <w:r>
+        <w:rPr>
+          <w:rFonts w:ascii="Verdana" w:hAnsi="Verdana"/>
+          <w:sz w:val="20"/>
+          <w:szCs w:val="20"/>
+        </w:rPr>
+        <w:t>Cvs</w:t>
+      </w:r>
+      <w:proofErr w:type="spellEnd"/>
       <w:r>
         <w:rPr>
           <w:rFonts w:ascii="Verdana" w:hAnsi="Verdana"/>
@@ -5917,13 +7349,23 @@
         </w:rPr>
         <w:t xml:space="preserve">,  </w:t>
       </w:r>
-      <w:r>
-        <w:rPr>
-          <w:rFonts w:ascii="Verdana" w:hAnsi="Verdana"/>
-          <w:sz w:val="20"/>
-          <w:szCs w:val="20"/>
-        </w:rPr>
-        <w:t>Websphere 6.2</w:t>
+      <w:proofErr w:type="spellStart"/>
+      <w:r>
+        <w:rPr>
+          <w:rFonts w:ascii="Verdana" w:hAnsi="Verdana"/>
+          <w:sz w:val="20"/>
+          <w:szCs w:val="20"/>
+        </w:rPr>
+        <w:t>Websphere</w:t>
+      </w:r>
+      <w:proofErr w:type="spellEnd"/>
+      <w:r>
+        <w:rPr>
+          <w:rFonts w:ascii="Verdana" w:hAnsi="Verdana"/>
+          <w:sz w:val="20"/>
+          <w:szCs w:val="20"/>
+        </w:rPr>
+        <w:t xml:space="preserve"> 6.2</w:t>
       </w:r>
       <w:r>
         <w:rPr>
@@ -5933,6 +7375,7 @@
         </w:rPr>
         <w:t xml:space="preserve">, </w:t>
       </w:r>
+      <w:proofErr w:type="spellStart"/>
       <w:r>
         <w:rPr>
           <w:rFonts w:ascii="Verdana" w:hAnsi="Verdana"/>
@@ -5941,6 +7384,7 @@
         </w:rPr>
         <w:t>Plsql</w:t>
       </w:r>
+      <w:proofErr w:type="spellEnd"/>
     </w:p>
     <w:p>
       <w:pPr>
@@ -6053,6 +7497,7 @@
           <w:b/>
         </w:rPr>
       </w:pPr>
+      <w:proofErr w:type="spellStart"/>
       <w:r>
         <w:rPr>
           <w:rFonts w:ascii="Verdana" w:hAnsi="Verdana"/>
@@ -6063,6 +7508,7 @@
         </w:rPr>
         <w:t>Devoteam</w:t>
       </w:r>
+      <w:proofErr w:type="spellEnd"/>
       <w:r>
         <w:rPr>
           <w:rFonts w:ascii="Verdana" w:hAnsi="Verdana"/>
@@ -6210,12 +7656,21 @@
           <w:b/>
         </w:rPr>
       </w:pPr>
-      <w:r>
-        <w:rPr>
-          <w:rFonts w:ascii="Arial" w:hAnsi="Arial" w:cs="Arial"/>
-          <w:b/>
-        </w:rPr>
-        <w:t xml:space="preserve">Fonction  : </w:t>
+      <w:proofErr w:type="gramStart"/>
+      <w:r>
+        <w:rPr>
+          <w:rFonts w:ascii="Arial" w:hAnsi="Arial" w:cs="Arial"/>
+          <w:b/>
+        </w:rPr>
+        <w:t>Fonction  :</w:t>
+      </w:r>
+      <w:proofErr w:type="gramEnd"/>
+      <w:r>
+        <w:rPr>
+          <w:rFonts w:ascii="Arial" w:hAnsi="Arial" w:cs="Arial"/>
+          <w:b/>
+        </w:rPr>
+        <w:t xml:space="preserve"> </w:t>
       </w:r>
       <w:r>
         <w:rPr>
@@ -6340,8 +7795,18 @@
           <w:sz w:val="20"/>
           <w:szCs w:val="20"/>
         </w:rPr>
-        <w:t xml:space="preserve"> de Devoteam</w:t>
-      </w:r>
+        <w:t xml:space="preserve"> de </w:t>
+      </w:r>
+      <w:proofErr w:type="spellStart"/>
+      <w:r>
+        <w:rPr>
+          <w:rFonts w:ascii="Verdana" w:hAnsi="Verdana"/>
+          <w:sz w:val="20"/>
+          <w:szCs w:val="20"/>
+        </w:rPr>
+        <w:t>Devoteam</w:t>
+      </w:r>
+      <w:proofErr w:type="spellEnd"/>
       <w:r>
         <w:rPr>
           <w:rFonts w:ascii="Verdana" w:hAnsi="Verdana"/>
@@ -6599,13 +8064,23 @@
         </w:rPr>
         <w:t xml:space="preserve">                   </w:t>
       </w:r>
-      <w:r>
-        <w:rPr>
-          <w:rFonts w:ascii="Verdana" w:hAnsi="Verdana"/>
-          <w:sz w:val="20"/>
-          <w:szCs w:val="20"/>
-        </w:rPr>
-        <w:t>classe).</w:t>
+      <w:proofErr w:type="gramStart"/>
+      <w:r>
+        <w:rPr>
+          <w:rFonts w:ascii="Verdana" w:hAnsi="Verdana"/>
+          <w:sz w:val="20"/>
+          <w:szCs w:val="20"/>
+        </w:rPr>
+        <w:t>classe</w:t>
+      </w:r>
+      <w:proofErr w:type="gramEnd"/>
+      <w:r>
+        <w:rPr>
+          <w:rFonts w:ascii="Verdana" w:hAnsi="Verdana"/>
+          <w:sz w:val="20"/>
+          <w:szCs w:val="20"/>
+        </w:rPr>
+        <w:t>).</w:t>
       </w:r>
     </w:p>
     <w:p>
@@ -6633,7 +8108,25 @@
           <w:sz w:val="20"/>
           <w:szCs w:val="20"/>
         </w:rPr>
-        <w:t xml:space="preserve">- Création des classes de mapping du module gestion de compétences  </w:t>
+        <w:t xml:space="preserve">- Création des classes de </w:t>
+      </w:r>
+      <w:proofErr w:type="spellStart"/>
+      <w:r>
+        <w:rPr>
+          <w:rFonts w:ascii="Verdana" w:hAnsi="Verdana"/>
+          <w:sz w:val="20"/>
+          <w:szCs w:val="20"/>
+        </w:rPr>
+        <w:t>mapping</w:t>
+      </w:r>
+      <w:proofErr w:type="spellEnd"/>
+      <w:r>
+        <w:rPr>
+          <w:rFonts w:ascii="Verdana" w:hAnsi="Verdana"/>
+          <w:sz w:val="20"/>
+          <w:szCs w:val="20"/>
+        </w:rPr>
+        <w:t xml:space="preserve"> du module gestion de compétences  </w:t>
       </w:r>
     </w:p>
     <w:p>
@@ -6681,7 +8174,25 @@
           <w:sz w:val="20"/>
           <w:szCs w:val="20"/>
         </w:rPr>
-        <w:t xml:space="preserve">                 - Implémentation de service web gestion de compétences (spring-ws).</w:t>
+        <w:t xml:space="preserve">                 - Implémentation de service web gestion de compétences (</w:t>
+      </w:r>
+      <w:proofErr w:type="spellStart"/>
+      <w:r>
+        <w:rPr>
+          <w:rFonts w:ascii="Verdana" w:hAnsi="Verdana"/>
+          <w:sz w:val="20"/>
+          <w:szCs w:val="20"/>
+        </w:rPr>
+        <w:t>spring-ws</w:t>
+      </w:r>
+      <w:proofErr w:type="spellEnd"/>
+      <w:r>
+        <w:rPr>
+          <w:rFonts w:ascii="Verdana" w:hAnsi="Verdana"/>
+          <w:sz w:val="20"/>
+          <w:szCs w:val="20"/>
+        </w:rPr>
+        <w:t>).</w:t>
       </w:r>
     </w:p>
     <w:p>
@@ -6721,7 +8232,25 @@
           <w:sz w:val="20"/>
           <w:szCs w:val="20"/>
         </w:rPr>
-        <w:t xml:space="preserve">                 - Création des classes de mapping (jdk5+hibernante 3.2 annotations).</w:t>
+        <w:t xml:space="preserve">                 - Création des classes de </w:t>
+      </w:r>
+      <w:proofErr w:type="spellStart"/>
+      <w:r>
+        <w:rPr>
+          <w:rFonts w:ascii="Verdana" w:hAnsi="Verdana"/>
+          <w:sz w:val="20"/>
+          <w:szCs w:val="20"/>
+        </w:rPr>
+        <w:t>mapping</w:t>
+      </w:r>
+      <w:proofErr w:type="spellEnd"/>
+      <w:r>
+        <w:rPr>
+          <w:rFonts w:ascii="Verdana" w:hAnsi="Verdana"/>
+          <w:sz w:val="20"/>
+          <w:szCs w:val="20"/>
+        </w:rPr>
+        <w:t xml:space="preserve"> (jdk5+hibernante 3.2 annotations).</w:t>
       </w:r>
     </w:p>
     <w:p>
@@ -6741,7 +8270,25 @@
           <w:sz w:val="20"/>
           <w:szCs w:val="20"/>
         </w:rPr>
-        <w:t xml:space="preserve">                 - Implémentation de service web dossier professionnel (spring-ws).</w:t>
+        <w:t xml:space="preserve">                 - Implémentation de service web dossier professionnel (</w:t>
+      </w:r>
+      <w:proofErr w:type="spellStart"/>
+      <w:r>
+        <w:rPr>
+          <w:rFonts w:ascii="Verdana" w:hAnsi="Verdana"/>
+          <w:sz w:val="20"/>
+          <w:szCs w:val="20"/>
+        </w:rPr>
+        <w:t>spring-ws</w:t>
+      </w:r>
+      <w:proofErr w:type="spellEnd"/>
+      <w:r>
+        <w:rPr>
+          <w:rFonts w:ascii="Verdana" w:hAnsi="Verdana"/>
+          <w:sz w:val="20"/>
+          <w:szCs w:val="20"/>
+        </w:rPr>
+        <w:t>).</w:t>
       </w:r>
     </w:p>
     <w:p>
@@ -6761,7 +8308,25 @@
           <w:sz w:val="20"/>
           <w:szCs w:val="20"/>
         </w:rPr>
-        <w:t xml:space="preserve">                 - Développement du module de génération CV via des Templates </w:t>
+        <w:t xml:space="preserve">                 - Développement du module de génération CV via des </w:t>
+      </w:r>
+      <w:proofErr w:type="spellStart"/>
+      <w:r>
+        <w:rPr>
+          <w:rFonts w:ascii="Verdana" w:hAnsi="Verdana"/>
+          <w:sz w:val="20"/>
+          <w:szCs w:val="20"/>
+        </w:rPr>
+        <w:t>Templates</w:t>
+      </w:r>
+      <w:proofErr w:type="spellEnd"/>
+      <w:r>
+        <w:rPr>
+          <w:rFonts w:ascii="Verdana" w:hAnsi="Verdana"/>
+          <w:sz w:val="20"/>
+          <w:szCs w:val="20"/>
+        </w:rPr>
+        <w:t xml:space="preserve"> </w:t>
       </w:r>
     </w:p>
     <w:p>
@@ -6781,7 +8346,25 @@
           <w:sz w:val="20"/>
           <w:szCs w:val="20"/>
         </w:rPr>
-        <w:t xml:space="preserve">                   (Jodreports+FreeMarker).</w:t>
+        <w:t xml:space="preserve">                   (</w:t>
+      </w:r>
+      <w:proofErr w:type="spellStart"/>
+      <w:r>
+        <w:rPr>
+          <w:rFonts w:ascii="Verdana" w:hAnsi="Verdana"/>
+          <w:sz w:val="20"/>
+          <w:szCs w:val="20"/>
+        </w:rPr>
+        <w:t>Jodreports+FreeMarker</w:t>
+      </w:r>
+      <w:proofErr w:type="spellEnd"/>
+      <w:r>
+        <w:rPr>
+          <w:rFonts w:ascii="Verdana" w:hAnsi="Verdana"/>
+          <w:sz w:val="20"/>
+          <w:szCs w:val="20"/>
+        </w:rPr>
+        <w:t>).</w:t>
       </w:r>
     </w:p>
     <w:p>
@@ -6801,7 +8384,25 @@
           <w:sz w:val="20"/>
           <w:szCs w:val="20"/>
         </w:rPr>
-        <w:t xml:space="preserve">                 - Développement d’un système de gestion de cache (Spring-</w:t>
+        <w:t xml:space="preserve">                 - Développement d’un système de gestion de cache (</w:t>
+      </w:r>
+      <w:proofErr w:type="spellStart"/>
+      <w:r>
+        <w:rPr>
+          <w:rFonts w:ascii="Verdana" w:hAnsi="Verdana"/>
+          <w:sz w:val="20"/>
+          <w:szCs w:val="20"/>
+        </w:rPr>
+        <w:t>Spring</w:t>
+      </w:r>
+      <w:proofErr w:type="spellEnd"/>
+      <w:r>
+        <w:rPr>
+          <w:rFonts w:ascii="Verdana" w:hAnsi="Verdana"/>
+          <w:sz w:val="20"/>
+          <w:szCs w:val="20"/>
+        </w:rPr>
+        <w:t>-</w:t>
       </w:r>
     </w:p>
     <w:p>
@@ -6823,13 +8424,33 @@
         </w:rPr>
         <w:t xml:space="preserve">                    </w:t>
       </w:r>
-      <w:r>
-        <w:rPr>
-          <w:rFonts w:ascii="Verdana" w:hAnsi="Verdana"/>
-          <w:sz w:val="20"/>
-          <w:szCs w:val="20"/>
-        </w:rPr>
-        <w:t>modules+ehcache).</w:t>
+      <w:proofErr w:type="spellStart"/>
+      <w:proofErr w:type="gramStart"/>
+      <w:r>
+        <w:rPr>
+          <w:rFonts w:ascii="Verdana" w:hAnsi="Verdana"/>
+          <w:sz w:val="20"/>
+          <w:szCs w:val="20"/>
+        </w:rPr>
+        <w:t>modules+</w:t>
+      </w:r>
+      <w:proofErr w:type="gramEnd"/>
+      <w:r>
+        <w:rPr>
+          <w:rFonts w:ascii="Verdana" w:hAnsi="Verdana"/>
+          <w:sz w:val="20"/>
+          <w:szCs w:val="20"/>
+        </w:rPr>
+        <w:t>ehcache</w:t>
+      </w:r>
+      <w:proofErr w:type="spellEnd"/>
+      <w:r>
+        <w:rPr>
+          <w:rFonts w:ascii="Verdana" w:hAnsi="Verdana"/>
+          <w:sz w:val="20"/>
+          <w:szCs w:val="20"/>
+        </w:rPr>
+        <w:t>).</w:t>
       </w:r>
     </w:p>
     <w:p>
@@ -6877,7 +8498,43 @@
           <w:sz w:val="20"/>
           <w:szCs w:val="20"/>
         </w:rPr>
-        <w:t xml:space="preserve">  au lieu des transactions programmatives).</w:t>
+        <w:t xml:space="preserve">  </w:t>
+      </w:r>
+      <w:proofErr w:type="gramStart"/>
+      <w:r>
+        <w:rPr>
+          <w:rFonts w:ascii="Verdana" w:hAnsi="Verdana"/>
+          <w:sz w:val="20"/>
+          <w:szCs w:val="20"/>
+        </w:rPr>
+        <w:t>au lieu des</w:t>
+      </w:r>
+      <w:proofErr w:type="gramEnd"/>
+      <w:r>
+        <w:rPr>
+          <w:rFonts w:ascii="Verdana" w:hAnsi="Verdana"/>
+          <w:sz w:val="20"/>
+          <w:szCs w:val="20"/>
+        </w:rPr>
+        <w:t xml:space="preserve"> transactions </w:t>
+      </w:r>
+      <w:proofErr w:type="spellStart"/>
+      <w:r>
+        <w:rPr>
+          <w:rFonts w:ascii="Verdana" w:hAnsi="Verdana"/>
+          <w:sz w:val="20"/>
+          <w:szCs w:val="20"/>
+        </w:rPr>
+        <w:t>programmatives</w:t>
+      </w:r>
+      <w:proofErr w:type="spellEnd"/>
+      <w:r>
+        <w:rPr>
+          <w:rFonts w:ascii="Verdana" w:hAnsi="Verdana"/>
+          <w:sz w:val="20"/>
+          <w:szCs w:val="20"/>
+        </w:rPr>
+        <w:t>).</w:t>
       </w:r>
     </w:p>
     <w:p>
@@ -6917,7 +8574,43 @@
           <w:sz w:val="20"/>
           <w:szCs w:val="20"/>
         </w:rPr>
-        <w:t xml:space="preserve">                 - Implémentation d’un interceptor UserSession pour sécuriser l’accès à </w:t>
+        <w:t xml:space="preserve">                 - Implémentation d’un </w:t>
+      </w:r>
+      <w:proofErr w:type="spellStart"/>
+      <w:r>
+        <w:rPr>
+          <w:rFonts w:ascii="Verdana" w:hAnsi="Verdana"/>
+          <w:sz w:val="20"/>
+          <w:szCs w:val="20"/>
+        </w:rPr>
+        <w:t>interceptor</w:t>
+      </w:r>
+      <w:proofErr w:type="spellEnd"/>
+      <w:r>
+        <w:rPr>
+          <w:rFonts w:ascii="Verdana" w:hAnsi="Verdana"/>
+          <w:sz w:val="20"/>
+          <w:szCs w:val="20"/>
+        </w:rPr>
+        <w:t xml:space="preserve"> </w:t>
+      </w:r>
+      <w:proofErr w:type="spellStart"/>
+      <w:r>
+        <w:rPr>
+          <w:rFonts w:ascii="Verdana" w:hAnsi="Verdana"/>
+          <w:sz w:val="20"/>
+          <w:szCs w:val="20"/>
+        </w:rPr>
+        <w:t>UserSession</w:t>
+      </w:r>
+      <w:proofErr w:type="spellEnd"/>
+      <w:r>
+        <w:rPr>
+          <w:rFonts w:ascii="Verdana" w:hAnsi="Verdana"/>
+          <w:sz w:val="20"/>
+          <w:szCs w:val="20"/>
+        </w:rPr>
+        <w:t xml:space="preserve"> pour sécuriser l’accès à </w:t>
       </w:r>
     </w:p>
     <w:p>
@@ -6937,7 +8630,25 @@
           <w:sz w:val="20"/>
           <w:szCs w:val="20"/>
         </w:rPr>
-        <w:t xml:space="preserve">                   l’application  (Struts2).</w:t>
+        <w:t xml:space="preserve">                   </w:t>
+      </w:r>
+      <w:proofErr w:type="gramStart"/>
+      <w:r>
+        <w:rPr>
+          <w:rFonts w:ascii="Verdana" w:hAnsi="Verdana"/>
+          <w:sz w:val="20"/>
+          <w:szCs w:val="20"/>
+        </w:rPr>
+        <w:t>l’application</w:t>
+      </w:r>
+      <w:proofErr w:type="gramEnd"/>
+      <w:r>
+        <w:rPr>
+          <w:rFonts w:ascii="Verdana" w:hAnsi="Verdana"/>
+          <w:sz w:val="20"/>
+          <w:szCs w:val="20"/>
+        </w:rPr>
+        <w:t xml:space="preserve">  (Struts2).</w:t>
       </w:r>
     </w:p>
     <w:p>
@@ -6977,7 +8688,25 @@
           <w:sz w:val="20"/>
           <w:szCs w:val="20"/>
         </w:rPr>
-        <w:t xml:space="preserve">                 - Tests unitaires (Junit+Dbunit).</w:t>
+        <w:t xml:space="preserve">                 - Tests unitaires (</w:t>
+      </w:r>
+      <w:proofErr w:type="spellStart"/>
+      <w:r>
+        <w:rPr>
+          <w:rFonts w:ascii="Verdana" w:hAnsi="Verdana"/>
+          <w:sz w:val="20"/>
+          <w:szCs w:val="20"/>
+        </w:rPr>
+        <w:t>Junit+Dbunit</w:t>
+      </w:r>
+      <w:proofErr w:type="spellEnd"/>
+      <w:r>
+        <w:rPr>
+          <w:rFonts w:ascii="Verdana" w:hAnsi="Verdana"/>
+          <w:sz w:val="20"/>
+          <w:szCs w:val="20"/>
+        </w:rPr>
+        <w:t>).</w:t>
       </w:r>
     </w:p>
     <w:p>
@@ -6997,7 +8726,25 @@
           <w:sz w:val="20"/>
           <w:szCs w:val="20"/>
         </w:rPr>
-        <w:t xml:space="preserve">                 - Tests de monté en charge (Jmeter).</w:t>
+        <w:t xml:space="preserve">                 - Tests de monté en charge (</w:t>
+      </w:r>
+      <w:proofErr w:type="spellStart"/>
+      <w:r>
+        <w:rPr>
+          <w:rFonts w:ascii="Verdana" w:hAnsi="Verdana"/>
+          <w:sz w:val="20"/>
+          <w:szCs w:val="20"/>
+        </w:rPr>
+        <w:t>Jmeter</w:t>
+      </w:r>
+      <w:proofErr w:type="spellEnd"/>
+      <w:r>
+        <w:rPr>
+          <w:rFonts w:ascii="Verdana" w:hAnsi="Verdana"/>
+          <w:sz w:val="20"/>
+          <w:szCs w:val="20"/>
+        </w:rPr>
+        <w:t>).</w:t>
       </w:r>
     </w:p>
     <w:p>
@@ -7103,15 +8850,79 @@
           <w:sz w:val="20"/>
           <w:szCs w:val="20"/>
         </w:rPr>
-        <w:t>JAVA/J2EE, Spring, Hibernate</w:t>
-      </w:r>
-      <w:r>
-        <w:rPr>
-          <w:rFonts w:ascii="Verdana" w:hAnsi="Verdana"/>
-          <w:sz w:val="20"/>
-          <w:szCs w:val="20"/>
-        </w:rPr>
-        <w:t xml:space="preserve">, Struts 2, Jquery, </w:t>
+        <w:t xml:space="preserve">JAVA/J2EE, </w:t>
+      </w:r>
+      <w:proofErr w:type="spellStart"/>
+      <w:r>
+        <w:rPr>
+          <w:rFonts w:ascii="Verdana" w:hAnsi="Verdana"/>
+          <w:sz w:val="20"/>
+          <w:szCs w:val="20"/>
+        </w:rPr>
+        <w:t>Spring</w:t>
+      </w:r>
+      <w:proofErr w:type="spellEnd"/>
+      <w:r>
+        <w:rPr>
+          <w:rFonts w:ascii="Verdana" w:hAnsi="Verdana"/>
+          <w:sz w:val="20"/>
+          <w:szCs w:val="20"/>
+        </w:rPr>
+        <w:t xml:space="preserve">, </w:t>
+      </w:r>
+      <w:proofErr w:type="spellStart"/>
+      <w:r>
+        <w:rPr>
+          <w:rFonts w:ascii="Verdana" w:hAnsi="Verdana"/>
+          <w:sz w:val="20"/>
+          <w:szCs w:val="20"/>
+        </w:rPr>
+        <w:t>Hibernate</w:t>
+      </w:r>
+      <w:proofErr w:type="spellEnd"/>
+      <w:r>
+        <w:rPr>
+          <w:rFonts w:ascii="Verdana" w:hAnsi="Verdana"/>
+          <w:sz w:val="20"/>
+          <w:szCs w:val="20"/>
+        </w:rPr>
+        <w:t xml:space="preserve">, </w:t>
+      </w:r>
+      <w:proofErr w:type="spellStart"/>
+      <w:r>
+        <w:rPr>
+          <w:rFonts w:ascii="Verdana" w:hAnsi="Verdana"/>
+          <w:sz w:val="20"/>
+          <w:szCs w:val="20"/>
+        </w:rPr>
+        <w:t>Struts</w:t>
+      </w:r>
+      <w:proofErr w:type="spellEnd"/>
+      <w:r>
+        <w:rPr>
+          <w:rFonts w:ascii="Verdana" w:hAnsi="Verdana"/>
+          <w:sz w:val="20"/>
+          <w:szCs w:val="20"/>
+        </w:rPr>
+        <w:t xml:space="preserve"> 2, </w:t>
+      </w:r>
+      <w:proofErr w:type="spellStart"/>
+      <w:r>
+        <w:rPr>
+          <w:rFonts w:ascii="Verdana" w:hAnsi="Verdana"/>
+          <w:sz w:val="20"/>
+          <w:szCs w:val="20"/>
+        </w:rPr>
+        <w:t>Jquery</w:t>
+      </w:r>
+      <w:proofErr w:type="spellEnd"/>
+      <w:r>
+        <w:rPr>
+          <w:rFonts w:ascii="Verdana" w:hAnsi="Verdana"/>
+          <w:sz w:val="20"/>
+          <w:szCs w:val="20"/>
+        </w:rPr>
+        <w:t xml:space="preserve">, </w:t>
       </w:r>
     </w:p>
     <w:p>
@@ -7132,6 +8943,7 @@
         </w:rPr>
         <w:t xml:space="preserve">                                          </w:t>
       </w:r>
+      <w:proofErr w:type="spellStart"/>
       <w:r>
         <w:rPr>
           <w:rFonts w:ascii="Verdana" w:hAnsi="Verdana"/>
@@ -7139,7 +8951,97 @@
           <w:szCs w:val="20"/>
           <w:lang w:val="en-US"/>
         </w:rPr>
-        <w:t xml:space="preserve">Json, Junit, Dbunit, Jmeter, Websphere 6.1, Jboss 5.0,  </w:t>
+        <w:t>Json</w:t>
+      </w:r>
+      <w:proofErr w:type="spellEnd"/>
+      <w:r>
+        <w:rPr>
+          <w:rFonts w:ascii="Verdana" w:hAnsi="Verdana"/>
+          <w:sz w:val="20"/>
+          <w:szCs w:val="20"/>
+          <w:lang w:val="en-US"/>
+        </w:rPr>
+        <w:t xml:space="preserve">, Junit, </w:t>
+      </w:r>
+      <w:proofErr w:type="spellStart"/>
+      <w:r>
+        <w:rPr>
+          <w:rFonts w:ascii="Verdana" w:hAnsi="Verdana"/>
+          <w:sz w:val="20"/>
+          <w:szCs w:val="20"/>
+          <w:lang w:val="en-US"/>
+        </w:rPr>
+        <w:t>Dbunit</w:t>
+      </w:r>
+      <w:proofErr w:type="spellEnd"/>
+      <w:r>
+        <w:rPr>
+          <w:rFonts w:ascii="Verdana" w:hAnsi="Verdana"/>
+          <w:sz w:val="20"/>
+          <w:szCs w:val="20"/>
+          <w:lang w:val="en-US"/>
+        </w:rPr>
+        <w:t xml:space="preserve">, </w:t>
+      </w:r>
+      <w:proofErr w:type="spellStart"/>
+      <w:r>
+        <w:rPr>
+          <w:rFonts w:ascii="Verdana" w:hAnsi="Verdana"/>
+          <w:sz w:val="20"/>
+          <w:szCs w:val="20"/>
+          <w:lang w:val="en-US"/>
+        </w:rPr>
+        <w:t>Jmeter</w:t>
+      </w:r>
+      <w:proofErr w:type="spellEnd"/>
+      <w:r>
+        <w:rPr>
+          <w:rFonts w:ascii="Verdana" w:hAnsi="Verdana"/>
+          <w:sz w:val="20"/>
+          <w:szCs w:val="20"/>
+          <w:lang w:val="en-US"/>
+        </w:rPr>
+        <w:t xml:space="preserve">, </w:t>
+      </w:r>
+      <w:proofErr w:type="spellStart"/>
+      <w:r>
+        <w:rPr>
+          <w:rFonts w:ascii="Verdana" w:hAnsi="Verdana"/>
+          <w:sz w:val="20"/>
+          <w:szCs w:val="20"/>
+          <w:lang w:val="en-US"/>
+        </w:rPr>
+        <w:t>Websphere</w:t>
+      </w:r>
+      <w:proofErr w:type="spellEnd"/>
+      <w:r>
+        <w:rPr>
+          <w:rFonts w:ascii="Verdana" w:hAnsi="Verdana"/>
+          <w:sz w:val="20"/>
+          <w:szCs w:val="20"/>
+          <w:lang w:val="en-US"/>
+        </w:rPr>
+        <w:t xml:space="preserve"> 6.1, </w:t>
+      </w:r>
+      <w:proofErr w:type="spellStart"/>
+      <w:r>
+        <w:rPr>
+          <w:rFonts w:ascii="Verdana" w:hAnsi="Verdana"/>
+          <w:sz w:val="20"/>
+          <w:szCs w:val="20"/>
+          <w:lang w:val="en-US"/>
+        </w:rPr>
+        <w:t>Jboss</w:t>
+      </w:r>
+      <w:proofErr w:type="spellEnd"/>
+      <w:r>
+        <w:rPr>
+          <w:rFonts w:ascii="Verdana" w:hAnsi="Verdana"/>
+          <w:sz w:val="20"/>
+          <w:szCs w:val="20"/>
+          <w:lang w:val="en-US"/>
+        </w:rPr>
+        <w:t xml:space="preserve"> 5.0,  </w:t>
       </w:r>
     </w:p>
     <w:p>
@@ -7159,7 +9061,47 @@
           <w:szCs w:val="20"/>
           <w:lang w:val="en-US"/>
         </w:rPr>
-        <w:t xml:space="preserve">                                          JExcel, Poi, Jodreports, RAD, Scrum, Mantis, PL/SQL, Log4j, </w:t>
+        <w:t xml:space="preserve">                                          </w:t>
+      </w:r>
+      <w:proofErr w:type="spellStart"/>
+      <w:r>
+        <w:rPr>
+          <w:rFonts w:ascii="Verdana" w:hAnsi="Verdana"/>
+          <w:sz w:val="20"/>
+          <w:szCs w:val="20"/>
+          <w:lang w:val="en-US"/>
+        </w:rPr>
+        <w:t>JExcel</w:t>
+      </w:r>
+      <w:proofErr w:type="spellEnd"/>
+      <w:r>
+        <w:rPr>
+          <w:rFonts w:ascii="Verdana" w:hAnsi="Verdana"/>
+          <w:sz w:val="20"/>
+          <w:szCs w:val="20"/>
+          <w:lang w:val="en-US"/>
+        </w:rPr>
+        <w:t xml:space="preserve">, Poi, </w:t>
+      </w:r>
+      <w:proofErr w:type="spellStart"/>
+      <w:r>
+        <w:rPr>
+          <w:rFonts w:ascii="Verdana" w:hAnsi="Verdana"/>
+          <w:sz w:val="20"/>
+          <w:szCs w:val="20"/>
+          <w:lang w:val="en-US"/>
+        </w:rPr>
+        <w:t>Jodreports</w:t>
+      </w:r>
+      <w:proofErr w:type="spellEnd"/>
+      <w:r>
+        <w:rPr>
+          <w:rFonts w:ascii="Verdana" w:hAnsi="Verdana"/>
+          <w:sz w:val="20"/>
+          <w:szCs w:val="20"/>
+          <w:lang w:val="en-US"/>
+        </w:rPr>
+        <w:t xml:space="preserve">, RAD, Scrum, Mantis, PL/SQL, Log4j, </w:t>
       </w:r>
     </w:p>
     <w:p>
@@ -7179,14 +9121,34 @@
           <w:szCs w:val="20"/>
           <w:lang w:val="en-US"/>
         </w:rPr>
-        <w:t xml:space="preserve">                                          Oracle 10g, FreeMarker, Pattern MVC2.</w:t>
-      </w:r>
-      <w:r>
-        <w:rPr>
-          <w:rFonts w:ascii="Arial" w:hAnsi="Arial" w:cs="Arial"/>
-          <w:b/>
+        <w:t xml:space="preserve">                                          Oracle 10g, </w:t>
+      </w:r>
+      <w:proofErr w:type="spellStart"/>
+      <w:r>
+        <w:rPr>
+          <w:rFonts w:ascii="Verdana" w:hAnsi="Verdana"/>
+          <w:sz w:val="20"/>
+          <w:szCs w:val="20"/>
           <w:lang w:val="en-US"/>
         </w:rPr>
+        <w:t>FreeMarker</w:t>
+      </w:r>
+      <w:proofErr w:type="spellEnd"/>
+      <w:r>
+        <w:rPr>
+          <w:rFonts w:ascii="Verdana" w:hAnsi="Verdana"/>
+          <w:sz w:val="20"/>
+          <w:szCs w:val="20"/>
+          <w:lang w:val="en-US"/>
+        </w:rPr>
+        <w:t>, Pattern MVC2.</w:t>
+      </w:r>
+      <w:r>
+        <w:rPr>
+          <w:rFonts w:ascii="Arial" w:hAnsi="Arial" w:cs="Arial"/>
+          <w:b/>
+          <w:lang w:val="en-US"/>
+        </w:rPr>
         <w:t xml:space="preserve">         </w:t>
       </w:r>
       <w:r>
@@ -7227,6 +9189,7 @@
           <w:b/>
         </w:rPr>
       </w:pPr>
+      <w:proofErr w:type="spellStart"/>
       <w:r>
         <w:rPr>
           <w:rFonts w:ascii="Verdana" w:hAnsi="Verdana"/>
@@ -7235,9 +9198,9 @@
           <w:szCs w:val="20"/>
           <w:u w:val="single"/>
         </w:rPr>
-        <w:lastRenderedPageBreak/>
         <w:t>Digimind</w:t>
       </w:r>
+      <w:proofErr w:type="spellEnd"/>
       <w:r>
         <w:rPr>
           <w:rFonts w:ascii="Verdana" w:hAnsi="Verdana"/>
@@ -7395,12 +9358,22 @@
           <w:b/>
         </w:rPr>
       </w:pPr>
-      <w:r>
-        <w:rPr>
-          <w:rFonts w:ascii="Arial" w:hAnsi="Arial" w:cs="Arial"/>
-          <w:b/>
-        </w:rPr>
-        <w:t xml:space="preserve">Fonction  : </w:t>
+      <w:proofErr w:type="gramStart"/>
+      <w:r>
+        <w:rPr>
+          <w:rFonts w:ascii="Arial" w:hAnsi="Arial" w:cs="Arial"/>
+          <w:b/>
+        </w:rPr>
+        <w:lastRenderedPageBreak/>
+        <w:t>Fonction  :</w:t>
+      </w:r>
+      <w:proofErr w:type="gramEnd"/>
+      <w:r>
+        <w:rPr>
+          <w:rFonts w:ascii="Arial" w:hAnsi="Arial" w:cs="Arial"/>
+          <w:b/>
+        </w:rPr>
+        <w:t xml:space="preserve"> </w:t>
       </w:r>
       <w:r>
         <w:rPr>
@@ -7592,7 +9565,25 @@
           <w:sz w:val="20"/>
           <w:szCs w:val="20"/>
         </w:rPr>
-        <w:t xml:space="preserve"> news factory).</w:t>
+        <w:t xml:space="preserve"> news </w:t>
+      </w:r>
+      <w:proofErr w:type="spellStart"/>
+      <w:r>
+        <w:rPr>
+          <w:rFonts w:ascii="Verdana" w:hAnsi="Verdana"/>
+          <w:sz w:val="20"/>
+          <w:szCs w:val="20"/>
+        </w:rPr>
+        <w:t>factory</w:t>
+      </w:r>
+      <w:proofErr w:type="spellEnd"/>
+      <w:r>
+        <w:rPr>
+          <w:rFonts w:ascii="Verdana" w:hAnsi="Verdana"/>
+          <w:sz w:val="20"/>
+          <w:szCs w:val="20"/>
+        </w:rPr>
+        <w:t>).</w:t>
       </w:r>
     </w:p>
     <w:p>
@@ -7815,8 +9806,18 @@
           <w:sz w:val="20"/>
           <w:szCs w:val="20"/>
         </w:rPr>
-        <w:t>a base de données (jdbc</w:t>
-      </w:r>
+        <w:t>a base de données (</w:t>
+      </w:r>
+      <w:proofErr w:type="spellStart"/>
+      <w:r>
+        <w:rPr>
+          <w:rFonts w:ascii="Verdana" w:hAnsi="Verdana"/>
+          <w:sz w:val="20"/>
+          <w:szCs w:val="20"/>
+        </w:rPr>
+        <w:t>jdbc</w:t>
+      </w:r>
+      <w:proofErr w:type="spellEnd"/>
       <w:r>
         <w:rPr>
           <w:rFonts w:ascii="Verdana" w:hAnsi="Verdana"/>
@@ -8015,7 +10016,25 @@
           <w:sz w:val="20"/>
           <w:szCs w:val="20"/>
         </w:rPr>
-        <w:t xml:space="preserve">Création et indexations des documents Lucene à partir des données </w:t>
+        <w:t xml:space="preserve">Création et indexations des documents </w:t>
+      </w:r>
+      <w:proofErr w:type="spellStart"/>
+      <w:r>
+        <w:rPr>
+          <w:rFonts w:ascii="Verdana" w:hAnsi="Verdana"/>
+          <w:sz w:val="20"/>
+          <w:szCs w:val="20"/>
+        </w:rPr>
+        <w:t>Lucene</w:t>
+      </w:r>
+      <w:proofErr w:type="spellEnd"/>
+      <w:r>
+        <w:rPr>
+          <w:rFonts w:ascii="Verdana" w:hAnsi="Verdana"/>
+          <w:sz w:val="20"/>
+          <w:szCs w:val="20"/>
+        </w:rPr>
+        <w:t xml:space="preserve"> à partir des données </w:t>
       </w:r>
     </w:p>
     <w:p>
@@ -8087,7 +10106,43 @@
           <w:sz w:val="20"/>
           <w:szCs w:val="20"/>
         </w:rPr>
-        <w:t>Programmation du moteur de recherche fulltext (Lucen).</w:t>
+        <w:t xml:space="preserve">Programmation du moteur de recherche </w:t>
+      </w:r>
+      <w:proofErr w:type="spellStart"/>
+      <w:r>
+        <w:rPr>
+          <w:rFonts w:ascii="Verdana" w:hAnsi="Verdana"/>
+          <w:sz w:val="20"/>
+          <w:szCs w:val="20"/>
+        </w:rPr>
+        <w:t>fulltext</w:t>
+      </w:r>
+      <w:proofErr w:type="spellEnd"/>
+      <w:r>
+        <w:rPr>
+          <w:rFonts w:ascii="Verdana" w:hAnsi="Verdana"/>
+          <w:sz w:val="20"/>
+          <w:szCs w:val="20"/>
+        </w:rPr>
+        <w:t xml:space="preserve"> (</w:t>
+      </w:r>
+      <w:proofErr w:type="spellStart"/>
+      <w:r>
+        <w:rPr>
+          <w:rFonts w:ascii="Verdana" w:hAnsi="Verdana"/>
+          <w:sz w:val="20"/>
+          <w:szCs w:val="20"/>
+        </w:rPr>
+        <w:t>Lucen</w:t>
+      </w:r>
+      <w:proofErr w:type="spellEnd"/>
+      <w:r>
+        <w:rPr>
+          <w:rFonts w:ascii="Verdana" w:hAnsi="Verdana"/>
+          <w:sz w:val="20"/>
+          <w:szCs w:val="20"/>
+        </w:rPr>
+        <w:t>).</w:t>
       </w:r>
     </w:p>
     <w:p>
@@ -8115,7 +10170,25 @@
           <w:sz w:val="20"/>
           <w:szCs w:val="20"/>
         </w:rPr>
-        <w:t>Tests unitaires (Junit+Dbunit).</w:t>
+        <w:t>Tests unitaires (</w:t>
+      </w:r>
+      <w:proofErr w:type="spellStart"/>
+      <w:r>
+        <w:rPr>
+          <w:rFonts w:ascii="Verdana" w:hAnsi="Verdana"/>
+          <w:sz w:val="20"/>
+          <w:szCs w:val="20"/>
+        </w:rPr>
+        <w:t>Junit+Dbunit</w:t>
+      </w:r>
+      <w:proofErr w:type="spellEnd"/>
+      <w:r>
+        <w:rPr>
+          <w:rFonts w:ascii="Verdana" w:hAnsi="Verdana"/>
+          <w:sz w:val="20"/>
+          <w:szCs w:val="20"/>
+        </w:rPr>
+        <w:t>).</w:t>
       </w:r>
     </w:p>
     <w:p>
@@ -8143,7 +10216,25 @@
           <w:sz w:val="20"/>
           <w:szCs w:val="20"/>
         </w:rPr>
-        <w:t>Tests de monté en charge (OpenSTA).</w:t>
+        <w:t>Tests de monté en charge (</w:t>
+      </w:r>
+      <w:proofErr w:type="spellStart"/>
+      <w:r>
+        <w:rPr>
+          <w:rFonts w:ascii="Verdana" w:hAnsi="Verdana"/>
+          <w:sz w:val="20"/>
+          <w:szCs w:val="20"/>
+        </w:rPr>
+        <w:t>OpenSTA</w:t>
+      </w:r>
+      <w:proofErr w:type="spellEnd"/>
+      <w:r>
+        <w:rPr>
+          <w:rFonts w:ascii="Verdana" w:hAnsi="Verdana"/>
+          <w:sz w:val="20"/>
+          <w:szCs w:val="20"/>
+        </w:rPr>
+        <w:t>).</w:t>
       </w:r>
     </w:p>
     <w:p>
@@ -8210,23 +10301,69 @@
           <w:sz w:val="20"/>
           <w:szCs w:val="20"/>
         </w:rPr>
-        <w:t>JAVA/J2EE, JSP, Jdbc</w:t>
-      </w:r>
-      <w:r>
-        <w:rPr>
-          <w:rFonts w:ascii="Verdana" w:hAnsi="Verdana"/>
-          <w:sz w:val="20"/>
-          <w:szCs w:val="20"/>
-        </w:rPr>
-        <w:t>, Tomcat,</w:t>
-      </w:r>
-      <w:r>
-        <w:rPr>
-          <w:rFonts w:ascii="Verdana" w:hAnsi="Verdana"/>
-          <w:sz w:val="20"/>
-          <w:szCs w:val="20"/>
-        </w:rPr>
-        <w:t xml:space="preserve"> Javascript, </w:t>
+        <w:t xml:space="preserve">JAVA/J2EE, JSP, </w:t>
+      </w:r>
+      <w:proofErr w:type="spellStart"/>
+      <w:r>
+        <w:rPr>
+          <w:rFonts w:ascii="Verdana" w:hAnsi="Verdana"/>
+          <w:sz w:val="20"/>
+          <w:szCs w:val="20"/>
+        </w:rPr>
+        <w:t>Jdbc</w:t>
+      </w:r>
+      <w:proofErr w:type="spellEnd"/>
+      <w:r>
+        <w:rPr>
+          <w:rFonts w:ascii="Verdana" w:hAnsi="Verdana"/>
+          <w:sz w:val="20"/>
+          <w:szCs w:val="20"/>
+        </w:rPr>
+        <w:t xml:space="preserve">, </w:t>
+      </w:r>
+      <w:proofErr w:type="spellStart"/>
+      <w:r>
+        <w:rPr>
+          <w:rFonts w:ascii="Verdana" w:hAnsi="Verdana"/>
+          <w:sz w:val="20"/>
+          <w:szCs w:val="20"/>
+        </w:rPr>
+        <w:t>Tomcat</w:t>
+      </w:r>
+      <w:proofErr w:type="spellEnd"/>
+      <w:r>
+        <w:rPr>
+          <w:rFonts w:ascii="Verdana" w:hAnsi="Verdana"/>
+          <w:sz w:val="20"/>
+          <w:szCs w:val="20"/>
+        </w:rPr>
+        <w:t>,</w:t>
+      </w:r>
+      <w:r>
+        <w:rPr>
+          <w:rFonts w:ascii="Verdana" w:hAnsi="Verdana"/>
+          <w:sz w:val="20"/>
+          <w:szCs w:val="20"/>
+        </w:rPr>
+        <w:t xml:space="preserve"> </w:t>
+      </w:r>
+      <w:proofErr w:type="spellStart"/>
+      <w:r>
+        <w:rPr>
+          <w:rFonts w:ascii="Verdana" w:hAnsi="Verdana"/>
+          <w:sz w:val="20"/>
+          <w:szCs w:val="20"/>
+        </w:rPr>
+        <w:t>Javascript</w:t>
+      </w:r>
+      <w:proofErr w:type="spellEnd"/>
+      <w:r>
+        <w:rPr>
+          <w:rFonts w:ascii="Verdana" w:hAnsi="Verdana"/>
+          <w:sz w:val="20"/>
+          <w:szCs w:val="20"/>
+        </w:rPr>
+        <w:t xml:space="preserve">, </w:t>
       </w:r>
     </w:p>
     <w:p>
@@ -8258,6 +10395,8 @@
         </w:rPr>
         <w:t xml:space="preserve">        </w:t>
       </w:r>
+      <w:proofErr w:type="spellStart"/>
+      <w:proofErr w:type="gramStart"/>
       <w:r>
         <w:rPr>
           <w:rFonts w:ascii="Verdana" w:hAnsi="Verdana"/>
@@ -8265,8 +10404,9 @@
           <w:szCs w:val="20"/>
           <w:lang w:val="en-US"/>
         </w:rPr>
-        <w:t>Mysql  ,Junit ,Ant ,</w:t>
-      </w:r>
+        <w:t>Mysql</w:t>
+      </w:r>
+      <w:proofErr w:type="spellEnd"/>
       <w:r>
         <w:rPr>
           <w:rFonts w:ascii="Verdana" w:hAnsi="Verdana"/>
@@ -8274,6 +10414,25 @@
           <w:szCs w:val="20"/>
           <w:lang w:val="en-US"/>
         </w:rPr>
+        <w:t xml:space="preserve">  ,Junit</w:t>
+      </w:r>
+      <w:proofErr w:type="gramEnd"/>
+      <w:r>
+        <w:rPr>
+          <w:rFonts w:ascii="Verdana" w:hAnsi="Verdana"/>
+          <w:sz w:val="20"/>
+          <w:szCs w:val="20"/>
+          <w:lang w:val="en-US"/>
+        </w:rPr>
+        <w:t xml:space="preserve"> ,Ant ,</w:t>
+      </w:r>
+      <w:r>
+        <w:rPr>
+          <w:rFonts w:ascii="Verdana" w:hAnsi="Verdana"/>
+          <w:sz w:val="20"/>
+          <w:szCs w:val="20"/>
+          <w:lang w:val="en-US"/>
+        </w:rPr>
         <w:t>Lucene</w:t>
       </w:r>
       <w:r>
@@ -8292,7 +10451,27 @@
           <w:szCs w:val="20"/>
           <w:lang w:val="en-US"/>
         </w:rPr>
-        <w:t xml:space="preserve">XP, OpenSta, </w:t>
+        <w:t xml:space="preserve">XP, </w:t>
+      </w:r>
+      <w:proofErr w:type="spellStart"/>
+      <w:r>
+        <w:rPr>
+          <w:rFonts w:ascii="Verdana" w:hAnsi="Verdana"/>
+          <w:sz w:val="20"/>
+          <w:szCs w:val="20"/>
+          <w:lang w:val="en-US"/>
+        </w:rPr>
+        <w:t>OpenSta</w:t>
+      </w:r>
+      <w:proofErr w:type="spellEnd"/>
+      <w:r>
+        <w:rPr>
+          <w:rFonts w:ascii="Verdana" w:hAnsi="Verdana"/>
+          <w:sz w:val="20"/>
+          <w:szCs w:val="20"/>
+          <w:lang w:val="en-US"/>
+        </w:rPr>
+        <w:t xml:space="preserve">, </w:t>
       </w:r>
     </w:p>
     <w:p>
@@ -8361,8 +10540,8 @@
 </file>
 
 <file path=word/endnotes.xml><?xml version="1.0" encoding="utf-8"?>
-<w:endnotes xmlns:ve="http://schemas.openxmlformats.org/markup-compatibility/2006" xmlns:o="urn:schemas-microsoft-com:office:office" xmlns:r="http://schemas.openxmlformats.org/officeDocument/2006/relationships" xmlns:m="http://schemas.openxmlformats.org/officeDocument/2006/math" xmlns:v="urn:schemas-microsoft-com:vml" xmlns:wp="http://schemas.openxmlformats.org/drawingml/2006/wordprocessingDrawing" xmlns:w10="urn:schemas-microsoft-com:office:word" xmlns:w="http://schemas.openxmlformats.org/wordprocessingml/2006/main" xmlns:wne="http://schemas.microsoft.com/office/word/2006/wordml">
-  <w:endnote w:type="separator" w:id="0">
+<w:endnotes xmlns:wpc="http://schemas.microsoft.com/office/word/2010/wordprocessingCanvas" xmlns:mc="http://schemas.openxmlformats.org/markup-compatibility/2006" xmlns:o="urn:schemas-microsoft-com:office:office" xmlns:r="http://schemas.openxmlformats.org/officeDocument/2006/relationships" xmlns:m="http://schemas.openxmlformats.org/officeDocument/2006/math" xmlns:v="urn:schemas-microsoft-com:vml" xmlns:wp14="http://schemas.microsoft.com/office/word/2010/wordprocessingDrawing" xmlns:wp="http://schemas.openxmlformats.org/drawingml/2006/wordprocessingDrawing" xmlns:w10="urn:schemas-microsoft-com:office:word" xmlns:w="http://schemas.openxmlformats.org/wordprocessingml/2006/main" xmlns:w14="http://schemas.microsoft.com/office/word/2010/wordml" xmlns:w15="http://schemas.microsoft.com/office/word/2012/wordml" xmlns:wpg="http://schemas.microsoft.com/office/word/2010/wordprocessingGroup" xmlns:wpi="http://schemas.microsoft.com/office/word/2010/wordprocessingInk" xmlns:wne="http://schemas.microsoft.com/office/word/2006/wordml" xmlns:wps="http://schemas.microsoft.com/office/word/2010/wordprocessingShape" mc:Ignorable="w14 w15 wp14">
+  <w:endnote w:type="separator" w:id="-1">
     <w:p>
       <w:pPr>
         <w:spacing w:after="0" w:line="240" w:lineRule="auto"/>
@@ -8372,7 +10551,7 @@
       </w:r>
     </w:p>
   </w:endnote>
-  <w:endnote w:type="continuationSeparator" w:id="1">
+  <w:endnote w:type="continuationSeparator" w:id="0">
     <w:p>
       <w:pPr>
         <w:spacing w:after="0" w:line="240" w:lineRule="auto"/>
@@ -8386,7 +10565,7 @@
 </file>
 
 <file path=word/footer1.xml><?xml version="1.0" encoding="utf-8"?>
-<w:ftr xmlns:ve="http://schemas.openxmlformats.org/markup-compatibility/2006" xmlns:o="urn:schemas-microsoft-com:office:office" xmlns:r="http://schemas.openxmlformats.org/officeDocument/2006/relationships" xmlns:m="http://schemas.openxmlformats.org/officeDocument/2006/math" xmlns:v="urn:schemas-microsoft-com:vml" xmlns:wp="http://schemas.openxmlformats.org/drawingml/2006/wordprocessingDrawing" xmlns:w10="urn:schemas-microsoft-com:office:word" xmlns:w="http://schemas.openxmlformats.org/wordprocessingml/2006/main" xmlns:wne="http://schemas.microsoft.com/office/word/2006/wordml">
+<w:ftr xmlns:wpc="http://schemas.microsoft.com/office/word/2010/wordprocessingCanvas" xmlns:mc="http://schemas.openxmlformats.org/markup-compatibility/2006" xmlns:o="urn:schemas-microsoft-com:office:office" xmlns:r="http://schemas.openxmlformats.org/officeDocument/2006/relationships" xmlns:m="http://schemas.openxmlformats.org/officeDocument/2006/math" xmlns:v="urn:schemas-microsoft-com:vml" xmlns:wp14="http://schemas.microsoft.com/office/word/2010/wordprocessingDrawing" xmlns:wp="http://schemas.openxmlformats.org/drawingml/2006/wordprocessingDrawing" xmlns:w10="urn:schemas-microsoft-com:office:word" xmlns:w="http://schemas.openxmlformats.org/wordprocessingml/2006/main" xmlns:w14="http://schemas.microsoft.com/office/word/2010/wordml" xmlns:w15="http://schemas.microsoft.com/office/word/2012/wordml" xmlns:wpg="http://schemas.microsoft.com/office/word/2010/wordprocessingGroup" xmlns:wpi="http://schemas.microsoft.com/office/word/2010/wordprocessingInk" xmlns:wne="http://schemas.microsoft.com/office/word/2006/wordml" xmlns:wps="http://schemas.microsoft.com/office/word/2010/wordprocessingShape" mc:Ignorable="w14 w15 wp14">
   <w:p>
     <w:pPr>
       <w:pStyle w:val="Pieddepage"/>
@@ -8424,7 +10603,7 @@
 </file>
 
 <file path=word/footer2.xml><?xml version="1.0" encoding="utf-8"?>
-<w:ftr xmlns:ve="http://schemas.openxmlformats.org/markup-compatibility/2006" xmlns:o="urn:schemas-microsoft-com:office:office" xmlns:r="http://schemas.openxmlformats.org/officeDocument/2006/relationships" xmlns:m="http://schemas.openxmlformats.org/officeDocument/2006/math" xmlns:v="urn:schemas-microsoft-com:vml" xmlns:wp="http://schemas.openxmlformats.org/drawingml/2006/wordprocessingDrawing" xmlns:w10="urn:schemas-microsoft-com:office:word" xmlns:w="http://schemas.openxmlformats.org/wordprocessingml/2006/main" xmlns:wne="http://schemas.microsoft.com/office/word/2006/wordml">
+<w:ftr xmlns:wpc="http://schemas.microsoft.com/office/word/2010/wordprocessingCanvas" xmlns:mc="http://schemas.openxmlformats.org/markup-compatibility/2006" xmlns:o="urn:schemas-microsoft-com:office:office" xmlns:r="http://schemas.openxmlformats.org/officeDocument/2006/relationships" xmlns:m="http://schemas.openxmlformats.org/officeDocument/2006/math" xmlns:v="urn:schemas-microsoft-com:vml" xmlns:wp14="http://schemas.microsoft.com/office/word/2010/wordprocessingDrawing" xmlns:wp="http://schemas.openxmlformats.org/drawingml/2006/wordprocessingDrawing" xmlns:w10="urn:schemas-microsoft-com:office:word" xmlns:w="http://schemas.openxmlformats.org/wordprocessingml/2006/main" xmlns:w14="http://schemas.microsoft.com/office/word/2010/wordml" xmlns:w15="http://schemas.microsoft.com/office/word/2012/wordml" xmlns:wpg="http://schemas.microsoft.com/office/word/2010/wordprocessingGroup" xmlns:wpi="http://schemas.microsoft.com/office/word/2010/wordprocessingInk" xmlns:wne="http://schemas.microsoft.com/office/word/2006/wordml" xmlns:wps="http://schemas.microsoft.com/office/word/2010/wordprocessingShape" mc:Ignorable="w14 w15 wp14">
   <w:p>
     <w:pPr>
       <w:pStyle w:val="Pieddepage"/>
@@ -8456,7 +10635,7 @@
         <w:rStyle w:val="Numrodepage"/>
         <w:noProof/>
       </w:rPr>
-      <w:t>2</w:t>
+      <w:t>5</w:t>
     </w:r>
     <w:r>
       <w:rPr>
@@ -8509,8 +10688,8 @@
 </file>
 
 <file path=word/footnotes.xml><?xml version="1.0" encoding="utf-8"?>
-<w:footnotes xmlns:ve="http://schemas.openxmlformats.org/markup-compatibility/2006" xmlns:o="urn:schemas-microsoft-com:office:office" xmlns:r="http://schemas.openxmlformats.org/officeDocument/2006/relationships" xmlns:m="http://schemas.openxmlformats.org/officeDocument/2006/math" xmlns:v="urn:schemas-microsoft-com:vml" xmlns:wp="http://schemas.openxmlformats.org/drawingml/2006/wordprocessingDrawing" xmlns:w10="urn:schemas-microsoft-com:office:word" xmlns:w="http://schemas.openxmlformats.org/wordprocessingml/2006/main" xmlns:wne="http://schemas.microsoft.com/office/word/2006/wordml">
-  <w:footnote w:type="separator" w:id="0">
+<w:footnotes xmlns:wpc="http://schemas.microsoft.com/office/word/2010/wordprocessingCanvas" xmlns:mc="http://schemas.openxmlformats.org/markup-compatibility/2006" xmlns:o="urn:schemas-microsoft-com:office:office" xmlns:r="http://schemas.openxmlformats.org/officeDocument/2006/relationships" xmlns:m="http://schemas.openxmlformats.org/officeDocument/2006/math" xmlns:v="urn:schemas-microsoft-com:vml" xmlns:wp14="http://schemas.microsoft.com/office/word/2010/wordprocessingDrawing" xmlns:wp="http://schemas.openxmlformats.org/drawingml/2006/wordprocessingDrawing" xmlns:w10="urn:schemas-microsoft-com:office:word" xmlns:w="http://schemas.openxmlformats.org/wordprocessingml/2006/main" xmlns:w14="http://schemas.microsoft.com/office/word/2010/wordml" xmlns:w15="http://schemas.microsoft.com/office/word/2012/wordml" xmlns:wpg="http://schemas.microsoft.com/office/word/2010/wordprocessingGroup" xmlns:wpi="http://schemas.microsoft.com/office/word/2010/wordprocessingInk" xmlns:wne="http://schemas.microsoft.com/office/word/2006/wordml" xmlns:wps="http://schemas.microsoft.com/office/word/2010/wordprocessingShape" mc:Ignorable="w14 w15 wp14">
+  <w:footnote w:type="separator" w:id="-1">
     <w:p>
       <w:pPr>
         <w:spacing w:after="0" w:line="240" w:lineRule="auto"/>
@@ -8520,7 +10699,7 @@
       </w:r>
     </w:p>
   </w:footnote>
-  <w:footnote w:type="continuationSeparator" w:id="1">
+  <w:footnote w:type="continuationSeparator" w:id="0">
     <w:p>
       <w:pPr>
         <w:spacing w:after="0" w:line="240" w:lineRule="auto"/>
@@ -8534,7 +10713,7 @@
 </file>
 
 <file path=word/header1.xml><?xml version="1.0" encoding="utf-8"?>
-<w:hdr xmlns:ve="http://schemas.openxmlformats.org/markup-compatibility/2006" xmlns:o="urn:schemas-microsoft-com:office:office" xmlns:r="http://schemas.openxmlformats.org/officeDocument/2006/relationships" xmlns:m="http://schemas.openxmlformats.org/officeDocument/2006/math" xmlns:v="urn:schemas-microsoft-com:vml" xmlns:wp="http://schemas.openxmlformats.org/drawingml/2006/wordprocessingDrawing" xmlns:w10="urn:schemas-microsoft-com:office:word" xmlns:w="http://schemas.openxmlformats.org/wordprocessingml/2006/main" xmlns:wne="http://schemas.microsoft.com/office/word/2006/wordml">
+<w:hdr xmlns:wpc="http://schemas.microsoft.com/office/word/2010/wordprocessingCanvas" xmlns:mc="http://schemas.openxmlformats.org/markup-compatibility/2006" xmlns:o="urn:schemas-microsoft-com:office:office" xmlns:r="http://schemas.openxmlformats.org/officeDocument/2006/relationships" xmlns:m="http://schemas.openxmlformats.org/officeDocument/2006/math" xmlns:v="urn:schemas-microsoft-com:vml" xmlns:wp14="http://schemas.microsoft.com/office/word/2010/wordprocessingDrawing" xmlns:wp="http://schemas.openxmlformats.org/drawingml/2006/wordprocessingDrawing" xmlns:w10="urn:schemas-microsoft-com:office:word" xmlns:w="http://schemas.openxmlformats.org/wordprocessingml/2006/main" xmlns:w14="http://schemas.microsoft.com/office/word/2010/wordml" xmlns:w15="http://schemas.microsoft.com/office/word/2012/wordml" xmlns:wpg="http://schemas.microsoft.com/office/word/2010/wordprocessingGroup" xmlns:wpi="http://schemas.microsoft.com/office/word/2010/wordprocessingInk" xmlns:wne="http://schemas.microsoft.com/office/word/2006/wordml" xmlns:wps="http://schemas.microsoft.com/office/word/2010/wordprocessingShape" mc:Ignorable="w14 w15 wp14">
   <w:p>
     <w:pPr>
       <w:pStyle w:val="En-tte"/>
@@ -8561,8 +10740,8 @@
 </file>
 
 <file path=word/numbering.xml><?xml version="1.0" encoding="utf-8"?>
-<w:numbering xmlns:ve="http://schemas.openxmlformats.org/markup-compatibility/2006" xmlns:o="urn:schemas-microsoft-com:office:office" xmlns:r="http://schemas.openxmlformats.org/officeDocument/2006/relationships" xmlns:m="http://schemas.openxmlformats.org/officeDocument/2006/math" xmlns:v="urn:schemas-microsoft-com:vml" xmlns:wp="http://schemas.openxmlformats.org/drawingml/2006/wordprocessingDrawing" xmlns:w10="urn:schemas-microsoft-com:office:word" xmlns:w="http://schemas.openxmlformats.org/wordprocessingml/2006/main" xmlns:wne="http://schemas.microsoft.com/office/word/2006/wordml">
-  <w:abstractNum w:abstractNumId="0">
+<w:numbering xmlns:wpc="http://schemas.microsoft.com/office/word/2010/wordprocessingCanvas" xmlns:mc="http://schemas.openxmlformats.org/markup-compatibility/2006" xmlns:o="urn:schemas-microsoft-com:office:office" xmlns:r="http://schemas.openxmlformats.org/officeDocument/2006/relationships" xmlns:m="http://schemas.openxmlformats.org/officeDocument/2006/math" xmlns:v="urn:schemas-microsoft-com:vml" xmlns:wp14="http://schemas.microsoft.com/office/word/2010/wordprocessingDrawing" xmlns:wp="http://schemas.openxmlformats.org/drawingml/2006/wordprocessingDrawing" xmlns:w10="urn:schemas-microsoft-com:office:word" xmlns:w="http://schemas.openxmlformats.org/wordprocessingml/2006/main" xmlns:w14="http://schemas.microsoft.com/office/word/2010/wordml" xmlns:w15="http://schemas.microsoft.com/office/word/2012/wordml" xmlns:wpg="http://schemas.microsoft.com/office/word/2010/wordprocessingGroup" xmlns:wpi="http://schemas.microsoft.com/office/word/2010/wordprocessingInk" xmlns:wne="http://schemas.microsoft.com/office/word/2006/wordml" xmlns:wps="http://schemas.microsoft.com/office/word/2010/wordprocessingShape" mc:Ignorable="w14 w15 wp14">
+  <w:abstractNum w:abstractNumId="0" w15:restartNumberingAfterBreak="0">
     <w:nsid w:val="4ED873FE"/>
     <w:multiLevelType w:val="hybridMultilevel"/>
     <w:tmpl w:val="40EE7126"/>
@@ -8702,7 +10881,7 @@
       </w:rPr>
     </w:lvl>
   </w:abstractNum>
-  <w:abstractNum w:abstractNumId="1">
+  <w:abstractNum w:abstractNumId="1" w15:restartNumberingAfterBreak="0">
     <w:nsid w:val="572569A1"/>
     <w:multiLevelType w:val="multilevel"/>
     <w:tmpl w:val="015A14CA"/>
@@ -8861,7 +11040,7 @@
 </file>
 
 <file path=word/styles.xml><?xml version="1.0" encoding="utf-8"?>
-<w:styles xmlns:r="http://schemas.openxmlformats.org/officeDocument/2006/relationships" xmlns:w="http://schemas.openxmlformats.org/wordprocessingml/2006/main">
+<w:styles xmlns:mc="http://schemas.openxmlformats.org/markup-compatibility/2006" xmlns:r="http://schemas.openxmlformats.org/officeDocument/2006/relationships" xmlns:w="http://schemas.openxmlformats.org/wordprocessingml/2006/main" xmlns:w14="http://schemas.microsoft.com/office/word/2010/wordml" xmlns:w15="http://schemas.microsoft.com/office/word/2012/wordml" mc:Ignorable="w14 w15">
   <w:docDefaults>
     <w:rPrDefault>
       <w:rPr>
@@ -8877,147 +11056,378 @@
       </w:pPr>
     </w:pPrDefault>
   </w:docDefaults>
-  <w:latentStyles w:defLockedState="0" w:defUIPriority="99" w:defSemiHidden="1" w:defUnhideWhenUsed="1" w:defQFormat="0" w:count="267">
-    <w:lsdException w:name="Normal" w:semiHidden="0" w:uiPriority="0" w:unhideWhenUsed="0" w:qFormat="1"/>
-    <w:lsdException w:name="heading 1" w:semiHidden="0" w:uiPriority="0" w:unhideWhenUsed="0" w:qFormat="1"/>
-    <w:lsdException w:name="heading 2" w:uiPriority="9" w:qFormat="1"/>
-    <w:lsdException w:name="heading 3" w:uiPriority="9" w:qFormat="1"/>
-    <w:lsdException w:name="heading 4" w:uiPriority="9" w:qFormat="1"/>
-    <w:lsdException w:name="heading 5" w:uiPriority="9" w:qFormat="1"/>
-    <w:lsdException w:name="heading 6" w:uiPriority="9" w:qFormat="1"/>
-    <w:lsdException w:name="heading 7" w:uiPriority="9" w:qFormat="1"/>
-    <w:lsdException w:name="heading 8" w:uiPriority="9" w:qFormat="1"/>
-    <w:lsdException w:name="heading 9" w:uiPriority="9" w:qFormat="1"/>
-    <w:lsdException w:name="toc 1" w:uiPriority="39"/>
-    <w:lsdException w:name="toc 2" w:uiPriority="39"/>
-    <w:lsdException w:name="toc 3" w:uiPriority="39"/>
-    <w:lsdException w:name="toc 4" w:uiPriority="39"/>
-    <w:lsdException w:name="toc 5" w:uiPriority="39"/>
-    <w:lsdException w:name="toc 6" w:uiPriority="39"/>
-    <w:lsdException w:name="toc 7" w:uiPriority="39"/>
-    <w:lsdException w:name="toc 8" w:uiPriority="39"/>
-    <w:lsdException w:name="toc 9" w:uiPriority="39"/>
-    <w:lsdException w:name="header" w:uiPriority="0"/>
-    <w:lsdException w:name="footer" w:uiPriority="0"/>
-    <w:lsdException w:name="caption" w:uiPriority="35" w:qFormat="1"/>
-    <w:lsdException w:name="page number" w:uiPriority="0"/>
-    <w:lsdException w:name="Title" w:semiHidden="0" w:uiPriority="10" w:unhideWhenUsed="0" w:qFormat="1"/>
-    <w:lsdException w:name="Default Paragraph Font" w:uiPriority="1"/>
-    <w:lsdException w:name="Subtitle" w:semiHidden="0" w:uiPriority="11" w:unhideWhenUsed="0" w:qFormat="1"/>
-    <w:lsdException w:name="Strong" w:semiHidden="0" w:uiPriority="22" w:unhideWhenUsed="0" w:qFormat="1"/>
-    <w:lsdException w:name="Emphasis" w:semiHidden="0" w:uiPriority="20" w:unhideWhenUsed="0" w:qFormat="1"/>
-    <w:lsdException w:name="Table Grid" w:semiHidden="0" w:uiPriority="59" w:unhideWhenUsed="0"/>
-    <w:lsdException w:name="Placeholder Text" w:unhideWhenUsed="0"/>
-    <w:lsdException w:name="No Spacing" w:semiHidden="0" w:uiPriority="1" w:unhideWhenUsed="0" w:qFormat="1"/>
-    <w:lsdException w:name="Light Shading" w:semiHidden="0" w:uiPriority="60" w:unhideWhenUsed="0"/>
-    <w:lsdException w:name="Light List" w:semiHidden="0" w:uiPriority="61" w:unhideWhenUsed="0"/>
-    <w:lsdException w:name="Light Grid" w:semiHidden="0" w:uiPriority="62" w:unhideWhenUsed="0"/>
-    <w:lsdException w:name="Medium Shading 1" w:semiHidden="0" w:uiPriority="63" w:unhideWhenUsed="0"/>
-    <w:lsdException w:name="Medium Shading 2" w:semiHidden="0" w:uiPriority="64" w:unhideWhenUsed="0"/>
-    <w:lsdException w:name="Medium List 1" w:semiHidden="0" w:uiPriority="65" w:unhideWhenUsed="0"/>
-    <w:lsdException w:name="Medium List 2" w:semiHidden="0" w:uiPriority="66" w:unhideWhenUsed="0"/>
-    <w:lsdException w:name="Medium Grid 1" w:semiHidden="0" w:uiPriority="67" w:unhideWhenUsed="0"/>
-    <w:lsdException w:name="Medium Grid 2" w:semiHidden="0" w:uiPriority="68" w:unhideWhenUsed="0"/>
-    <w:lsdException w:name="Medium Grid 3" w:semiHidden="0" w:uiPriority="69" w:unhideWhenUsed="0"/>
-    <w:lsdException w:name="Dark List" w:semiHidden="0" w:uiPriority="70" w:unhideWhenUsed="0"/>
-    <w:lsdException w:name="Colorful Shading" w:semiHidden="0" w:uiPriority="71" w:unhideWhenUsed="0"/>
-    <w:lsdException w:name="Colorful List" w:semiHidden="0" w:uiPriority="72" w:unhideWhenUsed="0"/>
-    <w:lsdException w:name="Colorful Grid" w:semiHidden="0" w:uiPriority="73" w:unhideWhenUsed="0"/>
-    <w:lsdException w:name="Light Shading Accent 1" w:semiHidden="0" w:uiPriority="60" w:unhideWhenUsed="0"/>
-    <w:lsdException w:name="Light List Accent 1" w:semiHidden="0" w:uiPriority="61" w:unhideWhenUsed="0"/>
-    <w:lsdException w:name="Light Grid Accent 1" w:semiHidden="0" w:uiPriority="62" w:unhideWhenUsed="0"/>
-    <w:lsdException w:name="Medium Shading 1 Accent 1" w:semiHidden="0" w:uiPriority="63" w:unhideWhenUsed="0"/>
-    <w:lsdException w:name="Medium Shading 2 Accent 1" w:semiHidden="0" w:uiPriority="64" w:unhideWhenUsed="0"/>
-    <w:lsdException w:name="Medium List 1 Accent 1" w:semiHidden="0" w:uiPriority="65" w:unhideWhenUsed="0"/>
-    <w:lsdException w:name="Revision" w:unhideWhenUsed="0"/>
-    <w:lsdException w:name="List Paragraph" w:semiHidden="0" w:uiPriority="34" w:unhideWhenUsed="0" w:qFormat="1"/>
-    <w:lsdException w:name="Quote" w:semiHidden="0" w:uiPriority="29" w:unhideWhenUsed="0" w:qFormat="1"/>
-    <w:lsdException w:name="Intense Quote" w:semiHidden="0" w:uiPriority="30" w:unhideWhenUsed="0" w:qFormat="1"/>
-    <w:lsdException w:name="Medium List 2 Accent 1" w:semiHidden="0" w:uiPriority="66" w:unhideWhenUsed="0"/>
-    <w:lsdException w:name="Medium Grid 1 Accent 1" w:semiHidden="0" w:uiPriority="67" w:unhideWhenUsed="0"/>
-    <w:lsdException w:name="Medium Grid 2 Accent 1" w:semiHidden="0" w:uiPriority="68" w:unhideWhenUsed="0"/>
-    <w:lsdException w:name="Medium Grid 3 Accent 1" w:semiHidden="0" w:uiPriority="69" w:unhideWhenUsed="0"/>
-    <w:lsdException w:name="Dark List Accent 1" w:semiHidden="0" w:uiPriority="70" w:unhideWhenUsed="0"/>
-    <w:lsdException w:name="Colorful Shading Accent 1" w:semiHidden="0" w:uiPriority="71" w:unhideWhenUsed="0"/>
-    <w:lsdException w:name="Colorful List Accent 1" w:semiHidden="0" w:uiPriority="72" w:unhideWhenUsed="0"/>
-    <w:lsdException w:name="Colorful Grid Accent 1" w:semiHidden="0" w:uiPriority="73" w:unhideWhenUsed="0"/>
-    <w:lsdException w:name="Light Shading Accent 2" w:semiHidden="0" w:uiPriority="60" w:unhideWhenUsed="0"/>
-    <w:lsdException w:name="Light List Accent 2" w:semiHidden="0" w:uiPriority="61" w:unhideWhenUsed="0"/>
-    <w:lsdException w:name="Light Grid Accent 2" w:semiHidden="0" w:uiPriority="62" w:unhideWhenUsed="0"/>
-    <w:lsdException w:name="Medium Shading 1 Accent 2" w:semiHidden="0" w:uiPriority="63" w:unhideWhenUsed="0"/>
-    <w:lsdException w:name="Medium Shading 2 Accent 2" w:semiHidden="0" w:uiPriority="64" w:unhideWhenUsed="0"/>
-    <w:lsdException w:name="Medium List 1 Accent 2" w:semiHidden="0" w:uiPriority="65" w:unhideWhenUsed="0"/>
-    <w:lsdException w:name="Medium List 2 Accent 2" w:semiHidden="0" w:uiPriority="66" w:unhideWhenUsed="0"/>
-    <w:lsdException w:name="Medium Grid 1 Accent 2" w:semiHidden="0" w:uiPriority="67" w:unhideWhenUsed="0"/>
-    <w:lsdException w:name="Medium Grid 2 Accent 2" w:semiHidden="0" w:uiPriority="68" w:unhideWhenUsed="0"/>
-    <w:lsdException w:name="Medium Grid 3 Accent 2" w:semiHidden="0" w:uiPriority="69" w:unhideWhenUsed="0"/>
-    <w:lsdException w:name="Dark List Accent 2" w:semiHidden="0" w:uiPriority="70" w:unhideWhenUsed="0"/>
-    <w:lsdException w:name="Colorful Shading Accent 2" w:semiHidden="0" w:uiPriority="71" w:unhideWhenUsed="0"/>
-    <w:lsdException w:name="Colorful List Accent 2" w:semiHidden="0" w:uiPriority="72" w:unhideWhenUsed="0"/>
-    <w:lsdException w:name="Colorful Grid Accent 2" w:semiHidden="0" w:uiPriority="73" w:unhideWhenUsed="0"/>
-    <w:lsdException w:name="Light Shading Accent 3" w:semiHidden="0" w:uiPriority="60" w:unhideWhenUsed="0"/>
-    <w:lsdException w:name="Light List Accent 3" w:semiHidden="0" w:uiPriority="61" w:unhideWhenUsed="0"/>
-    <w:lsdException w:name="Light Grid Accent 3" w:semiHidden="0" w:uiPriority="62" w:unhideWhenUsed="0"/>
-    <w:lsdException w:name="Medium Shading 1 Accent 3" w:semiHidden="0" w:uiPriority="63" w:unhideWhenUsed="0"/>
-    <w:lsdException w:name="Medium Shading 2 Accent 3" w:semiHidden="0" w:uiPriority="64" w:unhideWhenUsed="0"/>
-    <w:lsdException w:name="Medium List 1 Accent 3" w:semiHidden="0" w:uiPriority="65" w:unhideWhenUsed="0"/>
-    <w:lsdException w:name="Medium List 2 Accent 3" w:semiHidden="0" w:uiPriority="66" w:unhideWhenUsed="0"/>
-    <w:lsdException w:name="Medium Grid 1 Accent 3" w:semiHidden="0" w:uiPriority="67" w:unhideWhenUsed="0"/>
-    <w:lsdException w:name="Medium Grid 2 Accent 3" w:semiHidden="0" w:uiPriority="68" w:unhideWhenUsed="0"/>
-    <w:lsdException w:name="Medium Grid 3 Accent 3" w:semiHidden="0" w:uiPriority="69" w:unhideWhenUsed="0"/>
-    <w:lsdException w:name="Dark List Accent 3" w:semiHidden="0" w:uiPriority="70" w:unhideWhenUsed="0"/>
-    <w:lsdException w:name="Colorful Shading Accent 3" w:semiHidden="0" w:uiPriority="71" w:unhideWhenUsed="0"/>
-    <w:lsdException w:name="Colorful List Accent 3" w:semiHidden="0" w:uiPriority="72" w:unhideWhenUsed="0"/>
-    <w:lsdException w:name="Colorful Grid Accent 3" w:semiHidden="0" w:uiPriority="73" w:unhideWhenUsed="0"/>
-    <w:lsdException w:name="Light Shading Accent 4" w:semiHidden="0" w:uiPriority="60" w:unhideWhenUsed="0"/>
-    <w:lsdException w:name="Light List Accent 4" w:semiHidden="0" w:uiPriority="61" w:unhideWhenUsed="0"/>
-    <w:lsdException w:name="Light Grid Accent 4" w:semiHidden="0" w:uiPriority="62" w:unhideWhenUsed="0"/>
-    <w:lsdException w:name="Medium Shading 1 Accent 4" w:semiHidden="0" w:uiPriority="63" w:unhideWhenUsed="0"/>
-    <w:lsdException w:name="Medium Shading 2 Accent 4" w:semiHidden="0" w:uiPriority="64" w:unhideWhenUsed="0"/>
-    <w:lsdException w:name="Medium List 1 Accent 4" w:semiHidden="0" w:uiPriority="65" w:unhideWhenUsed="0"/>
-    <w:lsdException w:name="Medium List 2 Accent 4" w:semiHidden="0" w:uiPriority="66" w:unhideWhenUsed="0"/>
-    <w:lsdException w:name="Medium Grid 1 Accent 4" w:semiHidden="0" w:uiPriority="67" w:unhideWhenUsed="0"/>
-    <w:lsdException w:name="Medium Grid 2 Accent 4" w:semiHidden="0" w:uiPriority="68" w:unhideWhenUsed="0"/>
-    <w:lsdException w:name="Medium Grid 3 Accent 4" w:semiHidden="0" w:uiPriority="69" w:unhideWhenUsed="0"/>
-    <w:lsdException w:name="Dark List Accent 4" w:semiHidden="0" w:uiPriority="70" w:unhideWhenUsed="0"/>
-    <w:lsdException w:name="Colorful Shading Accent 4" w:semiHidden="0" w:uiPriority="71" w:unhideWhenUsed="0"/>
-    <w:lsdException w:name="Colorful List Accent 4" w:semiHidden="0" w:uiPriority="72" w:unhideWhenUsed="0"/>
-    <w:lsdException w:name="Colorful Grid Accent 4" w:semiHidden="0" w:uiPriority="73" w:unhideWhenUsed="0"/>
-    <w:lsdException w:name="Light Shading Accent 5" w:semiHidden="0" w:uiPriority="60" w:unhideWhenUsed="0"/>
-    <w:lsdException w:name="Light List Accent 5" w:semiHidden="0" w:uiPriority="61" w:unhideWhenUsed="0"/>
-    <w:lsdException w:name="Light Grid Accent 5" w:semiHidden="0" w:uiPriority="62" w:unhideWhenUsed="0"/>
-    <w:lsdException w:name="Medium Shading 1 Accent 5" w:semiHidden="0" w:uiPriority="63" w:unhideWhenUsed="0"/>
-    <w:lsdException w:name="Medium Shading 2 Accent 5" w:semiHidden="0" w:uiPriority="64" w:unhideWhenUsed="0"/>
-    <w:lsdException w:name="Medium List 1 Accent 5" w:semiHidden="0" w:uiPriority="65" w:unhideWhenUsed="0"/>
-    <w:lsdException w:name="Medium List 2 Accent 5" w:semiHidden="0" w:uiPriority="66" w:unhideWhenUsed="0"/>
-    <w:lsdException w:name="Medium Grid 1 Accent 5" w:semiHidden="0" w:uiPriority="67" w:unhideWhenUsed="0"/>
-    <w:lsdException w:name="Medium Grid 2 Accent 5" w:semiHidden="0" w:uiPriority="68" w:unhideWhenUsed="0"/>
-    <w:lsdException w:name="Medium Grid 3 Accent 5" w:semiHidden="0" w:uiPriority="69" w:unhideWhenUsed="0"/>
-    <w:lsdException w:name="Dark List Accent 5" w:semiHidden="0" w:uiPriority="70" w:unhideWhenUsed="0"/>
-    <w:lsdException w:name="Colorful Shading Accent 5" w:semiHidden="0" w:uiPriority="71" w:unhideWhenUsed="0"/>
-    <w:lsdException w:name="Colorful List Accent 5" w:semiHidden="0" w:uiPriority="72" w:unhideWhenUsed="0"/>
-    <w:lsdException w:name="Colorful Grid Accent 5" w:semiHidden="0" w:uiPriority="73" w:unhideWhenUsed="0"/>
-    <w:lsdException w:name="Light Shading Accent 6" w:semiHidden="0" w:uiPriority="60" w:unhideWhenUsed="0"/>
-    <w:lsdException w:name="Light List Accent 6" w:semiHidden="0" w:uiPriority="61" w:unhideWhenUsed="0"/>
-    <w:lsdException w:name="Light Grid Accent 6" w:semiHidden="0" w:uiPriority="62" w:unhideWhenUsed="0"/>
-    <w:lsdException w:name="Medium Shading 1 Accent 6" w:semiHidden="0" w:uiPriority="63" w:unhideWhenUsed="0"/>
-    <w:lsdException w:name="Medium Shading 2 Accent 6" w:semiHidden="0" w:uiPriority="64" w:unhideWhenUsed="0"/>
-    <w:lsdException w:name="Medium List 1 Accent 6" w:semiHidden="0" w:uiPriority="65" w:unhideWhenUsed="0"/>
-    <w:lsdException w:name="Medium List 2 Accent 6" w:semiHidden="0" w:uiPriority="66" w:unhideWhenUsed="0"/>
-    <w:lsdException w:name="Medium Grid 1 Accent 6" w:semiHidden="0" w:uiPriority="67" w:unhideWhenUsed="0"/>
-    <w:lsdException w:name="Medium Grid 2 Accent 6" w:semiHidden="0" w:uiPriority="68" w:unhideWhenUsed="0"/>
-    <w:lsdException w:name="Medium Grid 3 Accent 6" w:semiHidden="0" w:uiPriority="69" w:unhideWhenUsed="0"/>
-    <w:lsdException w:name="Dark List Accent 6" w:semiHidden="0" w:uiPriority="70" w:unhideWhenUsed="0"/>
-    <w:lsdException w:name="Colorful Shading Accent 6" w:semiHidden="0" w:uiPriority="71" w:unhideWhenUsed="0"/>
-    <w:lsdException w:name="Colorful List Accent 6" w:semiHidden="0" w:uiPriority="72" w:unhideWhenUsed="0"/>
-    <w:lsdException w:name="Colorful Grid Accent 6" w:semiHidden="0" w:uiPriority="73" w:unhideWhenUsed="0"/>
-    <w:lsdException w:name="Subtle Emphasis" w:semiHidden="0" w:uiPriority="19" w:unhideWhenUsed="0" w:qFormat="1"/>
-    <w:lsdException w:name="Intense Emphasis" w:semiHidden="0" w:uiPriority="21" w:unhideWhenUsed="0" w:qFormat="1"/>
-    <w:lsdException w:name="Subtle Reference" w:semiHidden="0" w:uiPriority="31" w:unhideWhenUsed="0" w:qFormat="1"/>
-    <w:lsdException w:name="Intense Reference" w:semiHidden="0" w:uiPriority="32" w:unhideWhenUsed="0" w:qFormat="1"/>
-    <w:lsdException w:name="Book Title" w:semiHidden="0" w:uiPriority="33" w:unhideWhenUsed="0" w:qFormat="1"/>
-    <w:lsdException w:name="Bibliography" w:uiPriority="37"/>
-    <w:lsdException w:name="TOC Heading" w:uiPriority="39" w:qFormat="1"/>
+  <w:latentStyles w:defLockedState="0" w:defUIPriority="99" w:defSemiHidden="0" w:defUnhideWhenUsed="0" w:defQFormat="0" w:count="371">
+    <w:lsdException w:name="Normal" w:uiPriority="0" w:qFormat="1"/>
+    <w:lsdException w:name="heading 1" w:uiPriority="0" w:qFormat="1"/>
+    <w:lsdException w:name="heading 2" w:semiHidden="1" w:uiPriority="9" w:unhideWhenUsed="1" w:qFormat="1"/>
+    <w:lsdException w:name="heading 3" w:semiHidden="1" w:uiPriority="9" w:unhideWhenUsed="1" w:qFormat="1"/>
+    <w:lsdException w:name="heading 4" w:semiHidden="1" w:uiPriority="9" w:unhideWhenUsed="1" w:qFormat="1"/>
+    <w:lsdException w:name="heading 5" w:semiHidden="1" w:uiPriority="9" w:unhideWhenUsed="1" w:qFormat="1"/>
+    <w:lsdException w:name="heading 6" w:semiHidden="1" w:uiPriority="9" w:unhideWhenUsed="1" w:qFormat="1"/>
+    <w:lsdException w:name="heading 7" w:semiHidden="1" w:uiPriority="9" w:unhideWhenUsed="1" w:qFormat="1"/>
+    <w:lsdException w:name="heading 8" w:semiHidden="1" w:uiPriority="9" w:unhideWhenUsed="1" w:qFormat="1"/>
+    <w:lsdException w:name="heading 9" w:semiHidden="1" w:uiPriority="9" w:unhideWhenUsed="1" w:qFormat="1"/>
+    <w:lsdException w:name="index 1" w:semiHidden="1" w:unhideWhenUsed="1"/>
+    <w:lsdException w:name="index 2" w:semiHidden="1" w:unhideWhenUsed="1"/>
+    <w:lsdException w:name="index 3" w:semiHidden="1" w:unhideWhenUsed="1"/>
+    <w:lsdException w:name="index 4" w:semiHidden="1" w:unhideWhenUsed="1"/>
+    <w:lsdException w:name="index 5" w:semiHidden="1" w:unhideWhenUsed="1"/>
+    <w:lsdException w:name="index 6" w:semiHidden="1" w:unhideWhenUsed="1"/>
+    <w:lsdException w:name="index 7" w:semiHidden="1" w:unhideWhenUsed="1"/>
+    <w:lsdException w:name="index 8" w:semiHidden="1" w:unhideWhenUsed="1"/>
+    <w:lsdException w:name="index 9" w:semiHidden="1" w:unhideWhenUsed="1"/>
+    <w:lsdException w:name="toc 1" w:semiHidden="1" w:uiPriority="39" w:unhideWhenUsed="1"/>
+    <w:lsdException w:name="toc 2" w:semiHidden="1" w:uiPriority="39" w:unhideWhenUsed="1"/>
+    <w:lsdException w:name="toc 3" w:semiHidden="1" w:uiPriority="39" w:unhideWhenUsed="1"/>
+    <w:lsdException w:name="toc 4" w:semiHidden="1" w:uiPriority="39" w:unhideWhenUsed="1"/>
+    <w:lsdException w:name="toc 5" w:semiHidden="1" w:uiPriority="39" w:unhideWhenUsed="1"/>
+    <w:lsdException w:name="toc 6" w:semiHidden="1" w:uiPriority="39" w:unhideWhenUsed="1"/>
+    <w:lsdException w:name="toc 7" w:semiHidden="1" w:uiPriority="39" w:unhideWhenUsed="1"/>
+    <w:lsdException w:name="toc 8" w:semiHidden="1" w:uiPriority="39" w:unhideWhenUsed="1"/>
+    <w:lsdException w:name="toc 9" w:semiHidden="1" w:uiPriority="39" w:unhideWhenUsed="1"/>
+    <w:lsdException w:name="Normal Indent" w:semiHidden="1" w:unhideWhenUsed="1"/>
+    <w:lsdException w:name="footnote text" w:semiHidden="1" w:unhideWhenUsed="1"/>
+    <w:lsdException w:name="annotation text" w:semiHidden="1" w:unhideWhenUsed="1"/>
+    <w:lsdException w:name="header" w:semiHidden="1" w:uiPriority="0" w:unhideWhenUsed="1"/>
+    <w:lsdException w:name="footer" w:semiHidden="1" w:uiPriority="0" w:unhideWhenUsed="1"/>
+    <w:lsdException w:name="index heading" w:semiHidden="1" w:unhideWhenUsed="1"/>
+    <w:lsdException w:name="caption" w:semiHidden="1" w:uiPriority="35" w:unhideWhenUsed="1" w:qFormat="1"/>
+    <w:lsdException w:name="table of figures" w:semiHidden="1" w:unhideWhenUsed="1"/>
+    <w:lsdException w:name="envelope address" w:semiHidden="1" w:unhideWhenUsed="1"/>
+    <w:lsdException w:name="envelope return" w:semiHidden="1" w:unhideWhenUsed="1"/>
+    <w:lsdException w:name="footnote reference" w:semiHidden="1" w:unhideWhenUsed="1"/>
+    <w:lsdException w:name="annotation reference" w:semiHidden="1" w:unhideWhenUsed="1"/>
+    <w:lsdException w:name="line number" w:semiHidden="1" w:unhideWhenUsed="1"/>
+    <w:lsdException w:name="page number" w:semiHidden="1" w:uiPriority="0" w:unhideWhenUsed="1"/>
+    <w:lsdException w:name="endnote reference" w:semiHidden="1" w:unhideWhenUsed="1"/>
+    <w:lsdException w:name="endnote text" w:semiHidden="1" w:unhideWhenUsed="1"/>
+    <w:lsdException w:name="table of authorities" w:semiHidden="1" w:unhideWhenUsed="1"/>
+    <w:lsdException w:name="macro" w:semiHidden="1" w:unhideWhenUsed="1"/>
+    <w:lsdException w:name="toa heading" w:semiHidden="1" w:unhideWhenUsed="1"/>
+    <w:lsdException w:name="List" w:semiHidden="1" w:unhideWhenUsed="1"/>
+    <w:lsdException w:name="List Bullet" w:semiHidden="1" w:unhideWhenUsed="1"/>
+    <w:lsdException w:name="List Number" w:semiHidden="1" w:unhideWhenUsed="1"/>
+    <w:lsdException w:name="List 2" w:semiHidden="1" w:unhideWhenUsed="1"/>
+    <w:lsdException w:name="List 3" w:semiHidden="1" w:unhideWhenUsed="1"/>
+    <w:lsdException w:name="List 4" w:semiHidden="1" w:unhideWhenUsed="1"/>
+    <w:lsdException w:name="List 5" w:semiHidden="1" w:unhideWhenUsed="1"/>
+    <w:lsdException w:name="List Bullet 2" w:semiHidden="1" w:unhideWhenUsed="1"/>
+    <w:lsdException w:name="List Bullet 3" w:semiHidden="1" w:unhideWhenUsed="1"/>
+    <w:lsdException w:name="List Bullet 4" w:semiHidden="1" w:unhideWhenUsed="1"/>
+    <w:lsdException w:name="List Bullet 5" w:semiHidden="1" w:unhideWhenUsed="1"/>
+    <w:lsdException w:name="List Number 2" w:semiHidden="1" w:unhideWhenUsed="1"/>
+    <w:lsdException w:name="List Number 3" w:semiHidden="1" w:unhideWhenUsed="1"/>
+    <w:lsdException w:name="List Number 4" w:semiHidden="1" w:unhideWhenUsed="1"/>
+    <w:lsdException w:name="List Number 5" w:semiHidden="1" w:unhideWhenUsed="1"/>
+    <w:lsdException w:name="Title" w:uiPriority="10" w:qFormat="1"/>
+    <w:lsdException w:name="Closing" w:semiHidden="1" w:unhideWhenUsed="1"/>
+    <w:lsdException w:name="Signature" w:semiHidden="1" w:unhideWhenUsed="1"/>
+    <w:lsdException w:name="Default Paragraph Font" w:semiHidden="1" w:uiPriority="1" w:unhideWhenUsed="1"/>
+    <w:lsdException w:name="Body Text" w:semiHidden="1" w:unhideWhenUsed="1"/>
+    <w:lsdException w:name="Body Text Indent" w:semiHidden="1" w:unhideWhenUsed="1"/>
+    <w:lsdException w:name="List Continue" w:semiHidden="1" w:unhideWhenUsed="1"/>
+    <w:lsdException w:name="List Continue 2" w:semiHidden="1" w:unhideWhenUsed="1"/>
+    <w:lsdException w:name="List Continue 3" w:semiHidden="1" w:unhideWhenUsed="1"/>
+    <w:lsdException w:name="List Continue 4" w:semiHidden="1" w:unhideWhenUsed="1"/>
+    <w:lsdException w:name="List Continue 5" w:semiHidden="1" w:unhideWhenUsed="1"/>
+    <w:lsdException w:name="Message Header" w:semiHidden="1" w:unhideWhenUsed="1"/>
+    <w:lsdException w:name="Subtitle" w:uiPriority="11" w:qFormat="1"/>
+    <w:lsdException w:name="Salutation" w:semiHidden="1" w:unhideWhenUsed="1"/>
+    <w:lsdException w:name="Date" w:semiHidden="1" w:unhideWhenUsed="1"/>
+    <w:lsdException w:name="Body Text First Indent" w:semiHidden="1" w:unhideWhenUsed="1"/>
+    <w:lsdException w:name="Body Text First Indent 2" w:semiHidden="1" w:unhideWhenUsed="1"/>
+    <w:lsdException w:name="Note Heading" w:semiHidden="1" w:unhideWhenUsed="1"/>
+    <w:lsdException w:name="Body Text 2" w:semiHidden="1" w:unhideWhenUsed="1"/>
+    <w:lsdException w:name="Body Text 3" w:semiHidden="1" w:unhideWhenUsed="1"/>
+    <w:lsdException w:name="Body Text Indent 2" w:semiHidden="1" w:unhideWhenUsed="1"/>
+    <w:lsdException w:name="Body Text Indent 3" w:semiHidden="1" w:unhideWhenUsed="1"/>
+    <w:lsdException w:name="Block Text" w:semiHidden="1" w:unhideWhenUsed="1"/>
+    <w:lsdException w:name="Hyperlink" w:semiHidden="1" w:unhideWhenUsed="1"/>
+    <w:lsdException w:name="FollowedHyperlink" w:semiHidden="1" w:unhideWhenUsed="1"/>
+    <w:lsdException w:name="Strong" w:uiPriority="22" w:qFormat="1"/>
+    <w:lsdException w:name="Emphasis" w:uiPriority="20" w:qFormat="1"/>
+    <w:lsdException w:name="Document Map" w:semiHidden="1" w:unhideWhenUsed="1"/>
+    <w:lsdException w:name="Plain Text" w:semiHidden="1" w:unhideWhenUsed="1"/>
+    <w:lsdException w:name="E-mail Signature" w:semiHidden="1" w:unhideWhenUsed="1"/>
+    <w:lsdException w:name="HTML Top of Form" w:semiHidden="1" w:unhideWhenUsed="1"/>
+    <w:lsdException w:name="HTML Bottom of Form" w:semiHidden="1" w:unhideWhenUsed="1"/>
+    <w:lsdException w:name="Normal (Web)" w:semiHidden="1" w:unhideWhenUsed="1"/>
+    <w:lsdException w:name="HTML Acronym" w:semiHidden="1" w:unhideWhenUsed="1"/>
+    <w:lsdException w:name="HTML Address" w:semiHidden="1" w:unhideWhenUsed="1"/>
+    <w:lsdException w:name="HTML Cite" w:semiHidden="1" w:unhideWhenUsed="1"/>
+    <w:lsdException w:name="HTML Code" w:semiHidden="1" w:unhideWhenUsed="1"/>
+    <w:lsdException w:name="HTML Definition" w:semiHidden="1" w:unhideWhenUsed="1"/>
+    <w:lsdException w:name="HTML Keyboard" w:semiHidden="1" w:unhideWhenUsed="1"/>
+    <w:lsdException w:name="HTML Preformatted" w:semiHidden="1" w:unhideWhenUsed="1"/>
+    <w:lsdException w:name="HTML Sample" w:semiHidden="1" w:unhideWhenUsed="1"/>
+    <w:lsdException w:name="HTML Typewriter" w:semiHidden="1" w:unhideWhenUsed="1"/>
+    <w:lsdException w:name="HTML Variable" w:semiHidden="1" w:unhideWhenUsed="1"/>
+    <w:lsdException w:name="Normal Table" w:semiHidden="1" w:unhideWhenUsed="1"/>
+    <w:lsdException w:name="annotation subject" w:semiHidden="1" w:unhideWhenUsed="1"/>
+    <w:lsdException w:name="No List" w:semiHidden="1" w:unhideWhenUsed="1"/>
+    <w:lsdException w:name="Outline List 1" w:semiHidden="1" w:unhideWhenUsed="1"/>
+    <w:lsdException w:name="Outline List 2" w:semiHidden="1" w:unhideWhenUsed="1"/>
+    <w:lsdException w:name="Outline List 3" w:semiHidden="1" w:unhideWhenUsed="1"/>
+    <w:lsdException w:name="Table Simple 1" w:semiHidden="1" w:unhideWhenUsed="1"/>
+    <w:lsdException w:name="Table Simple 2" w:semiHidden="1" w:unhideWhenUsed="1"/>
+    <w:lsdException w:name="Table Simple 3" w:semiHidden="1" w:unhideWhenUsed="1"/>
+    <w:lsdException w:name="Table Classic 1" w:semiHidden="1" w:unhideWhenUsed="1"/>
+    <w:lsdException w:name="Table Classic 2" w:semiHidden="1" w:unhideWhenUsed="1"/>
+    <w:lsdException w:name="Table Classic 3" w:semiHidden="1" w:unhideWhenUsed="1"/>
+    <w:lsdException w:name="Table Classic 4" w:semiHidden="1" w:unhideWhenUsed="1"/>
+    <w:lsdException w:name="Table Colorful 1" w:semiHidden="1" w:unhideWhenUsed="1"/>
+    <w:lsdException w:name="Table Colorful 2" w:semiHidden="1" w:unhideWhenUsed="1"/>
+    <w:lsdException w:name="Table Colorful 3" w:semiHidden="1" w:unhideWhenUsed="1"/>
+    <w:lsdException w:name="Table Columns 1" w:semiHidden="1" w:unhideWhenUsed="1"/>
+    <w:lsdException w:name="Table Columns 2" w:semiHidden="1" w:unhideWhenUsed="1"/>
+    <w:lsdException w:name="Table Columns 3" w:semiHidden="1" w:unhideWhenUsed="1"/>
+    <w:lsdException w:name="Table Columns 4" w:semiHidden="1" w:unhideWhenUsed="1"/>
+    <w:lsdException w:name="Table Columns 5" w:semiHidden="1" w:unhideWhenUsed="1"/>
+    <w:lsdException w:name="Table Grid 1" w:semiHidden="1" w:unhideWhenUsed="1"/>
+    <w:lsdException w:name="Table Grid 2" w:semiHidden="1" w:unhideWhenUsed="1"/>
+    <w:lsdException w:name="Table Grid 3" w:semiHidden="1" w:unhideWhenUsed="1"/>
+    <w:lsdException w:name="Table Grid 4" w:semiHidden="1" w:unhideWhenUsed="1"/>
+    <w:lsdException w:name="Table Grid 5" w:semiHidden="1" w:unhideWhenUsed="1"/>
+    <w:lsdException w:name="Table Grid 6" w:semiHidden="1" w:unhideWhenUsed="1"/>
+    <w:lsdException w:name="Table Grid 7" w:semiHidden="1" w:unhideWhenUsed="1"/>
+    <w:lsdException w:name="Table Grid 8" w:semiHidden="1" w:unhideWhenUsed="1"/>
+    <w:lsdException w:name="Table List 1" w:semiHidden="1" w:unhideWhenUsed="1"/>
+    <w:lsdException w:name="Table List 2" w:semiHidden="1" w:unhideWhenUsed="1"/>
+    <w:lsdException w:name="Table List 3" w:semiHidden="1" w:unhideWhenUsed="1"/>
+    <w:lsdException w:name="Table List 4" w:semiHidden="1" w:unhideWhenUsed="1"/>
+    <w:lsdException w:name="Table List 5" w:semiHidden="1" w:unhideWhenUsed="1"/>
+    <w:lsdException w:name="Table List 6" w:semiHidden="1" w:unhideWhenUsed="1"/>
+    <w:lsdException w:name="Table List 7" w:semiHidden="1" w:unhideWhenUsed="1"/>
+    <w:lsdException w:name="Table List 8" w:semiHidden="1" w:unhideWhenUsed="1"/>
+    <w:lsdException w:name="Table 3D effects 1" w:semiHidden="1" w:unhideWhenUsed="1"/>
+    <w:lsdException w:name="Table 3D effects 2" w:semiHidden="1" w:unhideWhenUsed="1"/>
+    <w:lsdException w:name="Table 3D effects 3" w:semiHidden="1" w:unhideWhenUsed="1"/>
+    <w:lsdException w:name="Table Contemporary" w:semiHidden="1" w:unhideWhenUsed="1"/>
+    <w:lsdException w:name="Table Elegant" w:semiHidden="1" w:unhideWhenUsed="1"/>
+    <w:lsdException w:name="Table Professional" w:semiHidden="1" w:unhideWhenUsed="1"/>
+    <w:lsdException w:name="Table Subtle 1" w:semiHidden="1" w:unhideWhenUsed="1"/>
+    <w:lsdException w:name="Table Subtle 2" w:semiHidden="1" w:unhideWhenUsed="1"/>
+    <w:lsdException w:name="Table Web 1" w:semiHidden="1" w:unhideWhenUsed="1"/>
+    <w:lsdException w:name="Table Web 2" w:semiHidden="1" w:unhideWhenUsed="1"/>
+    <w:lsdException w:name="Table Web 3" w:semiHidden="1" w:unhideWhenUsed="1"/>
+    <w:lsdException w:name="Balloon Text" w:semiHidden="1" w:unhideWhenUsed="1"/>
+    <w:lsdException w:name="Table Grid" w:uiPriority="59"/>
+    <w:lsdException w:name="Table Theme" w:semiHidden="1" w:unhideWhenUsed="1"/>
+    <w:lsdException w:name="Placeholder Text" w:semiHidden="1"/>
+    <w:lsdException w:name="No Spacing" w:uiPriority="1" w:qFormat="1"/>
+    <w:lsdException w:name="Light Shading" w:uiPriority="60"/>
+    <w:lsdException w:name="Light List" w:uiPriority="61"/>
+    <w:lsdException w:name="Light Grid" w:uiPriority="62"/>
+    <w:lsdException w:name="Medium Shading 1" w:uiPriority="63"/>
+    <w:lsdException w:name="Medium Shading 2" w:uiPriority="64"/>
+    <w:lsdException w:name="Medium List 1" w:uiPriority="65"/>
+    <w:lsdException w:name="Medium List 2" w:uiPriority="66"/>
+    <w:lsdException w:name="Medium Grid 1" w:uiPriority="67"/>
+    <w:lsdException w:name="Medium Grid 2" w:uiPriority="68"/>
+    <w:lsdException w:name="Medium Grid 3" w:uiPriority="69"/>
+    <w:lsdException w:name="Dark List" w:uiPriority="70"/>
+    <w:lsdException w:name="Colorful Shading" w:uiPriority="71"/>
+    <w:lsdException w:name="Colorful List" w:uiPriority="72"/>
+    <w:lsdException w:name="Colorful Grid" w:uiPriority="73"/>
+    <w:lsdException w:name="Light Shading Accent 1" w:uiPriority="60"/>
+    <w:lsdException w:name="Light List Accent 1" w:uiPriority="61"/>
+    <w:lsdException w:name="Light Grid Accent 1" w:uiPriority="62"/>
+    <w:lsdException w:name="Medium Shading 1 Accent 1" w:uiPriority="63"/>
+    <w:lsdException w:name="Medium Shading 2 Accent 1" w:uiPriority="64"/>
+    <w:lsdException w:name="Medium List 1 Accent 1" w:uiPriority="65"/>
+    <w:lsdException w:name="Revision" w:semiHidden="1"/>
+    <w:lsdException w:name="List Paragraph" w:uiPriority="34" w:qFormat="1"/>
+    <w:lsdException w:name="Quote" w:uiPriority="29" w:qFormat="1"/>
+    <w:lsdException w:name="Intense Quote" w:uiPriority="30" w:qFormat="1"/>
+    <w:lsdException w:name="Medium List 2 Accent 1" w:uiPriority="66"/>
+    <w:lsdException w:name="Medium Grid 1 Accent 1" w:uiPriority="67"/>
+    <w:lsdException w:name="Medium Grid 2 Accent 1" w:uiPriority="68"/>
+    <w:lsdException w:name="Medium Grid 3 Accent 1" w:uiPriority="69"/>
+    <w:lsdException w:name="Dark List Accent 1" w:uiPriority="70"/>
+    <w:lsdException w:name="Colorful Shading Accent 1" w:uiPriority="71"/>
+    <w:lsdException w:name="Colorful List Accent 1" w:uiPriority="72"/>
+    <w:lsdException w:name="Colorful Grid Accent 1" w:uiPriority="73"/>
+    <w:lsdException w:name="Light Shading Accent 2" w:uiPriority="60"/>
+    <w:lsdException w:name="Light List Accent 2" w:uiPriority="61"/>
+    <w:lsdException w:name="Light Grid Accent 2" w:uiPriority="62"/>
+    <w:lsdException w:name="Medium Shading 1 Accent 2" w:uiPriority="63"/>
+    <w:lsdException w:name="Medium Shading 2 Accent 2" w:uiPriority="64"/>
+    <w:lsdException w:name="Medium List 1 Accent 2" w:uiPriority="65"/>
+    <w:lsdException w:name="Medium List 2 Accent 2" w:uiPriority="66"/>
+    <w:lsdException w:name="Medium Grid 1 Accent 2" w:uiPriority="67"/>
+    <w:lsdException w:name="Medium Grid 2 Accent 2" w:uiPriority="68"/>
+    <w:lsdException w:name="Medium Grid 3 Accent 2" w:uiPriority="69"/>
+    <w:lsdException w:name="Dark List Accent 2" w:uiPriority="70"/>
+    <w:lsdException w:name="Colorful Shading Accent 2" w:uiPriority="71"/>
+    <w:lsdException w:name="Colorful List Accent 2" w:uiPriority="72"/>
+    <w:lsdException w:name="Colorful Grid Accent 2" w:uiPriority="73"/>
+    <w:lsdException w:name="Light Shading Accent 3" w:uiPriority="60"/>
+    <w:lsdException w:name="Light List Accent 3" w:uiPriority="61"/>
+    <w:lsdException w:name="Light Grid Accent 3" w:uiPriority="62"/>
+    <w:lsdException w:name="Medium Shading 1 Accent 3" w:uiPriority="63"/>
+    <w:lsdException w:name="Medium Shading 2 Accent 3" w:uiPriority="64"/>
+    <w:lsdException w:name="Medium List 1 Accent 3" w:uiPriority="65"/>
+    <w:lsdException w:name="Medium List 2 Accent 3" w:uiPriority="66"/>
+    <w:lsdException w:name="Medium Grid 1 Accent 3" w:uiPriority="67"/>
+    <w:lsdException w:name="Medium Grid 2 Accent 3" w:uiPriority="68"/>
+    <w:lsdException w:name="Medium Grid 3 Accent 3" w:uiPriority="69"/>
+    <w:lsdException w:name="Dark List Accent 3" w:uiPriority="70"/>
+    <w:lsdException w:name="Colorful Shading Accent 3" w:uiPriority="71"/>
+    <w:lsdException w:name="Colorful List Accent 3" w:uiPriority="72"/>
+    <w:lsdException w:name="Colorful Grid Accent 3" w:uiPriority="73"/>
+    <w:lsdException w:name="Light Shading Accent 4" w:uiPriority="60"/>
+    <w:lsdException w:name="Light List Accent 4" w:uiPriority="61"/>
+    <w:lsdException w:name="Light Grid Accent 4" w:uiPriority="62"/>
+    <w:lsdException w:name="Medium Shading 1 Accent 4" w:uiPriority="63"/>
+    <w:lsdException w:name="Medium Shading 2 Accent 4" w:uiPriority="64"/>
+    <w:lsdException w:name="Medium List 1 Accent 4" w:uiPriority="65"/>
+    <w:lsdException w:name="Medium List 2 Accent 4" w:uiPriority="66"/>
+    <w:lsdException w:name="Medium Grid 1 Accent 4" w:uiPriority="67"/>
+    <w:lsdException w:name="Medium Grid 2 Accent 4" w:uiPriority="68"/>
+    <w:lsdException w:name="Medium Grid 3 Accent 4" w:uiPriority="69"/>
+    <w:lsdException w:name="Dark List Accent 4" w:uiPriority="70"/>
+    <w:lsdException w:name="Colorful Shading Accent 4" w:uiPriority="71"/>
+    <w:lsdException w:name="Colorful List Accent 4" w:uiPriority="72"/>
+    <w:lsdException w:name="Colorful Grid Accent 4" w:uiPriority="73"/>
+    <w:lsdException w:name="Light Shading Accent 5" w:uiPriority="60"/>
+    <w:lsdException w:name="Light List Accent 5" w:uiPriority="61"/>
+    <w:lsdException w:name="Light Grid Accent 5" w:uiPriority="62"/>
+    <w:lsdException w:name="Medium Shading 1 Accent 5" w:uiPriority="63"/>
+    <w:lsdException w:name="Medium Shading 2 Accent 5" w:uiPriority="64"/>
+    <w:lsdException w:name="Medium List 1 Accent 5" w:uiPriority="65"/>
+    <w:lsdException w:name="Medium List 2 Accent 5" w:uiPriority="66"/>
+    <w:lsdException w:name="Medium Grid 1 Accent 5" w:uiPriority="67"/>
+    <w:lsdException w:name="Medium Grid 2 Accent 5" w:uiPriority="68"/>
+    <w:lsdException w:name="Medium Grid 3 Accent 5" w:uiPriority="69"/>
+    <w:lsdException w:name="Dark List Accent 5" w:uiPriority="70"/>
+    <w:lsdException w:name="Colorful Shading Accent 5" w:uiPriority="71"/>
+    <w:lsdException w:name="Colorful List Accent 5" w:uiPriority="72"/>
+    <w:lsdException w:name="Colorful Grid Accent 5" w:uiPriority="73"/>
+    <w:lsdException w:name="Light Shading Accent 6" w:uiPriority="60"/>
+    <w:lsdException w:name="Light List Accent 6" w:uiPriority="61"/>
+    <w:lsdException w:name="Light Grid Accent 6" w:uiPriority="62"/>
+    <w:lsdException w:name="Medium Shading 1 Accent 6" w:uiPriority="63"/>
+    <w:lsdException w:name="Medium Shading 2 Accent 6" w:uiPriority="64"/>
+    <w:lsdException w:name="Medium List 1 Accent 6" w:uiPriority="65"/>
+    <w:lsdException w:name="Medium List 2 Accent 6" w:uiPriority="66"/>
+    <w:lsdException w:name="Medium Grid 1 Accent 6" w:uiPriority="67"/>
+    <w:lsdException w:name="Medium Grid 2 Accent 6" w:uiPriority="68"/>
+    <w:lsdException w:name="Medium Grid 3 Accent 6" w:uiPriority="69"/>
+    <w:lsdException w:name="Dark List Accent 6" w:uiPriority="70"/>
+    <w:lsdException w:name="Colorful Shading Accent 6" w:uiPriority="71"/>
+    <w:lsdException w:name="Colorful List Accent 6" w:uiPriority="72"/>
+    <w:lsdException w:name="Colorful Grid Accent 6" w:uiPriority="73"/>
+    <w:lsdException w:name="Subtle Emphasis" w:uiPriority="19" w:qFormat="1"/>
+    <w:lsdException w:name="Intense Emphasis" w:uiPriority="21" w:qFormat="1"/>
+    <w:lsdException w:name="Subtle Reference" w:uiPriority="31" w:qFormat="1"/>
+    <w:lsdException w:name="Intense Reference" w:uiPriority="32" w:qFormat="1"/>
+    <w:lsdException w:name="Book Title" w:uiPriority="33" w:qFormat="1"/>
+    <w:lsdException w:name="Bibliography" w:semiHidden="1" w:uiPriority="37" w:unhideWhenUsed="1"/>
+    <w:lsdException w:name="TOC Heading" w:semiHidden="1" w:uiPriority="39" w:unhideWhenUsed="1" w:qFormat="1"/>
+    <w:lsdException w:name="Plain Table 1" w:uiPriority="41"/>
+    <w:lsdException w:name="Plain Table 2" w:uiPriority="42"/>
+    <w:lsdException w:name="Plain Table 3" w:uiPriority="43"/>
+    <w:lsdException w:name="Plain Table 4" w:uiPriority="44"/>
+    <w:lsdException w:name="Plain Table 5" w:uiPriority="45"/>
+    <w:lsdException w:name="Grid Table Light" w:uiPriority="40"/>
+    <w:lsdException w:name="Grid Table 1 Light" w:uiPriority="46"/>
+    <w:lsdException w:name="Grid Table 2" w:uiPriority="47"/>
+    <w:lsdException w:name="Grid Table 3" w:uiPriority="48"/>
+    <w:lsdException w:name="Grid Table 4" w:uiPriority="49"/>
+    <w:lsdException w:name="Grid Table 5 Dark" w:uiPriority="50"/>
+    <w:lsdException w:name="Grid Table 6 Colorful" w:uiPriority="51"/>
+    <w:lsdException w:name="Grid Table 7 Colorful" w:uiPriority="52"/>
+    <w:lsdException w:name="Grid Table 1 Light Accent 1" w:uiPriority="46"/>
+    <w:lsdException w:name="Grid Table 2 Accent 1" w:uiPriority="47"/>
+    <w:lsdException w:name="Grid Table 3 Accent 1" w:uiPriority="48"/>
+    <w:lsdException w:name="Grid Table 4 Accent 1" w:uiPriority="49"/>
+    <w:lsdException w:name="Grid Table 5 Dark Accent 1" w:uiPriority="50"/>
+    <w:lsdException w:name="Grid Table 6 Colorful Accent 1" w:uiPriority="51"/>
+    <w:lsdException w:name="Grid Table 7 Colorful Accent 1" w:uiPriority="52"/>
+    <w:lsdException w:name="Grid Table 1 Light Accent 2" w:uiPriority="46"/>
+    <w:lsdException w:name="Grid Table 2 Accent 2" w:uiPriority="47"/>
+    <w:lsdException w:name="Grid Table 3 Accent 2" w:uiPriority="48"/>
+    <w:lsdException w:name="Grid Table 4 Accent 2" w:uiPriority="49"/>
+    <w:lsdException w:name="Grid Table 5 Dark Accent 2" w:uiPriority="50"/>
+    <w:lsdException w:name="Grid Table 6 Colorful Accent 2" w:uiPriority="51"/>
+    <w:lsdException w:name="Grid Table 7 Colorful Accent 2" w:uiPriority="52"/>
+    <w:lsdException w:name="Grid Table 1 Light Accent 3" w:uiPriority="46"/>
+    <w:lsdException w:name="Grid Table 2 Accent 3" w:uiPriority="47"/>
+    <w:lsdException w:name="Grid Table 3 Accent 3" w:uiPriority="48"/>
+    <w:lsdException w:name="Grid Table 4 Accent 3" w:uiPriority="49"/>
+    <w:lsdException w:name="Grid Table 5 Dark Accent 3" w:uiPriority="50"/>
+    <w:lsdException w:name="Grid Table 6 Colorful Accent 3" w:uiPriority="51"/>
+    <w:lsdException w:name="Grid Table 7 Colorful Accent 3" w:uiPriority="52"/>
+    <w:lsdException w:name="Grid Table 1 Light Accent 4" w:uiPriority="46"/>
+    <w:lsdException w:name="Grid Table 2 Accent 4" w:uiPriority="47"/>
+    <w:lsdException w:name="Grid Table 3 Accent 4" w:uiPriority="48"/>
+    <w:lsdException w:name="Grid Table 4 Accent 4" w:uiPriority="49"/>
+    <w:lsdException w:name="Grid Table 5 Dark Accent 4" w:uiPriority="50"/>
+    <w:lsdException w:name="Grid Table 6 Colorful Accent 4" w:uiPriority="51"/>
+    <w:lsdException w:name="Grid Table 7 Colorful Accent 4" w:uiPriority="52"/>
+    <w:lsdException w:name="Grid Table 1 Light Accent 5" w:uiPriority="46"/>
+    <w:lsdException w:name="Grid Table 2 Accent 5" w:uiPriority="47"/>
+    <w:lsdException w:name="Grid Table 3 Accent 5" w:uiPriority="48"/>
+    <w:lsdException w:name="Grid Table 4 Accent 5" w:uiPriority="49"/>
+    <w:lsdException w:name="Grid Table 5 Dark Accent 5" w:uiPriority="50"/>
+    <w:lsdException w:name="Grid Table 6 Colorful Accent 5" w:uiPriority="51"/>
+    <w:lsdException w:name="Grid Table 7 Colorful Accent 5" w:uiPriority="52"/>
+    <w:lsdException w:name="Grid Table 1 Light Accent 6" w:uiPriority="46"/>
+    <w:lsdException w:name="Grid Table 2 Accent 6" w:uiPriority="47"/>
+    <w:lsdException w:name="Grid Table 3 Accent 6" w:uiPriority="48"/>
+    <w:lsdException w:name="Grid Table 4 Accent 6" w:uiPriority="49"/>
+    <w:lsdException w:name="Grid Table 5 Dark Accent 6" w:uiPriority="50"/>
+    <w:lsdException w:name="Grid Table 6 Colorful Accent 6" w:uiPriority="51"/>
+    <w:lsdException w:name="Grid Table 7 Colorful Accent 6" w:uiPriority="52"/>
+    <w:lsdException w:name="List Table 1 Light" w:uiPriority="46"/>
+    <w:lsdException w:name="List Table 2" w:uiPriority="47"/>
+    <w:lsdException w:name="List Table 3" w:uiPriority="48"/>
+    <w:lsdException w:name="List Table 4" w:uiPriority="49"/>
+    <w:lsdException w:name="List Table 5 Dark" w:uiPriority="50"/>
+    <w:lsdException w:name="List Table 6 Colorful" w:uiPriority="51"/>
+    <w:lsdException w:name="List Table 7 Colorful" w:uiPriority="52"/>
+    <w:lsdException w:name="List Table 1 Light Accent 1" w:uiPriority="46"/>
+    <w:lsdException w:name="List Table 2 Accent 1" w:uiPriority="47"/>
+    <w:lsdException w:name="List Table 3 Accent 1" w:uiPriority="48"/>
+    <w:lsdException w:name="List Table 4 Accent 1" w:uiPriority="49"/>
+    <w:lsdException w:name="List Table 5 Dark Accent 1" w:uiPriority="50"/>
+    <w:lsdException w:name="List Table 6 Colorful Accent 1" w:uiPriority="51"/>
+    <w:lsdException w:name="List Table 7 Colorful Accent 1" w:uiPriority="52"/>
+    <w:lsdException w:name="List Table 1 Light Accent 2" w:uiPriority="46"/>
+    <w:lsdException w:name="List Table 2 Accent 2" w:uiPriority="47"/>
+    <w:lsdException w:name="List Table 3 Accent 2" w:uiPriority="48"/>
+    <w:lsdException w:name="List Table 4 Accent 2" w:uiPriority="49"/>
+    <w:lsdException w:name="List Table 5 Dark Accent 2" w:uiPriority="50"/>
+    <w:lsdException w:name="List Table 6 Colorful Accent 2" w:uiPriority="51"/>
+    <w:lsdException w:name="List Table 7 Colorful Accent 2" w:uiPriority="52"/>
+    <w:lsdException w:name="List Table 1 Light Accent 3" w:uiPriority="46"/>
+    <w:lsdException w:name="List Table 2 Accent 3" w:uiPriority="47"/>
+    <w:lsdException w:name="List Table 3 Accent 3" w:uiPriority="48"/>
+    <w:lsdException w:name="List Table 4 Accent 3" w:uiPriority="49"/>
+    <w:lsdException w:name="List Table 5 Dark Accent 3" w:uiPriority="50"/>
+    <w:lsdException w:name="List Table 6 Colorful Accent 3" w:uiPriority="51"/>
+    <w:lsdException w:name="List Table 7 Colorful Accent 3" w:uiPriority="52"/>
+    <w:lsdException w:name="List Table 1 Light Accent 4" w:uiPriority="46"/>
+    <w:lsdException w:name="List Table 2 Accent 4" w:uiPriority="47"/>
+    <w:lsdException w:name="List Table 3 Accent 4" w:uiPriority="48"/>
+    <w:lsdException w:name="List Table 4 Accent 4" w:uiPriority="49"/>
+    <w:lsdException w:name="List Table 5 Dark Accent 4" w:uiPriority="50"/>
+    <w:lsdException w:name="List Table 6 Colorful Accent 4" w:uiPriority="51"/>
+    <w:lsdException w:name="List Table 7 Colorful Accent 4" w:uiPriority="52"/>
+    <w:lsdException w:name="List Table 1 Light Accent 5" w:uiPriority="46"/>
+    <w:lsdException w:name="List Table 2 Accent 5" w:uiPriority="47"/>
+    <w:lsdException w:name="List Table 3 Accent 5" w:uiPriority="48"/>
+    <w:lsdException w:name="List Table 4 Accent 5" w:uiPriority="49"/>
+    <w:lsdException w:name="List Table 5 Dark Accent 5" w:uiPriority="50"/>
+    <w:lsdException w:name="List Table 6 Colorful Accent 5" w:uiPriority="51"/>
+    <w:lsdException w:name="List Table 7 Colorful Accent 5" w:uiPriority="52"/>
+    <w:lsdException w:name="List Table 1 Light Accent 6" w:uiPriority="46"/>
+    <w:lsdException w:name="List Table 2 Accent 6" w:uiPriority="47"/>
+    <w:lsdException w:name="List Table 3 Accent 6" w:uiPriority="48"/>
+    <w:lsdException w:name="List Table 4 Accent 6" w:uiPriority="49"/>
+    <w:lsdException w:name="List Table 5 Dark Accent 6" w:uiPriority="50"/>
+    <w:lsdException w:name="List Table 6 Colorful Accent 6" w:uiPriority="51"/>
+    <w:lsdException w:name="List Table 7 Colorful Accent 6" w:uiPriority="52"/>
   </w:latentStyles>
   <w:style w:type="paragraph" w:default="1" w:styleId="Normal">
     <w:name w:val="Normal"/>
@@ -9063,7 +11473,6 @@
     <w:uiPriority w:val="99"/>
     <w:semiHidden/>
     <w:unhideWhenUsed/>
-    <w:qFormat/>
     <w:tblPr>
       <w:tblInd w:w="0" w:type="dxa"/>
       <w:tblCellMar>
@@ -9186,7 +11595,6 @@
       <w:spacing w:after="0" w:line="240" w:lineRule="auto"/>
     </w:pPr>
     <w:tblPr>
-      <w:tblInd w:w="0" w:type="dxa"/>
       <w:tblBorders>
         <w:top w:val="single" w:sz="4" w:space="0" w:color="000000" w:themeColor="text1"/>
         <w:left w:val="single" w:sz="4" w:space="0" w:color="000000" w:themeColor="text1"/>
@@ -9195,12 +11603,6 @@
         <w:insideH w:val="single" w:sz="4" w:space="0" w:color="000000" w:themeColor="text1"/>
         <w:insideV w:val="single" w:sz="4" w:space="0" w:color="000000" w:themeColor="text1"/>
       </w:tblBorders>
-      <w:tblCellMar>
-        <w:top w:w="0" w:type="dxa"/>
-        <w:left w:w="108" w:type="dxa"/>
-        <w:bottom w:w="0" w:type="dxa"/>
-        <w:right w:w="108" w:type="dxa"/>
-      </w:tblCellMar>
     </w:tblPr>
   </w:style>
   <w:style w:type="paragraph" w:styleId="Paragraphedeliste">
